--- a/com/practice/ProjectOverviewDocument.docx
+++ b/com/practice/ProjectOverviewDocument.docx
@@ -46,6 +46,10 @@
       <w:pPr>
         <w:pStyle w:val="Normal"/>
         <w:spacing w:before="240" w:beforeAutospacing="off" w:after="240" w:afterAutospacing="off"/>
+        <w:rPr>
+          <w:noProof w:val="0"/>
+          <w:lang w:val="en-US"/>
+        </w:rPr>
       </w:pPr>
       <w:r>
         <w:rPr>
@@ -63,6 +67,41 @@
         </w:rPr>
         <w:t xml:space="preserve"> LINQ Core Application (Sub-project of Marsh)</w:t>
       </w:r>
+      <w:r>
+        <w:rPr>
+          <w:noProof w:val="0"/>
+          <w:lang w:val="en-US"/>
+        </w:rPr>
+        <w:t xml:space="preserve"> </w:t>
+      </w:r>
+      <w:r>
+        <w:rPr>
+          <w:noProof w:val="0"/>
+          <w:lang w:val="en-US"/>
+        </w:rPr>
+        <w:t>from Nov</w:t>
+      </w:r>
+      <w:r>
+        <w:rPr>
+          <w:noProof w:val="0"/>
+          <w:lang w:val="en-US"/>
+        </w:rPr>
+        <w:t xml:space="preserve"> 2022</w:t>
+      </w:r>
+      <w:r>
+        <w:rPr>
+          <w:noProof w:val="0"/>
+          <w:lang w:val="en-US"/>
+        </w:rPr>
+        <w:t xml:space="preserve"> – April 2023</w:t>
+      </w:r>
+      <w:r>
+        <w:rPr>
+          <w:noProof w:val="0"/>
+          <w:lang w:val="en-US"/>
+        </w:rPr>
+        <w:t>.</w:t>
+      </w:r>
     </w:p>
     <w:p>
       <w:pPr>
@@ -129,7 +168,21 @@
           <w:noProof w:val="0"/>
           <w:lang w:val="en-US"/>
         </w:rPr>
-        <w:t xml:space="preserve"> claims, and monitoring compliance with insurance requirements. By offering a central solution for managing risk portfolios, the application enhances decision-making, simplifies data access, and improves interaction with insurance offerings for employees, customers, and contractors.</w:t>
+        <w:t xml:space="preserve"> claims, and monitoring compliance with insurance requirements. By offering a </w:t>
+      </w:r>
+      <w:r>
+        <w:rPr>
+          <w:noProof w:val="0"/>
+          <w:lang w:val="en-US"/>
+        </w:rPr>
+        <w:t>central solution</w:t>
+      </w:r>
+      <w:r>
+        <w:rPr>
+          <w:noProof w:val="0"/>
+          <w:lang w:val="en-US"/>
+        </w:rPr>
+        <w:t xml:space="preserve"> for managing risk portfolios, the application enhances decision-making, simplifies data access, and improves interaction with insurance offerings for employees, customers, and contractors.</w:t>
       </w:r>
     </w:p>
     <w:p>
@@ -137,7 +190,7 @@
         <w:pStyle w:val="ListParagraph"/>
         <w:numPr>
           <w:ilvl w:val="0"/>
-          <w:numId w:val="5"/>
+          <w:numId w:val="15"/>
         </w:numPr>
         <w:rPr>
           <w:noProof w:val="0"/>
@@ -156,7 +209,7 @@
           <w:noProof w:val="0"/>
           <w:lang w:val="en-US"/>
         </w:rPr>
-        <w:t xml:space="preserve">      </w:t>
+        <w:t xml:space="preserve"> </w:t>
       </w:r>
     </w:p>
     <w:p>
@@ -164,7 +217,7 @@
         <w:pStyle w:val="ListParagraph"/>
         <w:numPr>
           <w:ilvl w:val="0"/>
-          <w:numId w:val="5"/>
+          <w:numId w:val="15"/>
         </w:numPr>
         <w:rPr>
           <w:noProof w:val="0"/>
@@ -176,41 +229,1156 @@
           <w:noProof w:val="0"/>
           <w:lang w:val="en-US"/>
         </w:rPr>
-        <w:t xml:space="preserve"> My role as a backend developer, to enhance the existing Business Insurance system based on the user stories assigned during sprint planning.</w:t>
-      </w:r>
-      <w:r>
-        <w:rPr>
-          <w:noProof w:val="0"/>
-          <w:lang w:val="en-US"/>
-        </w:rPr>
-        <w:t xml:space="preserve"> </w:t>
-      </w:r>
-      <w:r>
-        <w:rPr>
-          <w:noProof w:val="0"/>
-          <w:lang w:val="en-US"/>
-        </w:rPr>
-        <w:t xml:space="preserve">I focused on improving specific modules like policy management and claims processing, fixing </w:t>
-      </w:r>
-      <w:r>
-        <w:rPr>
-          <w:noProof w:val="0"/>
-          <w:lang w:val="en-US"/>
-        </w:rPr>
-        <w:t>bugs,</w:t>
-      </w:r>
-      <w:r>
-        <w:rPr>
-          <w:noProof w:val="0"/>
-          <w:lang w:val="en-US"/>
-        </w:rPr>
-        <w:t xml:space="preserve"> and integrating new features as required by the business.</w:t>
+        <w:t xml:space="preserve">In the LINQ Core project, R2D2 is a powerful tool that serves several key roles in managing application configurations and naming conventions, as well as supporting multilingual functionality. </w:t>
       </w:r>
     </w:p>
     <w:p>
       <w:pPr>
+        <w:pStyle w:val="ListParagraph"/>
+        <w:ind w:left="720"/>
+        <w:rPr>
+          <w:noProof w:val="0"/>
+          <w:lang w:val="en-US"/>
+        </w:rPr>
+      </w:pPr>
+    </w:p>
+    <w:p>
+      <w:pPr>
+        <w:pStyle w:val="ListParagraph"/>
+        <w:ind w:left="720"/>
+        <w:rPr>
+          <w:noProof w:val="0"/>
+          <w:lang w:val="en-US"/>
+        </w:rPr>
+      </w:pPr>
+      <w:r>
+        <w:rPr>
+          <w:noProof w:val="0"/>
+          <w:lang w:val="en-US"/>
+        </w:rPr>
+        <w:t xml:space="preserve"> Page and Configuration Management: R2D2 is </w:t>
+      </w:r>
+      <w:r>
+        <w:rPr>
+          <w:noProof w:val="0"/>
+          <w:lang w:val="en-US"/>
+        </w:rPr>
+        <w:t>synced</w:t>
+      </w:r>
+      <w:r>
+        <w:rPr>
+          <w:noProof w:val="0"/>
+          <w:lang w:val="en-US"/>
+        </w:rPr>
+        <w:t xml:space="preserve"> with the Marsh library to handle application pages and configurations. It helps display specific pages or fetch configurations necessary for different functionalities and use cases within the insurance project.</w:t>
+      </w:r>
+    </w:p>
+    <w:p>
+      <w:pPr>
+        <w:pStyle w:val="ListParagraph"/>
+        <w:numPr>
+          <w:ilvl w:val="0"/>
+          <w:numId w:val="18"/>
+        </w:numPr>
+        <w:spacing w:before="240" w:beforeAutospacing="off" w:after="240" w:afterAutospacing="off"/>
+        <w:rPr/>
+      </w:pPr>
+      <w:r>
+        <w:rPr>
+          <w:noProof w:val="0"/>
+          <w:lang w:val="en-US"/>
+        </w:rPr>
+        <w:t xml:space="preserve">Naming Conventions: R2D2 enforces consistent naming conventions across configurations and orchestrations, helping </w:t>
+      </w:r>
+      <w:r>
+        <w:rPr>
+          <w:noProof w:val="0"/>
+          <w:lang w:val="en-US"/>
+        </w:rPr>
+        <w:t>maintain</w:t>
+      </w:r>
+      <w:r>
+        <w:rPr>
+          <w:noProof w:val="0"/>
+          <w:lang w:val="en-US"/>
+        </w:rPr>
+        <w:t xml:space="preserve"> clarity and standardization within the project.</w:t>
+      </w:r>
+    </w:p>
+    <w:p>
+      <w:pPr>
+        <w:pStyle w:val="ListParagraph"/>
+        <w:numPr>
+          <w:ilvl w:val="0"/>
+          <w:numId w:val="18"/>
+        </w:numPr>
+        <w:spacing w:before="240" w:beforeAutospacing="off" w:after="240" w:afterAutospacing="off"/>
+        <w:rPr/>
+      </w:pPr>
+      <w:r>
+        <w:rPr>
+          <w:noProof w:val="0"/>
+          <w:lang w:val="en-US"/>
+        </w:rPr>
+        <w:t xml:space="preserve"> Multilingual Orchestrations:</w:t>
+      </w:r>
+      <w:r>
+        <w:rPr>
+          <w:noProof w:val="0"/>
+          <w:lang w:val="en-US"/>
+        </w:rPr>
+        <w:t xml:space="preserve"> </w:t>
+      </w:r>
+      <w:r>
+        <w:rPr>
+          <w:noProof w:val="0"/>
+          <w:lang w:val="en-US"/>
+        </w:rPr>
+        <w:t>Consistent Orchestration Naming: Using R2D2, the team creates orchestrations with the same name across multiple languages. This uniformity allows for streamlined management and consistency.</w:t>
+      </w:r>
+      <w:r>
+        <w:rPr>
+          <w:noProof w:val="0"/>
+          <w:lang w:val="en-US"/>
+        </w:rPr>
+        <w:t xml:space="preserve"> </w:t>
+      </w:r>
+    </w:p>
+    <w:p>
+      <w:pPr>
+        <w:pStyle w:val="ListParagraph"/>
+        <w:numPr>
+          <w:ilvl w:val="0"/>
+          <w:numId w:val="18"/>
+        </w:numPr>
+        <w:spacing w:before="240" w:beforeAutospacing="off" w:after="240" w:afterAutospacing="off"/>
+        <w:rPr>
+          <w:noProof w:val="0"/>
+          <w:lang w:val="en-US"/>
+        </w:rPr>
+      </w:pPr>
+      <w:r>
+        <w:rPr>
+          <w:noProof w:val="0"/>
+          <w:lang w:val="en-US"/>
+        </w:rPr>
+        <w:t>JSON Configuration: Inside each orchestration, there is a JSON configuration where key-value pairs are used. The keys are consistent across languages, while the values change based on the language, supporting localization.</w:t>
+      </w:r>
+    </w:p>
+    <w:p>
+      <w:pPr>
+        <w:pStyle w:val="ListParagraph"/>
+        <w:numPr>
+          <w:ilvl w:val="0"/>
+          <w:numId w:val="18"/>
+        </w:numPr>
+        <w:spacing w:before="240" w:beforeAutospacing="off" w:after="240" w:afterAutospacing="off"/>
+        <w:rPr>
+          <w:noProof w:val="0"/>
+          <w:lang w:val="en-US"/>
+        </w:rPr>
+      </w:pPr>
+      <w:r>
+        <w:rPr>
+          <w:noProof w:val="0"/>
+          <w:lang w:val="en-US"/>
+        </w:rPr>
+        <w:t xml:space="preserve"> Configuration and API Usage:</w:t>
+      </w:r>
+    </w:p>
+    <w:p>
+      <w:pPr>
+        <w:pStyle w:val="ListParagraph"/>
+        <w:numPr>
+          <w:ilvl w:val="0"/>
+          <w:numId w:val="22"/>
+        </w:numPr>
+        <w:spacing w:before="240" w:beforeAutospacing="off" w:after="240" w:afterAutospacing="off"/>
+        <w:rPr>
+          <w:noProof w:val="0"/>
+          <w:lang w:val="en-US"/>
+        </w:rPr>
+      </w:pPr>
+      <w:r>
+        <w:rPr>
+          <w:noProof w:val="0"/>
+          <w:lang w:val="en-US"/>
+        </w:rPr>
+        <w:t xml:space="preserve"> </w:t>
+      </w:r>
+      <w:r>
+        <w:rPr>
+          <w:noProof w:val="0"/>
+          <w:lang w:val="en-US"/>
+        </w:rPr>
+        <w:t>Initial Configuration: R2D2 is configured by setting an API URL.</w:t>
+      </w:r>
+    </w:p>
+    <w:p>
+      <w:pPr>
+        <w:pStyle w:val="ListParagraph"/>
+        <w:numPr>
+          <w:ilvl w:val="0"/>
+          <w:numId w:val="22"/>
+        </w:numPr>
+        <w:spacing w:before="240" w:beforeAutospacing="off" w:after="240" w:afterAutospacing="off"/>
+        <w:rPr>
+          <w:noProof w:val="0"/>
+          <w:lang w:val="en-US"/>
+        </w:rPr>
+      </w:pPr>
+      <w:r>
+        <w:rPr>
+          <w:noProof w:val="0"/>
+          <w:lang w:val="en-US"/>
+        </w:rPr>
+        <w:t>Dynamic API Calls: After configuration, R2D2 is accessed by calling the API and passing in the desired language name and orchestration name.</w:t>
+      </w:r>
+      <w:r>
+        <w:rPr>
+          <w:noProof w:val="0"/>
+          <w:lang w:val="en-US"/>
+        </w:rPr>
+        <w:t xml:space="preserve"> </w:t>
+      </w:r>
+    </w:p>
+    <w:p>
+      <w:pPr>
+        <w:pStyle w:val="ListParagraph"/>
+        <w:numPr>
+          <w:ilvl w:val="0"/>
+          <w:numId w:val="22"/>
+        </w:numPr>
+        <w:spacing w:before="240" w:beforeAutospacing="off" w:after="240" w:afterAutospacing="off"/>
+        <w:rPr>
+          <w:noProof w:val="0"/>
+          <w:lang w:val="en-US"/>
+        </w:rPr>
+      </w:pPr>
+      <w:r>
+        <w:rPr>
+          <w:noProof w:val="0"/>
+          <w:lang w:val="en-US"/>
+        </w:rPr>
+        <w:t xml:space="preserve">Language-Specific Response: This API call returns a JSON string specific to the requested language. Within this JSON, the team can check the key-value pairs to retrieve the </w:t>
+      </w:r>
+      <w:r>
+        <w:rPr>
+          <w:noProof w:val="0"/>
+          <w:lang w:val="en-US"/>
+        </w:rPr>
+        <w:t>appropriate localized</w:t>
+      </w:r>
+      <w:r>
+        <w:rPr>
+          <w:noProof w:val="0"/>
+          <w:lang w:val="en-US"/>
+        </w:rPr>
+        <w:t xml:space="preserve"> content.</w:t>
+      </w:r>
+    </w:p>
+    <w:p>
+      <w:pPr>
         <w:pStyle w:val="Normal"/>
         <w:ind w:left="0"/>
+        <w:rPr>
+          <w:b w:val="1"/>
+          <w:bCs w:val="1"/>
+          <w:noProof w:val="0"/>
+          <w:lang w:val="en-US"/>
+        </w:rPr>
+      </w:pPr>
+      <w:r>
+        <w:rPr>
+          <w:b w:val="1"/>
+          <w:bCs w:val="1"/>
+          <w:noProof w:val="0"/>
+          <w:lang w:val="en-US"/>
+        </w:rPr>
+        <w:t>Roles and Responsibilities:</w:t>
+      </w:r>
+      <w:r>
+        <w:rPr>
+          <w:b w:val="1"/>
+          <w:bCs w:val="1"/>
+          <w:noProof w:val="0"/>
+          <w:lang w:val="en-US"/>
+        </w:rPr>
+        <w:t xml:space="preserve"> </w:t>
+      </w:r>
+    </w:p>
+    <w:p>
+      <w:pPr>
+        <w:pStyle w:val="ListParagraph"/>
+        <w:numPr>
+          <w:ilvl w:val="0"/>
+          <w:numId w:val="15"/>
+        </w:numPr>
+        <w:rPr>
+          <w:noProof w:val="0"/>
+          <w:lang w:val="en-US"/>
+        </w:rPr>
+      </w:pPr>
+      <w:r>
+        <w:rPr>
+          <w:noProof w:val="0"/>
+          <w:lang w:val="en-US"/>
+        </w:rPr>
+        <w:t xml:space="preserve">As a developer my roles and responsibilities are </w:t>
+      </w:r>
+      <w:r>
+        <w:rPr>
+          <w:noProof w:val="0"/>
+          <w:lang w:val="en-US"/>
+        </w:rPr>
+        <w:t xml:space="preserve">  </w:t>
+      </w:r>
+      <w:r>
+        <w:rPr>
+          <w:noProof w:val="0"/>
+          <w:lang w:val="en-US"/>
+        </w:rPr>
+        <w:t xml:space="preserve">to develop </w:t>
+      </w:r>
+      <w:r>
+        <w:rPr>
+          <w:noProof w:val="0"/>
+          <w:lang w:val="en-US"/>
+        </w:rPr>
+        <w:t>restful APIs in LINQ Core Application for insurance function</w:t>
+      </w:r>
+      <w:r>
+        <w:rPr>
+          <w:noProof w:val="0"/>
+          <w:lang w:val="en-US"/>
+        </w:rPr>
+        <w:t xml:space="preserve">alities such as, user registration, policy applications, </w:t>
+      </w:r>
+      <w:r>
+        <w:rPr>
+          <w:noProof w:val="0"/>
+          <w:lang w:val="en-US"/>
+        </w:rPr>
+        <w:t>renewals</w:t>
+      </w:r>
+      <w:r>
+        <w:rPr>
+          <w:noProof w:val="0"/>
+          <w:lang w:val="en-US"/>
+        </w:rPr>
+        <w:t xml:space="preserve"> and claims. </w:t>
+      </w:r>
+    </w:p>
+    <w:p>
+      <w:pPr>
+        <w:pStyle w:val="ListParagraph"/>
+        <w:numPr>
+          <w:ilvl w:val="0"/>
+          <w:numId w:val="15"/>
+        </w:numPr>
+        <w:rPr>
+          <w:noProof w:val="0"/>
+          <w:lang w:val="en-US"/>
+        </w:rPr>
+      </w:pPr>
+      <w:r>
+        <w:rPr>
+          <w:noProof w:val="0"/>
+          <w:lang w:val="en-US"/>
+        </w:rPr>
+        <w:t>Work closely with the busine</w:t>
+      </w:r>
+      <w:r>
+        <w:rPr>
+          <w:noProof w:val="0"/>
+          <w:lang w:val="en-US"/>
+        </w:rPr>
+        <w:t>ss team to understand requirements and implement logic that aligns with insurance</w:t>
+      </w:r>
+      <w:r>
+        <w:rPr>
+          <w:noProof w:val="0"/>
+          <w:lang w:val="en-US"/>
+        </w:rPr>
+        <w:t xml:space="preserve"> workflows, like eligibility checks and policy validation.</w:t>
+      </w:r>
+    </w:p>
+    <w:p>
+      <w:pPr>
+        <w:pStyle w:val="ListParagraph"/>
+        <w:numPr>
+          <w:ilvl w:val="0"/>
+          <w:numId w:val="15"/>
+        </w:numPr>
+        <w:rPr>
+          <w:noProof w:val="0"/>
+          <w:lang w:val="en-US"/>
+        </w:rPr>
+      </w:pPr>
+      <w:r>
+        <w:rPr>
+          <w:noProof w:val="0"/>
+          <w:lang w:val="en-US"/>
+        </w:rPr>
+        <w:t xml:space="preserve">Writing unit and integration tests to </w:t>
+      </w:r>
+      <w:r>
+        <w:rPr>
+          <w:noProof w:val="0"/>
+          <w:lang w:val="en-US"/>
+        </w:rPr>
+        <w:t>validate</w:t>
+      </w:r>
+      <w:r>
+        <w:rPr>
+          <w:noProof w:val="0"/>
+          <w:lang w:val="en-US"/>
+        </w:rPr>
+        <w:t xml:space="preserve"> API endpoints and ensure error-free deployment. </w:t>
+      </w:r>
+    </w:p>
+    <w:p>
+      <w:pPr>
+        <w:pStyle w:val="Normal"/>
+        <w:ind w:left="0"/>
+        <w:rPr>
+          <w:noProof w:val="0"/>
+          <w:lang w:val="en-US"/>
+        </w:rPr>
+      </w:pPr>
+      <w:r>
+        <w:rPr>
+          <w:b w:val="1"/>
+          <w:bCs w:val="1"/>
+          <w:noProof w:val="0"/>
+          <w:lang w:val="en-US"/>
+        </w:rPr>
+        <w:t xml:space="preserve"> User</w:t>
+      </w:r>
+      <w:r>
+        <w:rPr>
+          <w:b w:val="1"/>
+          <w:bCs w:val="1"/>
+          <w:noProof w:val="0"/>
+          <w:lang w:val="en-US"/>
+        </w:rPr>
+        <w:t xml:space="preserve"> Stories:</w:t>
+      </w:r>
+    </w:p>
+    <w:p>
+      <w:pPr>
+        <w:pStyle w:val="ListParagraph"/>
+        <w:numPr>
+          <w:ilvl w:val="0"/>
+          <w:numId w:val="25"/>
+        </w:numPr>
+        <w:ind/>
+        <w:rPr>
+          <w:noProof w:val="0"/>
+          <w:lang w:val="en-US"/>
+        </w:rPr>
+      </w:pPr>
+      <w:r>
+        <w:rPr>
+          <w:noProof w:val="0"/>
+          <w:lang w:val="en-US"/>
+        </w:rPr>
+        <w:t>Implement Error Messages for Policy-Related Operations in Backend</w:t>
+      </w:r>
+    </w:p>
+    <w:p>
+      <w:pPr>
+        <w:pStyle w:val="ListParagraph"/>
+        <w:numPr>
+          <w:ilvl w:val="0"/>
+          <w:numId w:val="30"/>
+        </w:numPr>
+        <w:ind/>
+        <w:rPr>
+          <w:noProof w:val="0"/>
+          <w:lang w:val="en-US"/>
+        </w:rPr>
+      </w:pPr>
+      <w:r>
+        <w:rPr>
+          <w:noProof w:val="0"/>
+          <w:lang w:val="en-US"/>
+        </w:rPr>
+        <w:t>1. Define Error Response Structure for Policy Operations:</w:t>
+      </w:r>
+    </w:p>
+    <w:p>
+      <w:pPr>
+        <w:pStyle w:val="ListParagraph"/>
+        <w:numPr>
+          <w:ilvl w:val="0"/>
+          <w:numId w:val="28"/>
+        </w:numPr>
+        <w:ind/>
+        <w:rPr>
+          <w:noProof w:val="0"/>
+          <w:lang w:val="en-US"/>
+        </w:rPr>
+      </w:pPr>
+      <w:r>
+        <w:rPr>
+          <w:noProof w:val="0"/>
+          <w:lang w:val="en-US"/>
+        </w:rPr>
+        <w:t xml:space="preserve"> </w:t>
+      </w:r>
+      <w:r>
+        <w:rPr>
+          <w:noProof w:val="0"/>
+          <w:lang w:val="en-US"/>
+        </w:rPr>
+        <w:t>Create a standardized error response structure that includes:</w:t>
+      </w:r>
+    </w:p>
+    <w:p>
+      <w:pPr>
+        <w:pStyle w:val="ListParagraph"/>
+        <w:numPr>
+          <w:ilvl w:val="0"/>
+          <w:numId w:val="29"/>
+        </w:numPr>
+        <w:ind/>
+        <w:rPr>
+          <w:noProof w:val="0"/>
+          <w:lang w:val="en-US"/>
+        </w:rPr>
+      </w:pPr>
+      <w:r>
+        <w:rPr>
+          <w:noProof w:val="0"/>
+          <w:lang w:val="en-US"/>
+        </w:rPr>
+        <w:t>Error Code: Unique code for each error type (e.g., POLICY-404 for policy not found).</w:t>
+      </w:r>
+    </w:p>
+    <w:p>
+      <w:pPr>
+        <w:pStyle w:val="ListParagraph"/>
+        <w:numPr>
+          <w:ilvl w:val="0"/>
+          <w:numId w:val="29"/>
+        </w:numPr>
+        <w:ind/>
+        <w:rPr>
+          <w:noProof w:val="0"/>
+          <w:lang w:val="en-US"/>
+        </w:rPr>
+      </w:pPr>
+      <w:r>
+        <w:rPr>
+          <w:noProof w:val="0"/>
+          <w:lang w:val="en-US"/>
+        </w:rPr>
+        <w:t>Message: User-friendly description of the error (e.g., “The specified policy could not be found.”).</w:t>
+      </w:r>
+    </w:p>
+    <w:p>
+      <w:pPr>
+        <w:pStyle w:val="ListParagraph"/>
+        <w:numPr>
+          <w:ilvl w:val="0"/>
+          <w:numId w:val="29"/>
+        </w:numPr>
+        <w:ind/>
+        <w:rPr>
+          <w:noProof w:val="0"/>
+          <w:lang w:val="en-US"/>
+        </w:rPr>
+      </w:pPr>
+      <w:r>
+        <w:rPr>
+          <w:noProof w:val="0"/>
+          <w:lang w:val="en-US"/>
+        </w:rPr>
+        <w:t>Details: Technical information for logs (e.g., policy ID, requested operation) to aid in troubleshooting</w:t>
+      </w:r>
+      <w:r>
+        <w:rPr>
+          <w:noProof w:val="0"/>
+          <w:lang w:val="en-US"/>
+        </w:rPr>
+        <w:t>.</w:t>
+      </w:r>
+    </w:p>
+    <w:p>
+      <w:pPr>
+        <w:pStyle w:val="ListParagraph"/>
+        <w:numPr>
+          <w:ilvl w:val="0"/>
+          <w:numId w:val="31"/>
+        </w:numPr>
+        <w:ind/>
+        <w:rPr>
+          <w:noProof w:val="0"/>
+          <w:lang w:val="en-US"/>
+        </w:rPr>
+      </w:pPr>
+      <w:r>
+        <w:rPr>
+          <w:noProof w:val="0"/>
+          <w:lang w:val="en-US"/>
+        </w:rPr>
+        <w:t>Implement Error Handling for Policy Service:</w:t>
+      </w:r>
+    </w:p>
+    <w:p>
+      <w:pPr>
+        <w:pStyle w:val="ListParagraph"/>
+        <w:numPr>
+          <w:ilvl w:val="0"/>
+          <w:numId w:val="33"/>
+        </w:numPr>
+        <w:ind/>
+        <w:rPr>
+          <w:noProof w:val="0"/>
+          <w:lang w:val="en-US"/>
+        </w:rPr>
+      </w:pPr>
+      <w:r>
+        <w:rPr>
+          <w:noProof w:val="0"/>
+          <w:lang w:val="en-US"/>
+        </w:rPr>
+        <w:t>In the backend policy service, add handling for common errors, such as:</w:t>
+      </w:r>
+    </w:p>
+    <w:p>
+      <w:pPr>
+        <w:pStyle w:val="ListParagraph"/>
+        <w:numPr>
+          <w:ilvl w:val="0"/>
+          <w:numId w:val="34"/>
+        </w:numPr>
+        <w:ind/>
+        <w:rPr>
+          <w:noProof w:val="0"/>
+          <w:lang w:val="en-US"/>
+        </w:rPr>
+      </w:pPr>
+      <w:r>
+        <w:rPr>
+          <w:noProof w:val="0"/>
+          <w:lang w:val="en-US"/>
+        </w:rPr>
+        <w:t xml:space="preserve">  </w:t>
+      </w:r>
+      <w:r>
+        <w:rPr>
+          <w:noProof w:val="0"/>
+          <w:lang w:val="en-US"/>
+        </w:rPr>
+        <w:t xml:space="preserve">Policy Not Found: Return a 404 Not Found response if the policy ID does </w:t>
+      </w:r>
+      <w:r>
+        <w:rPr>
+          <w:noProof w:val="0"/>
+          <w:lang w:val="en-US"/>
+        </w:rPr>
+        <w:t xml:space="preserve">    </w:t>
+      </w:r>
+      <w:r>
+        <w:rPr>
+          <w:noProof w:val="0"/>
+          <w:lang w:val="en-US"/>
+        </w:rPr>
+        <w:t>not exist.</w:t>
+      </w:r>
+    </w:p>
+    <w:p>
+      <w:pPr>
+        <w:pStyle w:val="ListParagraph"/>
+        <w:numPr>
+          <w:ilvl w:val="0"/>
+          <w:numId w:val="34"/>
+        </w:numPr>
+        <w:ind/>
+        <w:rPr>
+          <w:noProof w:val="0"/>
+          <w:lang w:val="en-US"/>
+        </w:rPr>
+      </w:pPr>
+      <w:r>
+        <w:rPr>
+          <w:noProof w:val="0"/>
+          <w:lang w:val="en-US"/>
+        </w:rPr>
+        <w:t>Invalid Policy ID: Return a 400 Bad Request response if the policy ID format is incorrect</w:t>
+      </w:r>
+      <w:r>
+        <w:rPr>
+          <w:noProof w:val="0"/>
+          <w:lang w:val="en-US"/>
+        </w:rPr>
+        <w:t>.</w:t>
+      </w:r>
+    </w:p>
+    <w:p>
+      <w:pPr>
+        <w:pStyle w:val="ListParagraph"/>
+        <w:numPr>
+          <w:ilvl w:val="0"/>
+          <w:numId w:val="34"/>
+        </w:numPr>
+        <w:ind/>
+        <w:rPr>
+          <w:noProof w:val="0"/>
+          <w:lang w:val="en-US"/>
+        </w:rPr>
+      </w:pPr>
+      <w:r>
+        <w:rPr>
+          <w:noProof w:val="0"/>
+          <w:lang w:val="en-US"/>
+        </w:rPr>
+        <w:t xml:space="preserve">Data Validation Errors: Return a 422 </w:t>
+      </w:r>
+      <w:r>
+        <w:rPr>
+          <w:noProof w:val="0"/>
+          <w:lang w:val="en-US"/>
+        </w:rPr>
+        <w:t>Un processable</w:t>
+      </w:r>
+      <w:r>
+        <w:rPr>
+          <w:noProof w:val="0"/>
+          <w:lang w:val="en-US"/>
+        </w:rPr>
+        <w:t xml:space="preserve"> Entity response if policy data fails validation (e.g., missing required fields).</w:t>
+      </w:r>
+    </w:p>
+    <w:p>
+      <w:pPr>
+        <w:pStyle w:val="ListParagraph"/>
+        <w:numPr>
+          <w:ilvl w:val="0"/>
+          <w:numId w:val="35"/>
+        </w:numPr>
+        <w:ind/>
+        <w:rPr>
+          <w:noProof w:val="0"/>
+          <w:lang w:val="en-US"/>
+        </w:rPr>
+      </w:pPr>
+      <w:r>
+        <w:rPr>
+          <w:noProof w:val="0"/>
+          <w:lang w:val="en-US"/>
+        </w:rPr>
+        <w:t>For each error, return a structured error message to the frontend and log the full error details.</w:t>
+      </w:r>
+    </w:p>
+    <w:p>
+      <w:pPr>
+        <w:pStyle w:val="Normal"/>
+        <w:ind/>
+        <w:rPr>
+          <w:noProof w:val="0"/>
+          <w:lang w:val="en-US"/>
+        </w:rPr>
+      </w:pPr>
+      <w:r>
+        <w:rPr>
+          <w:noProof w:val="0"/>
+          <w:lang w:val="en-US"/>
+        </w:rPr>
+        <w:t xml:space="preserve">2.  </w:t>
+      </w:r>
+      <w:r>
+        <w:rPr>
+          <w:noProof w:val="0"/>
+          <w:lang w:val="en-US"/>
+        </w:rPr>
+        <w:t xml:space="preserve"> </w:t>
+      </w:r>
+      <w:r>
+        <w:rPr>
+          <w:noProof w:val="0"/>
+          <w:lang w:val="en-US"/>
+        </w:rPr>
+        <w:t>Writing Junit test cases for policy creation and policy deletion</w:t>
+      </w:r>
+    </w:p>
+    <w:p>
+      <w:pPr>
+        <w:spacing w:before="240" w:beforeAutospacing="off" w:after="240" w:afterAutospacing="off"/>
+        <w:ind/>
+      </w:pPr>
+      <w:r>
+        <w:rPr>
+          <w:rFonts w:ascii="Aptos" w:hAnsi="Aptos" w:eastAsia="Aptos" w:cs="Aptos"/>
+          <w:noProof w:val="0"/>
+          <w:sz w:val="24"/>
+          <w:szCs w:val="24"/>
+          <w:lang w:val="en-US"/>
+        </w:rPr>
+        <w:t>a) Policy Creation Tests</w:t>
+      </w:r>
+    </w:p>
+    <w:p>
+      <w:pPr>
+        <w:pStyle w:val="ListParagraph"/>
+        <w:numPr>
+          <w:ilvl w:val="0"/>
+          <w:numId w:val="41"/>
+        </w:numPr>
+        <w:spacing w:before="240" w:beforeAutospacing="off" w:after="240" w:afterAutospacing="off"/>
+        <w:ind/>
+        <w:rPr/>
+      </w:pPr>
+      <w:r>
+        <w:rPr>
+          <w:rFonts w:ascii="Aptos" w:hAnsi="Aptos" w:eastAsia="Aptos" w:cs="Aptos"/>
+          <w:noProof w:val="0"/>
+          <w:sz w:val="24"/>
+          <w:szCs w:val="24"/>
+          <w:lang w:val="en-US"/>
+        </w:rPr>
+        <w:t>When a valid policy is provided, it should be successfully saved to the database.</w:t>
+      </w:r>
+    </w:p>
+    <w:p>
+      <w:pPr>
+        <w:pStyle w:val="ListParagraph"/>
+        <w:numPr>
+          <w:ilvl w:val="0"/>
+          <w:numId w:val="41"/>
+        </w:numPr>
+        <w:spacing w:before="240" w:beforeAutospacing="off" w:after="240" w:afterAutospacing="off"/>
+        <w:ind/>
+        <w:rPr/>
+      </w:pPr>
+      <w:r>
+        <w:rPr>
+          <w:rFonts w:ascii="Aptos" w:hAnsi="Aptos" w:eastAsia="Aptos" w:cs="Aptos"/>
+          <w:noProof w:val="0"/>
+          <w:sz w:val="24"/>
+          <w:szCs w:val="24"/>
+          <w:lang w:val="en-US"/>
+        </w:rPr>
+        <w:t xml:space="preserve"> </w:t>
+      </w:r>
+      <w:r>
+        <w:rPr>
+          <w:rFonts w:ascii="Aptos" w:hAnsi="Aptos" w:eastAsia="Aptos" w:cs="Aptos"/>
+          <w:noProof w:val="0"/>
+          <w:sz w:val="24"/>
+          <w:szCs w:val="24"/>
+          <w:lang w:val="en-US"/>
+        </w:rPr>
+        <w:t xml:space="preserve">All required fields in a policy should be </w:t>
+      </w:r>
+      <w:r>
+        <w:rPr>
+          <w:rFonts w:ascii="Aptos" w:hAnsi="Aptos" w:eastAsia="Aptos" w:cs="Aptos"/>
+          <w:noProof w:val="0"/>
+          <w:sz w:val="24"/>
+          <w:szCs w:val="24"/>
+          <w:lang w:val="en-US"/>
+        </w:rPr>
+        <w:t>validated</w:t>
+      </w:r>
+      <w:r>
+        <w:rPr>
+          <w:rFonts w:ascii="Aptos" w:hAnsi="Aptos" w:eastAsia="Aptos" w:cs="Aptos"/>
+          <w:noProof w:val="0"/>
+          <w:sz w:val="24"/>
+          <w:szCs w:val="24"/>
+          <w:lang w:val="en-US"/>
+        </w:rPr>
+        <w:t>.</w:t>
+      </w:r>
+    </w:p>
+    <w:p>
+      <w:pPr>
+        <w:pStyle w:val="ListParagraph"/>
+        <w:numPr>
+          <w:ilvl w:val="0"/>
+          <w:numId w:val="41"/>
+        </w:numPr>
+        <w:spacing w:before="240" w:beforeAutospacing="off" w:after="240" w:afterAutospacing="off"/>
+        <w:ind/>
+        <w:rPr/>
+      </w:pPr>
+      <w:r>
+        <w:rPr>
+          <w:rFonts w:ascii="Aptos" w:hAnsi="Aptos" w:eastAsia="Aptos" w:cs="Aptos"/>
+          <w:noProof w:val="0"/>
+          <w:sz w:val="24"/>
+          <w:szCs w:val="24"/>
+          <w:lang w:val="en-US"/>
+        </w:rPr>
+        <w:t xml:space="preserve"> </w:t>
+      </w:r>
+      <w:r>
+        <w:rPr>
+          <w:rFonts w:ascii="Aptos" w:hAnsi="Aptos" w:eastAsia="Aptos" w:cs="Aptos"/>
+          <w:noProof w:val="0"/>
+          <w:sz w:val="24"/>
+          <w:szCs w:val="24"/>
+          <w:lang w:val="en-US"/>
+        </w:rPr>
+        <w:t xml:space="preserve">If any required data is missing or invalid, the creation process should fail with </w:t>
+      </w:r>
+      <w:r>
+        <w:rPr>
+          <w:rFonts w:ascii="Aptos" w:hAnsi="Aptos" w:eastAsia="Aptos" w:cs="Aptos"/>
+          <w:noProof w:val="0"/>
+          <w:sz w:val="24"/>
+          <w:szCs w:val="24"/>
+          <w:lang w:val="en-US"/>
+        </w:rPr>
+        <w:t>appropriate error</w:t>
+      </w:r>
+      <w:r>
+        <w:rPr>
+          <w:rFonts w:ascii="Aptos" w:hAnsi="Aptos" w:eastAsia="Aptos" w:cs="Aptos"/>
+          <w:noProof w:val="0"/>
+          <w:sz w:val="24"/>
+          <w:szCs w:val="24"/>
+          <w:lang w:val="en-US"/>
+        </w:rPr>
+        <w:t xml:space="preserve"> messages.</w:t>
+      </w:r>
+    </w:p>
+    <w:p>
+      <w:pPr>
+        <w:pStyle w:val="ListParagraph"/>
+        <w:numPr>
+          <w:ilvl w:val="0"/>
+          <w:numId w:val="41"/>
+        </w:numPr>
+        <w:spacing w:before="240" w:beforeAutospacing="off" w:after="240" w:afterAutospacing="off"/>
+        <w:ind/>
+        <w:rPr/>
+      </w:pPr>
+      <w:r>
+        <w:rPr>
+          <w:rFonts w:ascii="Aptos" w:hAnsi="Aptos" w:eastAsia="Aptos" w:cs="Aptos"/>
+          <w:noProof w:val="0"/>
+          <w:sz w:val="24"/>
+          <w:szCs w:val="24"/>
+          <w:lang w:val="en-US"/>
+        </w:rPr>
+        <w:t xml:space="preserve"> </w:t>
+      </w:r>
+      <w:r>
+        <w:rPr>
+          <w:rFonts w:ascii="Aptos" w:hAnsi="Aptos" w:eastAsia="Aptos" w:cs="Aptos"/>
+          <w:noProof w:val="0"/>
+          <w:sz w:val="24"/>
+          <w:szCs w:val="24"/>
+          <w:lang w:val="en-US"/>
+        </w:rPr>
+        <w:t>Edge cases, such as duplicate policies or invalid data formats, should be tested.</w:t>
+      </w:r>
+    </w:p>
+    <w:p>
+      <w:pPr>
+        <w:spacing w:before="240" w:beforeAutospacing="off" w:after="240" w:afterAutospacing="off"/>
+        <w:ind/>
+        <w:rPr>
+          <w:rFonts w:ascii="Aptos" w:hAnsi="Aptos" w:eastAsia="Aptos" w:cs="Aptos"/>
+          <w:noProof w:val="0"/>
+          <w:sz w:val="24"/>
+          <w:szCs w:val="24"/>
+          <w:lang w:val="en-US"/>
+        </w:rPr>
+      </w:pPr>
+    </w:p>
+    <w:p>
+      <w:pPr>
+        <w:pStyle w:val="Normal"/>
+        <w:spacing w:before="240" w:beforeAutospacing="off" w:after="240" w:afterAutospacing="off"/>
+        <w:ind/>
+        <w:rPr>
+          <w:rFonts w:ascii="Aptos" w:hAnsi="Aptos" w:eastAsia="Aptos" w:cs="Aptos"/>
+          <w:noProof w:val="0"/>
+          <w:sz w:val="24"/>
+          <w:szCs w:val="24"/>
+          <w:lang w:val="en-US"/>
+        </w:rPr>
+      </w:pPr>
+      <w:r>
+        <w:rPr>
+          <w:rFonts w:ascii="Aptos" w:hAnsi="Aptos" w:eastAsia="Aptos" w:cs="Aptos"/>
+          <w:noProof w:val="0"/>
+          <w:sz w:val="24"/>
+          <w:szCs w:val="24"/>
+          <w:lang w:val="en-US"/>
+        </w:rPr>
+        <w:t xml:space="preserve">3. </w:t>
+      </w:r>
+      <w:r>
+        <w:rPr>
+          <w:rFonts w:ascii="Aptos" w:hAnsi="Aptos" w:eastAsia="Aptos" w:cs="Aptos"/>
+          <w:noProof w:val="0"/>
+          <w:sz w:val="24"/>
+          <w:szCs w:val="24"/>
+          <w:lang w:val="en-US"/>
+        </w:rPr>
+        <w:t xml:space="preserve"> </w:t>
+      </w:r>
+      <w:r>
+        <w:rPr>
+          <w:rFonts w:ascii="Aptos" w:hAnsi="Aptos" w:eastAsia="Aptos" w:cs="Aptos"/>
+          <w:noProof w:val="0"/>
+          <w:sz w:val="24"/>
+          <w:szCs w:val="24"/>
+          <w:lang w:val="en-US"/>
+        </w:rPr>
+        <w:t xml:space="preserve"> View Records for 5-Year or Custom Date Range in Program, Premium, and Policy   Tables</w:t>
+      </w:r>
+    </w:p>
+    <w:p>
+      <w:pPr>
+        <w:pStyle w:val="ListParagraph"/>
+        <w:numPr>
+          <w:ilvl w:val="0"/>
+          <w:numId w:val="38"/>
+        </w:numPr>
+        <w:spacing w:before="240" w:beforeAutospacing="off" w:after="240" w:afterAutospacing="off"/>
+        <w:ind/>
+        <w:rPr/>
+      </w:pPr>
+      <w:r>
+        <w:rPr>
+          <w:rFonts w:ascii="Aptos" w:hAnsi="Aptos" w:eastAsia="Aptos" w:cs="Aptos"/>
+          <w:noProof w:val="0"/>
+          <w:sz w:val="24"/>
+          <w:szCs w:val="24"/>
+          <w:lang w:val="en-US"/>
+        </w:rPr>
+        <w:t>I want to view records from the program, premium, and policy tables for either the last 5 years or a custom date range of my choice,</w:t>
+      </w:r>
+    </w:p>
+    <w:p>
+      <w:pPr>
+        <w:pStyle w:val="ListParagraph"/>
+        <w:numPr>
+          <w:ilvl w:val="0"/>
+          <w:numId w:val="38"/>
+        </w:numPr>
+        <w:spacing w:before="240" w:beforeAutospacing="off" w:after="240" w:afterAutospacing="off"/>
+        <w:ind/>
+        <w:rPr>
+          <w:rFonts w:ascii="Aptos" w:hAnsi="Aptos" w:eastAsia="Aptos" w:cs="Aptos"/>
+          <w:noProof w:val="0"/>
+          <w:sz w:val="24"/>
+          <w:szCs w:val="24"/>
+          <w:lang w:val="en-US"/>
+        </w:rPr>
+      </w:pPr>
+      <w:r>
+        <w:rPr>
+          <w:rFonts w:ascii="Aptos" w:hAnsi="Aptos" w:eastAsia="Aptos" w:cs="Aptos"/>
+          <w:noProof w:val="0"/>
+          <w:sz w:val="24"/>
+          <w:szCs w:val="24"/>
+          <w:lang w:val="en-US"/>
+        </w:rPr>
+        <w:t>so that I can analyze historical data or specific periods based on my requirements</w:t>
+      </w:r>
+      <w:r>
+        <w:rPr>
+          <w:rFonts w:ascii="Aptos" w:hAnsi="Aptos" w:eastAsia="Aptos" w:cs="Aptos"/>
+          <w:noProof w:val="0"/>
+          <w:sz w:val="24"/>
+          <w:szCs w:val="24"/>
+          <w:lang w:val="en-US"/>
+        </w:rPr>
+        <w:t>.</w:t>
+      </w:r>
+    </w:p>
+    <w:p>
+      <w:pPr>
+        <w:pStyle w:val="ListParagraph"/>
+        <w:numPr>
+          <w:ilvl w:val="0"/>
+          <w:numId w:val="38"/>
+        </w:numPr>
+        <w:spacing w:before="240" w:beforeAutospacing="off" w:after="240" w:afterAutospacing="off"/>
+        <w:ind/>
+        <w:rPr>
+          <w:rFonts w:ascii="Aptos" w:hAnsi="Aptos" w:eastAsia="Aptos" w:cs="Aptos"/>
+          <w:noProof w:val="0"/>
+          <w:sz w:val="24"/>
+          <w:szCs w:val="24"/>
+          <w:lang w:val="en-US"/>
+        </w:rPr>
+      </w:pPr>
+      <w:r>
+        <w:rPr>
+          <w:noProof w:val="0"/>
+          <w:lang w:val="en-US"/>
+        </w:rPr>
+        <w:t xml:space="preserve">Assume that the program, premium, and policy tables each </w:t>
+      </w:r>
+      <w:r>
+        <w:rPr>
+          <w:noProof w:val="0"/>
+          <w:lang w:val="en-US"/>
+        </w:rPr>
+        <w:t>contain</w:t>
+      </w:r>
+      <w:r>
+        <w:rPr>
+          <w:noProof w:val="0"/>
+          <w:lang w:val="en-US"/>
+        </w:rPr>
+        <w:t xml:space="preserve"> a </w:t>
+      </w:r>
+      <w:r>
+        <w:rPr>
+          <w:noProof w:val="0"/>
+          <w:lang w:val="en-US"/>
+        </w:rPr>
+        <w:t>created date</w:t>
+      </w:r>
+      <w:r>
+        <w:rPr>
+          <w:noProof w:val="0"/>
+          <w:lang w:val="en-US"/>
+        </w:rPr>
+        <w:t xml:space="preserve"> or date field that stores the date of each record, which will be used for filtering.</w:t>
+      </w:r>
+      <w:r>
+        <w:rPr>
+          <w:noProof w:val="0"/>
+          <w:lang w:val="en-US"/>
+        </w:rPr>
+        <w:t xml:space="preserve"> </w:t>
+      </w:r>
+    </w:p>
+    <w:p>
+      <w:pPr>
+        <w:pStyle w:val="ListParagraph"/>
+        <w:numPr>
+          <w:ilvl w:val="0"/>
+          <w:numId w:val="38"/>
+        </w:numPr>
+        <w:spacing w:before="240" w:beforeAutospacing="off" w:after="240" w:afterAutospacing="off"/>
+        <w:ind/>
+        <w:rPr/>
+      </w:pPr>
+      <w:r>
+        <w:rPr>
+          <w:noProof w:val="0"/>
+          <w:lang w:val="en-US"/>
+        </w:rPr>
+        <w:t>Each record must have an indexed date field for efficient querying, especially if the tables contain a large volume of data.</w:t>
+      </w:r>
+    </w:p>
+    <w:p>
+      <w:pPr>
+        <w:pStyle w:val="Normal"/>
+        <w:spacing w:before="240" w:beforeAutospacing="off" w:after="240" w:afterAutospacing="off"/>
+        <w:ind/>
         <w:rPr>
           <w:noProof w:val="0"/>
           <w:lang w:val="en-US"/>
@@ -456,13 +1624,21 @@
       <w:r>
         <w:rPr>
           <w:rFonts w:ascii="Aptos" w:hAnsi="Aptos" w:eastAsia="Aptos" w:cs="Aptos"/>
+          <w:b w:val="1"/>
+          <w:bCs w:val="1"/>
           <w:noProof w:val="0"/>
           <w:sz w:val="24"/>
           <w:szCs w:val="24"/>
           <w:lang w:val="en-US"/>
         </w:rPr>
-        <w:t xml:space="preserve">3. </w:t>
-      </w:r>
+        <w:t>Outcomes:</w:t>
+      </w:r>
+    </w:p>
+    <w:p>
+      <w:pPr>
+        <w:pStyle w:val="Normal"/>
+        <w:spacing w:before="240" w:beforeAutospacing="off" w:after="240" w:afterAutospacing="off"/>
+      </w:pPr>
       <w:r>
         <w:rPr>
           <w:rFonts w:ascii="Aptos" w:hAnsi="Aptos" w:eastAsia="Aptos" w:cs="Aptos"/>
@@ -471,145 +1647,13 @@
           <w:szCs w:val="24"/>
           <w:lang w:val="en-US"/>
         </w:rPr>
-        <w:t>Coordinating deployment, code quality checks, and test automation in a seamless CI/CD process can be complex.</w:t>
+        <w:t>This project is expected to deliver a highly secure, efficient, and scalable system that significantly improves the way insurance policies and claims are managed. The automation of manual processes, high code quality, and CI/CD capabilities contribute to long-term sustainability, allowing the business to grow and evolve with confidence.</w:t>
       </w:r>
     </w:p>
     <w:p>
       <w:pPr>
-        <w:pStyle w:val="ListParagraph"/>
-        <w:numPr>
-          <w:ilvl w:val="0"/>
-          <w:numId w:val="8"/>
-        </w:numPr>
-        <w:spacing w:before="240" w:beforeAutospacing="off" w:after="240" w:afterAutospacing="off"/>
-        <w:rPr>
-          <w:rFonts w:ascii="Aptos" w:hAnsi="Aptos" w:eastAsia="Aptos" w:cs="Aptos"/>
-          <w:noProof w:val="0"/>
-          <w:sz w:val="24"/>
-          <w:szCs w:val="24"/>
-          <w:lang w:val="en-US"/>
-        </w:rPr>
-      </w:pPr>
-      <w:r>
-        <w:rPr>
-          <w:rFonts w:ascii="Aptos" w:hAnsi="Aptos" w:eastAsia="Aptos" w:cs="Aptos"/>
-          <w:noProof w:val="0"/>
-          <w:sz w:val="24"/>
-          <w:szCs w:val="24"/>
-          <w:lang w:val="en-US"/>
-        </w:rPr>
-        <w:t>Used R2D2 orchestration to automate the build, test, and deployment processes. Set up automated workflows where new code is automatically tested, analyzed by SonarQube, and deployed after approval.</w:t>
-      </w:r>
-    </w:p>
-    <w:p>
-      <w:pPr>
         <w:pStyle w:val="Normal"/>
         <w:spacing w:before="240" w:beforeAutospacing="off" w:after="240" w:afterAutospacing="off"/>
-        <w:rPr>
-          <w:rFonts w:ascii="Aptos" w:hAnsi="Aptos" w:eastAsia="Aptos" w:cs="Aptos"/>
-          <w:noProof w:val="0"/>
-          <w:sz w:val="24"/>
-          <w:szCs w:val="24"/>
-          <w:lang w:val="en-US"/>
-        </w:rPr>
-      </w:pPr>
-      <w:r>
-        <w:rPr>
-          <w:rFonts w:ascii="Aptos" w:hAnsi="Aptos" w:eastAsia="Aptos" w:cs="Aptos"/>
-          <w:noProof w:val="0"/>
-          <w:sz w:val="24"/>
-          <w:szCs w:val="24"/>
-          <w:lang w:val="en-US"/>
-        </w:rPr>
-        <w:t xml:space="preserve">4. </w:t>
-      </w:r>
-      <w:r>
-        <w:rPr>
-          <w:rFonts w:ascii="Aptos" w:hAnsi="Aptos" w:eastAsia="Aptos" w:cs="Aptos"/>
-          <w:noProof w:val="0"/>
-          <w:sz w:val="24"/>
-          <w:szCs w:val="24"/>
-          <w:lang w:val="en-US"/>
-        </w:rPr>
-        <w:t xml:space="preserve">Ensuring smooth, secure, and fast communication between the Angular front end and Spring Boot back end, especially for data-heavy processes like claims or policy management. </w:t>
-      </w:r>
-    </w:p>
-    <w:p>
-      <w:pPr>
-        <w:pStyle w:val="ListParagraph"/>
-        <w:numPr>
-          <w:ilvl w:val="0"/>
-          <w:numId w:val="9"/>
-        </w:numPr>
-        <w:spacing w:before="240" w:beforeAutospacing="off" w:after="240" w:afterAutospacing="off"/>
-        <w:rPr>
-          <w:rFonts w:ascii="Aptos" w:hAnsi="Aptos" w:eastAsia="Aptos" w:cs="Aptos"/>
-          <w:noProof w:val="0"/>
-          <w:sz w:val="24"/>
-          <w:szCs w:val="24"/>
-          <w:lang w:val="en-US"/>
-        </w:rPr>
-      </w:pPr>
-      <w:r>
-        <w:rPr>
-          <w:rFonts w:ascii="Aptos" w:hAnsi="Aptos" w:eastAsia="Aptos" w:cs="Aptos"/>
-          <w:b w:val="0"/>
-          <w:bCs w:val="0"/>
-          <w:noProof w:val="0"/>
-          <w:sz w:val="24"/>
-          <w:szCs w:val="24"/>
-          <w:lang w:val="en-US"/>
-        </w:rPr>
-        <w:t xml:space="preserve">Implement RESTful APIs in Spring Boot with proper pagination and filtering to avoid overloading the backend. Use lazy loading in Angular for better performance by only loading the necessary components and data when needed. </w:t>
-      </w:r>
-      <w:r>
-        <w:rPr>
-          <w:rFonts w:ascii="Aptos" w:hAnsi="Aptos" w:eastAsia="Aptos" w:cs="Aptos"/>
-          <w:b w:val="0"/>
-          <w:bCs w:val="0"/>
-          <w:noProof w:val="0"/>
-          <w:sz w:val="24"/>
-          <w:szCs w:val="24"/>
-          <w:lang w:val="en-US"/>
-        </w:rPr>
-        <w:t>Optimize</w:t>
-      </w:r>
-      <w:r>
-        <w:rPr>
-          <w:rFonts w:ascii="Aptos" w:hAnsi="Aptos" w:eastAsia="Aptos" w:cs="Aptos"/>
-          <w:b w:val="0"/>
-          <w:bCs w:val="0"/>
-          <w:noProof w:val="0"/>
-          <w:sz w:val="24"/>
-          <w:szCs w:val="24"/>
-          <w:lang w:val="en-US"/>
-        </w:rPr>
-        <w:t xml:space="preserve"> the Angular HTTP Client for handling large data responses efficiently (e.g., compressing JSON responses)</w:t>
-      </w:r>
-      <w:r>
-        <w:rPr>
-          <w:rFonts w:ascii="Aptos" w:hAnsi="Aptos" w:eastAsia="Aptos" w:cs="Aptos"/>
-          <w:noProof w:val="0"/>
-          <w:sz w:val="24"/>
-          <w:szCs w:val="24"/>
-          <w:lang w:val="en-US"/>
-        </w:rPr>
-        <w:t>.</w:t>
-      </w:r>
-    </w:p>
-    <w:p>
-      <w:pPr>
-        <w:pStyle w:val="Normal"/>
-        <w:spacing w:before="240" w:beforeAutospacing="off" w:after="240" w:afterAutospacing="off"/>
-        <w:rPr>
-          <w:rFonts w:ascii="Aptos" w:hAnsi="Aptos" w:eastAsia="Aptos" w:cs="Aptos"/>
-          <w:noProof w:val="0"/>
-          <w:sz w:val="24"/>
-          <w:szCs w:val="24"/>
-          <w:lang w:val="en-US"/>
-        </w:rPr>
-      </w:pPr>
-      <w:r>
         <w:rPr>
           <w:rFonts w:ascii="Aptos" w:hAnsi="Aptos" w:eastAsia="Aptos" w:cs="Aptos"/>
           <w:b w:val="1"/>
@@ -619,29 +1663,8 @@
           <w:szCs w:val="24"/>
           <w:lang w:val="en-US"/>
         </w:rPr>
-        <w:t>Outcomes:</w:t>
-      </w:r>
-    </w:p>
-    <w:p>
-      <w:pPr>
-        <w:pStyle w:val="Normal"/>
-        <w:spacing w:before="240" w:beforeAutospacing="off" w:after="240" w:afterAutospacing="off"/>
-      </w:pPr>
-      <w:r>
-        <w:rPr>
-          <w:rFonts w:ascii="Aptos" w:hAnsi="Aptos" w:eastAsia="Aptos" w:cs="Aptos"/>
-          <w:noProof w:val="0"/>
-          <w:sz w:val="24"/>
-          <w:szCs w:val="24"/>
-          <w:lang w:val="en-US"/>
-        </w:rPr>
-        <w:t>This project is expected to deliver a highly secure, efficient, and scalable system that significantly improves the way insurance policies and claims are managed. The automation of manual processes, high code quality, and CI/CD capabilities contribute to long-term sustainability, allowing the business to grow and evolve with confidence.</w:t>
-      </w:r>
-    </w:p>
-    <w:p>
-      <w:pPr>
-        <w:pStyle w:val="Normal"/>
-        <w:spacing w:before="240" w:beforeAutospacing="off" w:after="240" w:afterAutospacing="off"/>
+      </w:pPr>
+      <w:r>
         <w:rPr>
           <w:rFonts w:ascii="Aptos" w:hAnsi="Aptos" w:eastAsia="Aptos" w:cs="Aptos"/>
           <w:b w:val="1"/>
@@ -651,8 +1674,29 @@
           <w:szCs w:val="24"/>
           <w:lang w:val="en-US"/>
         </w:rPr>
-      </w:pPr>
-      <w:r>
+        <w:t xml:space="preserve">Learning Experience: </w:t>
+      </w:r>
+    </w:p>
+    <w:p>
+      <w:pPr>
+        <w:pStyle w:val="Normal"/>
+        <w:spacing w:before="240" w:beforeAutospacing="off" w:after="240" w:afterAutospacing="off"/>
+      </w:pPr>
+      <w:r>
+        <w:rPr>
+          <w:rFonts w:ascii="Aptos" w:hAnsi="Aptos" w:eastAsia="Aptos" w:cs="Aptos"/>
+          <w:noProof w:val="0"/>
+          <w:sz w:val="24"/>
+          <w:szCs w:val="24"/>
+          <w:lang w:val="en-US"/>
+        </w:rPr>
+        <w:t>Working with both Spring Boot on the backend and Angular on the frontend provides hands-on experience with full-stack development. I learnt how to build RESTful APIs in Spring Boot and integrate them with a responsive, user-friendly Angular front end.</w:t>
+      </w:r>
+    </w:p>
+    <w:p>
+      <w:pPr>
+        <w:pStyle w:val="Normal"/>
+        <w:spacing w:before="240" w:beforeAutospacing="off" w:after="240" w:afterAutospacing="off"/>
         <w:rPr>
           <w:rFonts w:ascii="Aptos" w:hAnsi="Aptos" w:eastAsia="Aptos" w:cs="Aptos"/>
           <w:b w:val="1"/>
@@ -662,38 +1706,6 @@
           <w:szCs w:val="24"/>
           <w:lang w:val="en-US"/>
         </w:rPr>
-        <w:t xml:space="preserve">Learning Experience: </w:t>
-      </w:r>
-    </w:p>
-    <w:p>
-      <w:pPr>
-        <w:pStyle w:val="Normal"/>
-        <w:spacing w:before="240" w:beforeAutospacing="off" w:after="240" w:afterAutospacing="off"/>
-      </w:pPr>
-      <w:r>
-        <w:rPr>
-          <w:rFonts w:ascii="Aptos" w:hAnsi="Aptos" w:eastAsia="Aptos" w:cs="Aptos"/>
-          <w:noProof w:val="0"/>
-          <w:sz w:val="24"/>
-          <w:szCs w:val="24"/>
-          <w:lang w:val="en-US"/>
-        </w:rPr>
-        <w:t>Working with both Spring Boot on the backend and Angular on the frontend provides hands-on experience with full-stack development. I learnt how to build RESTful APIs in Spring Boot and integrate them with a responsive, user-friendly Angular front end.</w:t>
-      </w:r>
-    </w:p>
-    <w:p>
-      <w:pPr>
-        <w:pStyle w:val="Normal"/>
-        <w:spacing w:before="240" w:beforeAutospacing="off" w:after="240" w:afterAutospacing="off"/>
-        <w:rPr>
-          <w:rFonts w:ascii="Aptos" w:hAnsi="Aptos" w:eastAsia="Aptos" w:cs="Aptos"/>
-          <w:b w:val="1"/>
-          <w:bCs w:val="1"/>
-          <w:noProof w:val="0"/>
-          <w:sz w:val="24"/>
-          <w:szCs w:val="24"/>
-          <w:lang w:val="en-US"/>
-        </w:rPr>
       </w:pPr>
     </w:p>
     <w:p>
@@ -720,83 +1732,6 @@
           <w:noProof w:val="0"/>
           <w:sz w:val="24"/>
           <w:szCs w:val="24"/>
-          <w:lang w:val="en-US"/>
-        </w:rPr>
-      </w:pPr>
-    </w:p>
-    <w:p>
-      <w:pPr>
-        <w:pStyle w:val="Normal"/>
-        <w:spacing w:before="240" w:beforeAutospacing="off" w:after="240" w:afterAutospacing="off"/>
-        <w:ind w:left="0"/>
-        <w:rPr>
-          <w:rFonts w:ascii="Aptos" w:hAnsi="Aptos" w:eastAsia="Aptos" w:cs="Aptos"/>
-          <w:noProof w:val="0"/>
-          <w:sz w:val="24"/>
-          <w:szCs w:val="24"/>
-          <w:lang w:val="en-US"/>
-        </w:rPr>
-      </w:pPr>
-    </w:p>
-    <w:p>
-      <w:pPr>
-        <w:pStyle w:val="Normal"/>
-        <w:ind w:left="0"/>
-        <w:rPr>
-          <w:rFonts w:ascii="Aptos" w:hAnsi="Aptos" w:eastAsia="Aptos" w:cs="Aptos"/>
-          <w:noProof w:val="0"/>
-          <w:sz w:val="24"/>
-          <w:szCs w:val="24"/>
-          <w:lang w:val="en-US"/>
-        </w:rPr>
-      </w:pPr>
-    </w:p>
-    <w:p>
-      <w:pPr>
-        <w:pStyle w:val="Normal"/>
-        <w:ind w:left="0"/>
-        <w:rPr>
-          <w:noProof w:val="0"/>
-          <w:lang w:val="en-US"/>
-        </w:rPr>
-      </w:pPr>
-    </w:p>
-    <w:p>
-      <w:pPr>
-        <w:pStyle w:val="ListParagraph"/>
-        <w:ind w:left="1080"/>
-        <w:rPr>
-          <w:noProof w:val="0"/>
-          <w:lang w:val="en-US"/>
-        </w:rPr>
-      </w:pPr>
-    </w:p>
-    <w:p>
-      <w:pPr>
-        <w:pStyle w:val="ListParagraph"/>
-        <w:ind w:left="1080"/>
-        <w:rPr>
-          <w:noProof w:val="0"/>
-          <w:lang w:val="en-US"/>
-        </w:rPr>
-      </w:pPr>
-    </w:p>
-    <w:p>
-      <w:pPr>
-        <w:pStyle w:val="ListParagraph"/>
-        <w:ind w:left="1080"/>
-        <w:rPr>
-          <w:noProof w:val="0"/>
-          <w:lang w:val="en-US"/>
-        </w:rPr>
-      </w:pPr>
-    </w:p>
-    <w:p>
-      <w:pPr>
-        <w:pStyle w:val="ListParagraph"/>
-        <w:ind w:left="1080"/>
-        <w:rPr>
-          <w:noProof w:val="0"/>
           <w:lang w:val="en-US"/>
         </w:rPr>
       </w:pPr>
@@ -813,6 +1748,3401 @@
 
 <file path=word/numbering.xml><?xml version="1.0" encoding="utf-8"?>
 <w:numbering xmlns:w="http://schemas.openxmlformats.org/wordprocessingml/2006/main">
+  <w:abstractNum xmlns:w="http://schemas.openxmlformats.org/wordprocessingml/2006/main" w:abstractNumId="41">
+    <w:nsid w:val="5a8f5909"/>
+    <w:multiLevelType xmlns:w="http://schemas.openxmlformats.org/wordprocessingml/2006/main" w:val="hybridMultilevel"/>
+    <w:lvl xmlns:w="http://schemas.openxmlformats.org/wordprocessingml/2006/main" w:ilvl="0">
+      <w:start w:val="1"/>
+      <w:numFmt w:val="bullet"/>
+      <w:lvlText w:val=""/>
+      <w:lvlJc w:val="left"/>
+      <w:pPr>
+        <w:ind w:left="720" w:hanging="360"/>
+      </w:pPr>
+      <w:rPr>
+        <w:rFonts w:hint="default" w:ascii="Symbol" w:hAnsi="Symbol"/>
+      </w:rPr>
+    </w:lvl>
+    <w:lvl xmlns:w="http://schemas.openxmlformats.org/wordprocessingml/2006/main" w:ilvl="1">
+      <w:start w:val="1"/>
+      <w:numFmt w:val="bullet"/>
+      <w:lvlText w:val="o"/>
+      <w:lvlJc w:val="left"/>
+      <w:pPr>
+        <w:ind w:left="1440" w:hanging="360"/>
+      </w:pPr>
+      <w:rPr>
+        <w:rFonts w:hint="default" w:ascii="Courier New" w:hAnsi="Courier New"/>
+      </w:rPr>
+    </w:lvl>
+    <w:lvl xmlns:w="http://schemas.openxmlformats.org/wordprocessingml/2006/main" w:ilvl="2">
+      <w:start w:val="1"/>
+      <w:numFmt w:val="bullet"/>
+      <w:lvlText w:val=""/>
+      <w:lvlJc w:val="left"/>
+      <w:pPr>
+        <w:ind w:left="2160" w:hanging="360"/>
+      </w:pPr>
+      <w:rPr>
+        <w:rFonts w:hint="default" w:ascii="Wingdings" w:hAnsi="Wingdings"/>
+      </w:rPr>
+    </w:lvl>
+    <w:lvl xmlns:w="http://schemas.openxmlformats.org/wordprocessingml/2006/main" w:ilvl="3">
+      <w:start w:val="1"/>
+      <w:numFmt w:val="bullet"/>
+      <w:lvlText w:val=""/>
+      <w:lvlJc w:val="left"/>
+      <w:pPr>
+        <w:ind w:left="2880" w:hanging="360"/>
+      </w:pPr>
+      <w:rPr>
+        <w:rFonts w:hint="default" w:ascii="Symbol" w:hAnsi="Symbol"/>
+      </w:rPr>
+    </w:lvl>
+    <w:lvl xmlns:w="http://schemas.openxmlformats.org/wordprocessingml/2006/main" w:ilvl="4">
+      <w:start w:val="1"/>
+      <w:numFmt w:val="bullet"/>
+      <w:lvlText w:val="o"/>
+      <w:lvlJc w:val="left"/>
+      <w:pPr>
+        <w:ind w:left="3600" w:hanging="360"/>
+      </w:pPr>
+      <w:rPr>
+        <w:rFonts w:hint="default" w:ascii="Courier New" w:hAnsi="Courier New"/>
+      </w:rPr>
+    </w:lvl>
+    <w:lvl xmlns:w="http://schemas.openxmlformats.org/wordprocessingml/2006/main" w:ilvl="5">
+      <w:start w:val="1"/>
+      <w:numFmt w:val="bullet"/>
+      <w:lvlText w:val=""/>
+      <w:lvlJc w:val="left"/>
+      <w:pPr>
+        <w:ind w:left="4320" w:hanging="360"/>
+      </w:pPr>
+      <w:rPr>
+        <w:rFonts w:hint="default" w:ascii="Wingdings" w:hAnsi="Wingdings"/>
+      </w:rPr>
+    </w:lvl>
+    <w:lvl xmlns:w="http://schemas.openxmlformats.org/wordprocessingml/2006/main" w:ilvl="6">
+      <w:start w:val="1"/>
+      <w:numFmt w:val="bullet"/>
+      <w:lvlText w:val=""/>
+      <w:lvlJc w:val="left"/>
+      <w:pPr>
+        <w:ind w:left="5040" w:hanging="360"/>
+      </w:pPr>
+      <w:rPr>
+        <w:rFonts w:hint="default" w:ascii="Symbol" w:hAnsi="Symbol"/>
+      </w:rPr>
+    </w:lvl>
+    <w:lvl xmlns:w="http://schemas.openxmlformats.org/wordprocessingml/2006/main" w:ilvl="7">
+      <w:start w:val="1"/>
+      <w:numFmt w:val="bullet"/>
+      <w:lvlText w:val="o"/>
+      <w:lvlJc w:val="left"/>
+      <w:pPr>
+        <w:ind w:left="5760" w:hanging="360"/>
+      </w:pPr>
+      <w:rPr>
+        <w:rFonts w:hint="default" w:ascii="Courier New" w:hAnsi="Courier New"/>
+      </w:rPr>
+    </w:lvl>
+    <w:lvl xmlns:w="http://schemas.openxmlformats.org/wordprocessingml/2006/main" w:ilvl="8">
+      <w:start w:val="1"/>
+      <w:numFmt w:val="bullet"/>
+      <w:lvlText w:val=""/>
+      <w:lvlJc w:val="left"/>
+      <w:pPr>
+        <w:ind w:left="6480" w:hanging="360"/>
+      </w:pPr>
+      <w:rPr>
+        <w:rFonts w:hint="default" w:ascii="Wingdings" w:hAnsi="Wingdings"/>
+      </w:rPr>
+    </w:lvl>
+  </w:abstractNum>
+  <w:abstractNum xmlns:w="http://schemas.openxmlformats.org/wordprocessingml/2006/main" w:abstractNumId="40">
+    <w:nsid w:val="52b60841"/>
+    <w:multiLevelType xmlns:w="http://schemas.openxmlformats.org/wordprocessingml/2006/main" w:val="hybridMultilevel"/>
+    <w:lvl xmlns:w="http://schemas.openxmlformats.org/wordprocessingml/2006/main" w:ilvl="0">
+      <w:start w:val="1"/>
+      <w:numFmt w:val="decimal"/>
+      <w:lvlText w:val="%1."/>
+      <w:lvlJc w:val="left"/>
+      <w:pPr>
+        <w:ind w:left="720" w:hanging="360"/>
+      </w:pPr>
+    </w:lvl>
+    <w:lvl xmlns:w="http://schemas.openxmlformats.org/wordprocessingml/2006/main" w:ilvl="1">
+      <w:start w:val="1"/>
+      <w:numFmt w:val="lowerLetter"/>
+      <w:lvlText w:val="%2."/>
+      <w:lvlJc w:val="left"/>
+      <w:pPr>
+        <w:ind w:left="1440" w:hanging="360"/>
+      </w:pPr>
+    </w:lvl>
+    <w:lvl xmlns:w="http://schemas.openxmlformats.org/wordprocessingml/2006/main" w:ilvl="2">
+      <w:start w:val="1"/>
+      <w:numFmt w:val="lowerRoman"/>
+      <w:lvlText w:val="%3."/>
+      <w:lvlJc w:val="right"/>
+      <w:pPr>
+        <w:ind w:left="2160" w:hanging="180"/>
+      </w:pPr>
+    </w:lvl>
+    <w:lvl xmlns:w="http://schemas.openxmlformats.org/wordprocessingml/2006/main" w:ilvl="3">
+      <w:start w:val="1"/>
+      <w:numFmt w:val="decimal"/>
+      <w:lvlText w:val="%4."/>
+      <w:lvlJc w:val="left"/>
+      <w:pPr>
+        <w:ind w:left="2880" w:hanging="360"/>
+      </w:pPr>
+    </w:lvl>
+    <w:lvl xmlns:w="http://schemas.openxmlformats.org/wordprocessingml/2006/main" w:ilvl="4">
+      <w:start w:val="1"/>
+      <w:numFmt w:val="lowerLetter"/>
+      <w:lvlText w:val="%5."/>
+      <w:lvlJc w:val="left"/>
+      <w:pPr>
+        <w:ind w:left="3600" w:hanging="360"/>
+      </w:pPr>
+    </w:lvl>
+    <w:lvl xmlns:w="http://schemas.openxmlformats.org/wordprocessingml/2006/main" w:ilvl="5">
+      <w:start w:val="1"/>
+      <w:numFmt w:val="lowerRoman"/>
+      <w:lvlText w:val="%6."/>
+      <w:lvlJc w:val="right"/>
+      <w:pPr>
+        <w:ind w:left="4320" w:hanging="180"/>
+      </w:pPr>
+    </w:lvl>
+    <w:lvl xmlns:w="http://schemas.openxmlformats.org/wordprocessingml/2006/main" w:ilvl="6">
+      <w:start w:val="1"/>
+      <w:numFmt w:val="decimal"/>
+      <w:lvlText w:val="%7."/>
+      <w:lvlJc w:val="left"/>
+      <w:pPr>
+        <w:ind w:left="5040" w:hanging="360"/>
+      </w:pPr>
+    </w:lvl>
+    <w:lvl xmlns:w="http://schemas.openxmlformats.org/wordprocessingml/2006/main" w:ilvl="7">
+      <w:start w:val="1"/>
+      <w:numFmt w:val="lowerLetter"/>
+      <w:lvlText w:val="%8."/>
+      <w:lvlJc w:val="left"/>
+      <w:pPr>
+        <w:ind w:left="5760" w:hanging="360"/>
+      </w:pPr>
+    </w:lvl>
+    <w:lvl xmlns:w="http://schemas.openxmlformats.org/wordprocessingml/2006/main" w:ilvl="8">
+      <w:start w:val="1"/>
+      <w:numFmt w:val="lowerRoman"/>
+      <w:lvlText w:val="%9."/>
+      <w:lvlJc w:val="right"/>
+      <w:pPr>
+        <w:ind w:left="6480" w:hanging="180"/>
+      </w:pPr>
+    </w:lvl>
+  </w:abstractNum>
+  <w:abstractNum xmlns:w="http://schemas.openxmlformats.org/wordprocessingml/2006/main" w:abstractNumId="39">
+    <w:nsid w:val="6c5d968c"/>
+    <w:multiLevelType xmlns:w="http://schemas.openxmlformats.org/wordprocessingml/2006/main" w:val="hybridMultilevel"/>
+    <w:lvl xmlns:w="http://schemas.openxmlformats.org/wordprocessingml/2006/main" w:ilvl="0">
+      <w:start w:val="1"/>
+      <w:numFmt w:val="decimal"/>
+      <w:lvlText w:val="%1."/>
+      <w:lvlJc w:val="left"/>
+      <w:pPr>
+        <w:ind w:left="720" w:hanging="360"/>
+      </w:pPr>
+    </w:lvl>
+    <w:lvl xmlns:w="http://schemas.openxmlformats.org/wordprocessingml/2006/main" w:ilvl="1">
+      <w:start w:val="1"/>
+      <w:numFmt w:val="lowerLetter"/>
+      <w:lvlText w:val="%2."/>
+      <w:lvlJc w:val="left"/>
+      <w:pPr>
+        <w:ind w:left="1440" w:hanging="360"/>
+      </w:pPr>
+    </w:lvl>
+    <w:lvl xmlns:w="http://schemas.openxmlformats.org/wordprocessingml/2006/main" w:ilvl="2">
+      <w:start w:val="1"/>
+      <w:numFmt w:val="lowerRoman"/>
+      <w:lvlText w:val="%3."/>
+      <w:lvlJc w:val="right"/>
+      <w:pPr>
+        <w:ind w:left="2160" w:hanging="180"/>
+      </w:pPr>
+    </w:lvl>
+    <w:lvl xmlns:w="http://schemas.openxmlformats.org/wordprocessingml/2006/main" w:ilvl="3">
+      <w:start w:val="1"/>
+      <w:numFmt w:val="decimal"/>
+      <w:lvlText w:val="%4."/>
+      <w:lvlJc w:val="left"/>
+      <w:pPr>
+        <w:ind w:left="2880" w:hanging="360"/>
+      </w:pPr>
+    </w:lvl>
+    <w:lvl xmlns:w="http://schemas.openxmlformats.org/wordprocessingml/2006/main" w:ilvl="4">
+      <w:start w:val="1"/>
+      <w:numFmt w:val="lowerLetter"/>
+      <w:lvlText w:val="%5."/>
+      <w:lvlJc w:val="left"/>
+      <w:pPr>
+        <w:ind w:left="3600" w:hanging="360"/>
+      </w:pPr>
+    </w:lvl>
+    <w:lvl xmlns:w="http://schemas.openxmlformats.org/wordprocessingml/2006/main" w:ilvl="5">
+      <w:start w:val="1"/>
+      <w:numFmt w:val="lowerRoman"/>
+      <w:lvlText w:val="%6."/>
+      <w:lvlJc w:val="right"/>
+      <w:pPr>
+        <w:ind w:left="4320" w:hanging="180"/>
+      </w:pPr>
+    </w:lvl>
+    <w:lvl xmlns:w="http://schemas.openxmlformats.org/wordprocessingml/2006/main" w:ilvl="6">
+      <w:start w:val="1"/>
+      <w:numFmt w:val="decimal"/>
+      <w:lvlText w:val="%7."/>
+      <w:lvlJc w:val="left"/>
+      <w:pPr>
+        <w:ind w:left="5040" w:hanging="360"/>
+      </w:pPr>
+    </w:lvl>
+    <w:lvl xmlns:w="http://schemas.openxmlformats.org/wordprocessingml/2006/main" w:ilvl="7">
+      <w:start w:val="1"/>
+      <w:numFmt w:val="lowerLetter"/>
+      <w:lvlText w:val="%8."/>
+      <w:lvlJc w:val="left"/>
+      <w:pPr>
+        <w:ind w:left="5760" w:hanging="360"/>
+      </w:pPr>
+    </w:lvl>
+    <w:lvl xmlns:w="http://schemas.openxmlformats.org/wordprocessingml/2006/main" w:ilvl="8">
+      <w:start w:val="1"/>
+      <w:numFmt w:val="lowerRoman"/>
+      <w:lvlText w:val="%9."/>
+      <w:lvlJc w:val="right"/>
+      <w:pPr>
+        <w:ind w:left="6480" w:hanging="180"/>
+      </w:pPr>
+    </w:lvl>
+  </w:abstractNum>
+  <w:abstractNum xmlns:w="http://schemas.openxmlformats.org/wordprocessingml/2006/main" w:abstractNumId="38">
+    <w:nsid w:val="1f29fe65"/>
+    <w:multiLevelType xmlns:w="http://schemas.openxmlformats.org/wordprocessingml/2006/main" w:val="hybridMultilevel"/>
+    <w:lvl xmlns:w="http://schemas.openxmlformats.org/wordprocessingml/2006/main" w:ilvl="0">
+      <w:start w:val="1"/>
+      <w:numFmt w:val="bullet"/>
+      <w:lvlText w:val=""/>
+      <w:lvlJc w:val="left"/>
+      <w:pPr>
+        <w:ind w:left="720" w:hanging="360"/>
+      </w:pPr>
+      <w:rPr>
+        <w:rFonts w:hint="default" w:ascii="Symbol" w:hAnsi="Symbol"/>
+      </w:rPr>
+    </w:lvl>
+    <w:lvl xmlns:w="http://schemas.openxmlformats.org/wordprocessingml/2006/main" w:ilvl="1">
+      <w:start w:val="1"/>
+      <w:numFmt w:val="bullet"/>
+      <w:lvlText w:val="o"/>
+      <w:lvlJc w:val="left"/>
+      <w:pPr>
+        <w:ind w:left="1440" w:hanging="360"/>
+      </w:pPr>
+      <w:rPr>
+        <w:rFonts w:hint="default" w:ascii="Courier New" w:hAnsi="Courier New"/>
+      </w:rPr>
+    </w:lvl>
+    <w:lvl xmlns:w="http://schemas.openxmlformats.org/wordprocessingml/2006/main" w:ilvl="2">
+      <w:start w:val="1"/>
+      <w:numFmt w:val="bullet"/>
+      <w:lvlText w:val=""/>
+      <w:lvlJc w:val="left"/>
+      <w:pPr>
+        <w:ind w:left="2160" w:hanging="360"/>
+      </w:pPr>
+      <w:rPr>
+        <w:rFonts w:hint="default" w:ascii="Wingdings" w:hAnsi="Wingdings"/>
+      </w:rPr>
+    </w:lvl>
+    <w:lvl xmlns:w="http://schemas.openxmlformats.org/wordprocessingml/2006/main" w:ilvl="3">
+      <w:start w:val="1"/>
+      <w:numFmt w:val="bullet"/>
+      <w:lvlText w:val=""/>
+      <w:lvlJc w:val="left"/>
+      <w:pPr>
+        <w:ind w:left="2880" w:hanging="360"/>
+      </w:pPr>
+      <w:rPr>
+        <w:rFonts w:hint="default" w:ascii="Symbol" w:hAnsi="Symbol"/>
+      </w:rPr>
+    </w:lvl>
+    <w:lvl xmlns:w="http://schemas.openxmlformats.org/wordprocessingml/2006/main" w:ilvl="4">
+      <w:start w:val="1"/>
+      <w:numFmt w:val="bullet"/>
+      <w:lvlText w:val="o"/>
+      <w:lvlJc w:val="left"/>
+      <w:pPr>
+        <w:ind w:left="3600" w:hanging="360"/>
+      </w:pPr>
+      <w:rPr>
+        <w:rFonts w:hint="default" w:ascii="Courier New" w:hAnsi="Courier New"/>
+      </w:rPr>
+    </w:lvl>
+    <w:lvl xmlns:w="http://schemas.openxmlformats.org/wordprocessingml/2006/main" w:ilvl="5">
+      <w:start w:val="1"/>
+      <w:numFmt w:val="bullet"/>
+      <w:lvlText w:val=""/>
+      <w:lvlJc w:val="left"/>
+      <w:pPr>
+        <w:ind w:left="4320" w:hanging="360"/>
+      </w:pPr>
+      <w:rPr>
+        <w:rFonts w:hint="default" w:ascii="Wingdings" w:hAnsi="Wingdings"/>
+      </w:rPr>
+    </w:lvl>
+    <w:lvl xmlns:w="http://schemas.openxmlformats.org/wordprocessingml/2006/main" w:ilvl="6">
+      <w:start w:val="1"/>
+      <w:numFmt w:val="bullet"/>
+      <w:lvlText w:val=""/>
+      <w:lvlJc w:val="left"/>
+      <w:pPr>
+        <w:ind w:left="5040" w:hanging="360"/>
+      </w:pPr>
+      <w:rPr>
+        <w:rFonts w:hint="default" w:ascii="Symbol" w:hAnsi="Symbol"/>
+      </w:rPr>
+    </w:lvl>
+    <w:lvl xmlns:w="http://schemas.openxmlformats.org/wordprocessingml/2006/main" w:ilvl="7">
+      <w:start w:val="1"/>
+      <w:numFmt w:val="bullet"/>
+      <w:lvlText w:val="o"/>
+      <w:lvlJc w:val="left"/>
+      <w:pPr>
+        <w:ind w:left="5760" w:hanging="360"/>
+      </w:pPr>
+      <w:rPr>
+        <w:rFonts w:hint="default" w:ascii="Courier New" w:hAnsi="Courier New"/>
+      </w:rPr>
+    </w:lvl>
+    <w:lvl xmlns:w="http://schemas.openxmlformats.org/wordprocessingml/2006/main" w:ilvl="8">
+      <w:start w:val="1"/>
+      <w:numFmt w:val="bullet"/>
+      <w:lvlText w:val=""/>
+      <w:lvlJc w:val="left"/>
+      <w:pPr>
+        <w:ind w:left="6480" w:hanging="360"/>
+      </w:pPr>
+      <w:rPr>
+        <w:rFonts w:hint="default" w:ascii="Wingdings" w:hAnsi="Wingdings"/>
+      </w:rPr>
+    </w:lvl>
+  </w:abstractNum>
+  <w:abstractNum xmlns:w="http://schemas.openxmlformats.org/wordprocessingml/2006/main" w:abstractNumId="37">
+    <w:nsid w:val="65e23f88"/>
+    <w:multiLevelType xmlns:w="http://schemas.openxmlformats.org/wordprocessingml/2006/main" w:val="hybridMultilevel"/>
+    <w:lvl xmlns:w="http://schemas.openxmlformats.org/wordprocessingml/2006/main" w:ilvl="0">
+      <w:start w:val="1"/>
+      <w:numFmt w:val="decimal"/>
+      <w:lvlText w:val="%1."/>
+      <w:lvlJc w:val="left"/>
+      <w:pPr>
+        <w:ind w:left="720" w:hanging="360"/>
+      </w:pPr>
+    </w:lvl>
+    <w:lvl xmlns:w="http://schemas.openxmlformats.org/wordprocessingml/2006/main" w:ilvl="1">
+      <w:start w:val="1"/>
+      <w:numFmt w:val="lowerLetter"/>
+      <w:lvlText w:val="%2."/>
+      <w:lvlJc w:val="left"/>
+      <w:pPr>
+        <w:ind w:left="1440" w:hanging="360"/>
+      </w:pPr>
+    </w:lvl>
+    <w:lvl xmlns:w="http://schemas.openxmlformats.org/wordprocessingml/2006/main" w:ilvl="2">
+      <w:start w:val="1"/>
+      <w:numFmt w:val="lowerRoman"/>
+      <w:lvlText w:val="%3."/>
+      <w:lvlJc w:val="right"/>
+      <w:pPr>
+        <w:ind w:left="2160" w:hanging="180"/>
+      </w:pPr>
+    </w:lvl>
+    <w:lvl xmlns:w="http://schemas.openxmlformats.org/wordprocessingml/2006/main" w:ilvl="3">
+      <w:start w:val="1"/>
+      <w:numFmt w:val="decimal"/>
+      <w:lvlText w:val="%4."/>
+      <w:lvlJc w:val="left"/>
+      <w:pPr>
+        <w:ind w:left="2880" w:hanging="360"/>
+      </w:pPr>
+    </w:lvl>
+    <w:lvl xmlns:w="http://schemas.openxmlformats.org/wordprocessingml/2006/main" w:ilvl="4">
+      <w:start w:val="1"/>
+      <w:numFmt w:val="lowerLetter"/>
+      <w:lvlText w:val="%5."/>
+      <w:lvlJc w:val="left"/>
+      <w:pPr>
+        <w:ind w:left="3600" w:hanging="360"/>
+      </w:pPr>
+    </w:lvl>
+    <w:lvl xmlns:w="http://schemas.openxmlformats.org/wordprocessingml/2006/main" w:ilvl="5">
+      <w:start w:val="1"/>
+      <w:numFmt w:val="lowerRoman"/>
+      <w:lvlText w:val="%6."/>
+      <w:lvlJc w:val="right"/>
+      <w:pPr>
+        <w:ind w:left="4320" w:hanging="180"/>
+      </w:pPr>
+    </w:lvl>
+    <w:lvl xmlns:w="http://schemas.openxmlformats.org/wordprocessingml/2006/main" w:ilvl="6">
+      <w:start w:val="1"/>
+      <w:numFmt w:val="decimal"/>
+      <w:lvlText w:val="%7."/>
+      <w:lvlJc w:val="left"/>
+      <w:pPr>
+        <w:ind w:left="5040" w:hanging="360"/>
+      </w:pPr>
+    </w:lvl>
+    <w:lvl xmlns:w="http://schemas.openxmlformats.org/wordprocessingml/2006/main" w:ilvl="7">
+      <w:start w:val="1"/>
+      <w:numFmt w:val="lowerLetter"/>
+      <w:lvlText w:val="%8."/>
+      <w:lvlJc w:val="left"/>
+      <w:pPr>
+        <w:ind w:left="5760" w:hanging="360"/>
+      </w:pPr>
+    </w:lvl>
+    <w:lvl xmlns:w="http://schemas.openxmlformats.org/wordprocessingml/2006/main" w:ilvl="8">
+      <w:start w:val="1"/>
+      <w:numFmt w:val="lowerRoman"/>
+      <w:lvlText w:val="%9."/>
+      <w:lvlJc w:val="right"/>
+      <w:pPr>
+        <w:ind w:left="6480" w:hanging="180"/>
+      </w:pPr>
+    </w:lvl>
+  </w:abstractNum>
+  <w:abstractNum xmlns:w="http://schemas.openxmlformats.org/wordprocessingml/2006/main" w:abstractNumId="36">
+    <w:nsid w:val="636c2629"/>
+    <w:multiLevelType xmlns:w="http://schemas.openxmlformats.org/wordprocessingml/2006/main" w:val="hybridMultilevel"/>
+    <w:lvl xmlns:w="http://schemas.openxmlformats.org/wordprocessingml/2006/main" w:ilvl="0">
+      <w:start w:val="1"/>
+      <w:numFmt w:val="bullet"/>
+      <w:lvlText w:val=""/>
+      <w:lvlJc w:val="left"/>
+      <w:pPr>
+        <w:ind w:left="1080" w:hanging="360"/>
+      </w:pPr>
+      <w:rPr>
+        <w:rFonts w:hint="default" w:ascii="Wingdings" w:hAnsi="Wingdings"/>
+      </w:rPr>
+    </w:lvl>
+    <w:lvl xmlns:w="http://schemas.openxmlformats.org/wordprocessingml/2006/main" w:ilvl="1">
+      <w:start w:val="1"/>
+      <w:numFmt w:val="bullet"/>
+      <w:lvlText w:val="o"/>
+      <w:lvlJc w:val="left"/>
+      <w:pPr>
+        <w:ind w:left="1800" w:hanging="360"/>
+      </w:pPr>
+      <w:rPr>
+        <w:rFonts w:hint="default" w:ascii="Courier New" w:hAnsi="Courier New"/>
+      </w:rPr>
+    </w:lvl>
+    <w:lvl xmlns:w="http://schemas.openxmlformats.org/wordprocessingml/2006/main" w:ilvl="2">
+      <w:start w:val="1"/>
+      <w:numFmt w:val="bullet"/>
+      <w:lvlText w:val=""/>
+      <w:lvlJc w:val="left"/>
+      <w:pPr>
+        <w:ind w:left="2520" w:hanging="360"/>
+      </w:pPr>
+      <w:rPr>
+        <w:rFonts w:hint="default" w:ascii="Wingdings" w:hAnsi="Wingdings"/>
+      </w:rPr>
+    </w:lvl>
+    <w:lvl xmlns:w="http://schemas.openxmlformats.org/wordprocessingml/2006/main" w:ilvl="3">
+      <w:start w:val="1"/>
+      <w:numFmt w:val="bullet"/>
+      <w:lvlText w:val=""/>
+      <w:lvlJc w:val="left"/>
+      <w:pPr>
+        <w:ind w:left="3240" w:hanging="360"/>
+      </w:pPr>
+      <w:rPr>
+        <w:rFonts w:hint="default" w:ascii="Symbol" w:hAnsi="Symbol"/>
+      </w:rPr>
+    </w:lvl>
+    <w:lvl xmlns:w="http://schemas.openxmlformats.org/wordprocessingml/2006/main" w:ilvl="4">
+      <w:start w:val="1"/>
+      <w:numFmt w:val="bullet"/>
+      <w:lvlText w:val="o"/>
+      <w:lvlJc w:val="left"/>
+      <w:pPr>
+        <w:ind w:left="3960" w:hanging="360"/>
+      </w:pPr>
+      <w:rPr>
+        <w:rFonts w:hint="default" w:ascii="Courier New" w:hAnsi="Courier New"/>
+      </w:rPr>
+    </w:lvl>
+    <w:lvl xmlns:w="http://schemas.openxmlformats.org/wordprocessingml/2006/main" w:ilvl="5">
+      <w:start w:val="1"/>
+      <w:numFmt w:val="bullet"/>
+      <w:lvlText w:val=""/>
+      <w:lvlJc w:val="left"/>
+      <w:pPr>
+        <w:ind w:left="4680" w:hanging="360"/>
+      </w:pPr>
+      <w:rPr>
+        <w:rFonts w:hint="default" w:ascii="Wingdings" w:hAnsi="Wingdings"/>
+      </w:rPr>
+    </w:lvl>
+    <w:lvl xmlns:w="http://schemas.openxmlformats.org/wordprocessingml/2006/main" w:ilvl="6">
+      <w:start w:val="1"/>
+      <w:numFmt w:val="bullet"/>
+      <w:lvlText w:val=""/>
+      <w:lvlJc w:val="left"/>
+      <w:pPr>
+        <w:ind w:left="5400" w:hanging="360"/>
+      </w:pPr>
+      <w:rPr>
+        <w:rFonts w:hint="default" w:ascii="Symbol" w:hAnsi="Symbol"/>
+      </w:rPr>
+    </w:lvl>
+    <w:lvl xmlns:w="http://schemas.openxmlformats.org/wordprocessingml/2006/main" w:ilvl="7">
+      <w:start w:val="1"/>
+      <w:numFmt w:val="bullet"/>
+      <w:lvlText w:val="o"/>
+      <w:lvlJc w:val="left"/>
+      <w:pPr>
+        <w:ind w:left="6120" w:hanging="360"/>
+      </w:pPr>
+      <w:rPr>
+        <w:rFonts w:hint="default" w:ascii="Courier New" w:hAnsi="Courier New"/>
+      </w:rPr>
+    </w:lvl>
+    <w:lvl xmlns:w="http://schemas.openxmlformats.org/wordprocessingml/2006/main" w:ilvl="8">
+      <w:start w:val="1"/>
+      <w:numFmt w:val="bullet"/>
+      <w:lvlText w:val=""/>
+      <w:lvlJc w:val="left"/>
+      <w:pPr>
+        <w:ind w:left="6840" w:hanging="360"/>
+      </w:pPr>
+      <w:rPr>
+        <w:rFonts w:hint="default" w:ascii="Wingdings" w:hAnsi="Wingdings"/>
+      </w:rPr>
+    </w:lvl>
+  </w:abstractNum>
+  <w:abstractNum xmlns:w="http://schemas.openxmlformats.org/wordprocessingml/2006/main" w:abstractNumId="35">
+    <w:nsid w:val="627a0cc8"/>
+    <w:multiLevelType xmlns:w="http://schemas.openxmlformats.org/wordprocessingml/2006/main" w:val="hybridMultilevel"/>
+    <w:lvl xmlns:w="http://schemas.openxmlformats.org/wordprocessingml/2006/main" w:ilvl="0">
+      <w:start w:val="1"/>
+      <w:numFmt w:val="bullet"/>
+      <w:lvlText w:val="♦"/>
+      <w:lvlJc w:val="left"/>
+      <w:pPr>
+        <w:ind w:left="1080" w:hanging="360"/>
+      </w:pPr>
+      <w:rPr>
+        <w:rFonts w:hint="default" w:ascii="Courier New" w:hAnsi="Courier New"/>
+      </w:rPr>
+    </w:lvl>
+    <w:lvl xmlns:w="http://schemas.openxmlformats.org/wordprocessingml/2006/main" w:ilvl="1">
+      <w:start w:val="1"/>
+      <w:numFmt w:val="bullet"/>
+      <w:lvlText w:val="o"/>
+      <w:lvlJc w:val="left"/>
+      <w:pPr>
+        <w:ind w:left="1800" w:hanging="360"/>
+      </w:pPr>
+      <w:rPr>
+        <w:rFonts w:hint="default" w:ascii="Courier New" w:hAnsi="Courier New"/>
+      </w:rPr>
+    </w:lvl>
+    <w:lvl xmlns:w="http://schemas.openxmlformats.org/wordprocessingml/2006/main" w:ilvl="2">
+      <w:start w:val="1"/>
+      <w:numFmt w:val="bullet"/>
+      <w:lvlText w:val=""/>
+      <w:lvlJc w:val="left"/>
+      <w:pPr>
+        <w:ind w:left="2520" w:hanging="360"/>
+      </w:pPr>
+      <w:rPr>
+        <w:rFonts w:hint="default" w:ascii="Wingdings" w:hAnsi="Wingdings"/>
+      </w:rPr>
+    </w:lvl>
+    <w:lvl xmlns:w="http://schemas.openxmlformats.org/wordprocessingml/2006/main" w:ilvl="3">
+      <w:start w:val="1"/>
+      <w:numFmt w:val="bullet"/>
+      <w:lvlText w:val=""/>
+      <w:lvlJc w:val="left"/>
+      <w:pPr>
+        <w:ind w:left="3240" w:hanging="360"/>
+      </w:pPr>
+      <w:rPr>
+        <w:rFonts w:hint="default" w:ascii="Symbol" w:hAnsi="Symbol"/>
+      </w:rPr>
+    </w:lvl>
+    <w:lvl xmlns:w="http://schemas.openxmlformats.org/wordprocessingml/2006/main" w:ilvl="4">
+      <w:start w:val="1"/>
+      <w:numFmt w:val="bullet"/>
+      <w:lvlText w:val="o"/>
+      <w:lvlJc w:val="left"/>
+      <w:pPr>
+        <w:ind w:left="3960" w:hanging="360"/>
+      </w:pPr>
+      <w:rPr>
+        <w:rFonts w:hint="default" w:ascii="Courier New" w:hAnsi="Courier New"/>
+      </w:rPr>
+    </w:lvl>
+    <w:lvl xmlns:w="http://schemas.openxmlformats.org/wordprocessingml/2006/main" w:ilvl="5">
+      <w:start w:val="1"/>
+      <w:numFmt w:val="bullet"/>
+      <w:lvlText w:val=""/>
+      <w:lvlJc w:val="left"/>
+      <w:pPr>
+        <w:ind w:left="4680" w:hanging="360"/>
+      </w:pPr>
+      <w:rPr>
+        <w:rFonts w:hint="default" w:ascii="Wingdings" w:hAnsi="Wingdings"/>
+      </w:rPr>
+    </w:lvl>
+    <w:lvl xmlns:w="http://schemas.openxmlformats.org/wordprocessingml/2006/main" w:ilvl="6">
+      <w:start w:val="1"/>
+      <w:numFmt w:val="bullet"/>
+      <w:lvlText w:val=""/>
+      <w:lvlJc w:val="left"/>
+      <w:pPr>
+        <w:ind w:left="5400" w:hanging="360"/>
+      </w:pPr>
+      <w:rPr>
+        <w:rFonts w:hint="default" w:ascii="Symbol" w:hAnsi="Symbol"/>
+      </w:rPr>
+    </w:lvl>
+    <w:lvl xmlns:w="http://schemas.openxmlformats.org/wordprocessingml/2006/main" w:ilvl="7">
+      <w:start w:val="1"/>
+      <w:numFmt w:val="bullet"/>
+      <w:lvlText w:val="o"/>
+      <w:lvlJc w:val="left"/>
+      <w:pPr>
+        <w:ind w:left="6120" w:hanging="360"/>
+      </w:pPr>
+      <w:rPr>
+        <w:rFonts w:hint="default" w:ascii="Courier New" w:hAnsi="Courier New"/>
+      </w:rPr>
+    </w:lvl>
+    <w:lvl xmlns:w="http://schemas.openxmlformats.org/wordprocessingml/2006/main" w:ilvl="8">
+      <w:start w:val="1"/>
+      <w:numFmt w:val="bullet"/>
+      <w:lvlText w:val=""/>
+      <w:lvlJc w:val="left"/>
+      <w:pPr>
+        <w:ind w:left="6840" w:hanging="360"/>
+      </w:pPr>
+      <w:rPr>
+        <w:rFonts w:hint="default" w:ascii="Wingdings" w:hAnsi="Wingdings"/>
+      </w:rPr>
+    </w:lvl>
+  </w:abstractNum>
+  <w:abstractNum xmlns:w="http://schemas.openxmlformats.org/wordprocessingml/2006/main" w:abstractNumId="34">
+    <w:nsid w:val="18c25436"/>
+    <w:multiLevelType xmlns:w="http://schemas.openxmlformats.org/wordprocessingml/2006/main" w:val="hybridMultilevel"/>
+    <w:lvl xmlns:w="http://schemas.openxmlformats.org/wordprocessingml/2006/main" w:ilvl="0">
+      <w:start w:val="1"/>
+      <w:numFmt w:val="bullet"/>
+      <w:lvlText w:val=""/>
+      <w:lvlJc w:val="left"/>
+      <w:pPr>
+        <w:ind w:left="1080" w:hanging="360"/>
+      </w:pPr>
+      <w:rPr>
+        <w:rFonts w:hint="default" w:ascii="Wingdings" w:hAnsi="Wingdings"/>
+      </w:rPr>
+    </w:lvl>
+    <w:lvl xmlns:w="http://schemas.openxmlformats.org/wordprocessingml/2006/main" w:ilvl="1">
+      <w:start w:val="1"/>
+      <w:numFmt w:val="bullet"/>
+      <w:lvlText w:val="o"/>
+      <w:lvlJc w:val="left"/>
+      <w:pPr>
+        <w:ind w:left="1800" w:hanging="360"/>
+      </w:pPr>
+      <w:rPr>
+        <w:rFonts w:hint="default" w:ascii="Courier New" w:hAnsi="Courier New"/>
+      </w:rPr>
+    </w:lvl>
+    <w:lvl xmlns:w="http://schemas.openxmlformats.org/wordprocessingml/2006/main" w:ilvl="2">
+      <w:start w:val="1"/>
+      <w:numFmt w:val="bullet"/>
+      <w:lvlText w:val=""/>
+      <w:lvlJc w:val="left"/>
+      <w:pPr>
+        <w:ind w:left="2520" w:hanging="360"/>
+      </w:pPr>
+      <w:rPr>
+        <w:rFonts w:hint="default" w:ascii="Wingdings" w:hAnsi="Wingdings"/>
+      </w:rPr>
+    </w:lvl>
+    <w:lvl xmlns:w="http://schemas.openxmlformats.org/wordprocessingml/2006/main" w:ilvl="3">
+      <w:start w:val="1"/>
+      <w:numFmt w:val="bullet"/>
+      <w:lvlText w:val=""/>
+      <w:lvlJc w:val="left"/>
+      <w:pPr>
+        <w:ind w:left="3240" w:hanging="360"/>
+      </w:pPr>
+      <w:rPr>
+        <w:rFonts w:hint="default" w:ascii="Symbol" w:hAnsi="Symbol"/>
+      </w:rPr>
+    </w:lvl>
+    <w:lvl xmlns:w="http://schemas.openxmlformats.org/wordprocessingml/2006/main" w:ilvl="4">
+      <w:start w:val="1"/>
+      <w:numFmt w:val="bullet"/>
+      <w:lvlText w:val="o"/>
+      <w:lvlJc w:val="left"/>
+      <w:pPr>
+        <w:ind w:left="3960" w:hanging="360"/>
+      </w:pPr>
+      <w:rPr>
+        <w:rFonts w:hint="default" w:ascii="Courier New" w:hAnsi="Courier New"/>
+      </w:rPr>
+    </w:lvl>
+    <w:lvl xmlns:w="http://schemas.openxmlformats.org/wordprocessingml/2006/main" w:ilvl="5">
+      <w:start w:val="1"/>
+      <w:numFmt w:val="bullet"/>
+      <w:lvlText w:val=""/>
+      <w:lvlJc w:val="left"/>
+      <w:pPr>
+        <w:ind w:left="4680" w:hanging="360"/>
+      </w:pPr>
+      <w:rPr>
+        <w:rFonts w:hint="default" w:ascii="Wingdings" w:hAnsi="Wingdings"/>
+      </w:rPr>
+    </w:lvl>
+    <w:lvl xmlns:w="http://schemas.openxmlformats.org/wordprocessingml/2006/main" w:ilvl="6">
+      <w:start w:val="1"/>
+      <w:numFmt w:val="bullet"/>
+      <w:lvlText w:val=""/>
+      <w:lvlJc w:val="left"/>
+      <w:pPr>
+        <w:ind w:left="5400" w:hanging="360"/>
+      </w:pPr>
+      <w:rPr>
+        <w:rFonts w:hint="default" w:ascii="Symbol" w:hAnsi="Symbol"/>
+      </w:rPr>
+    </w:lvl>
+    <w:lvl xmlns:w="http://schemas.openxmlformats.org/wordprocessingml/2006/main" w:ilvl="7">
+      <w:start w:val="1"/>
+      <w:numFmt w:val="bullet"/>
+      <w:lvlText w:val="o"/>
+      <w:lvlJc w:val="left"/>
+      <w:pPr>
+        <w:ind w:left="6120" w:hanging="360"/>
+      </w:pPr>
+      <w:rPr>
+        <w:rFonts w:hint="default" w:ascii="Courier New" w:hAnsi="Courier New"/>
+      </w:rPr>
+    </w:lvl>
+    <w:lvl xmlns:w="http://schemas.openxmlformats.org/wordprocessingml/2006/main" w:ilvl="8">
+      <w:start w:val="1"/>
+      <w:numFmt w:val="bullet"/>
+      <w:lvlText w:val=""/>
+      <w:lvlJc w:val="left"/>
+      <w:pPr>
+        <w:ind w:left="6840" w:hanging="360"/>
+      </w:pPr>
+      <w:rPr>
+        <w:rFonts w:hint="default" w:ascii="Wingdings" w:hAnsi="Wingdings"/>
+      </w:rPr>
+    </w:lvl>
+  </w:abstractNum>
+  <w:abstractNum xmlns:w="http://schemas.openxmlformats.org/wordprocessingml/2006/main" w:abstractNumId="33">
+    <w:nsid w:val="61526ea6"/>
+    <w:multiLevelType xmlns:w="http://schemas.openxmlformats.org/wordprocessingml/2006/main" w:val="hybridMultilevel"/>
+    <w:lvl xmlns:w="http://schemas.openxmlformats.org/wordprocessingml/2006/main" w:ilvl="0">
+      <w:start w:val="1"/>
+      <w:numFmt w:val="bullet"/>
+      <w:lvlText w:val="♦"/>
+      <w:lvlJc w:val="left"/>
+      <w:pPr>
+        <w:ind w:left="1440" w:hanging="360"/>
+      </w:pPr>
+      <w:rPr>
+        <w:rFonts w:hint="default" w:ascii="Courier New" w:hAnsi="Courier New"/>
+      </w:rPr>
+    </w:lvl>
+    <w:lvl xmlns:w="http://schemas.openxmlformats.org/wordprocessingml/2006/main" w:ilvl="1">
+      <w:start w:val="1"/>
+      <w:numFmt w:val="bullet"/>
+      <w:lvlText w:val="o"/>
+      <w:lvlJc w:val="left"/>
+      <w:pPr>
+        <w:ind w:left="2160" w:hanging="360"/>
+      </w:pPr>
+      <w:rPr>
+        <w:rFonts w:hint="default" w:ascii="Courier New" w:hAnsi="Courier New"/>
+      </w:rPr>
+    </w:lvl>
+    <w:lvl xmlns:w="http://schemas.openxmlformats.org/wordprocessingml/2006/main" w:ilvl="2">
+      <w:start w:val="1"/>
+      <w:numFmt w:val="bullet"/>
+      <w:lvlText w:val=""/>
+      <w:lvlJc w:val="left"/>
+      <w:pPr>
+        <w:ind w:left="2880" w:hanging="360"/>
+      </w:pPr>
+      <w:rPr>
+        <w:rFonts w:hint="default" w:ascii="Wingdings" w:hAnsi="Wingdings"/>
+      </w:rPr>
+    </w:lvl>
+    <w:lvl xmlns:w="http://schemas.openxmlformats.org/wordprocessingml/2006/main" w:ilvl="3">
+      <w:start w:val="1"/>
+      <w:numFmt w:val="bullet"/>
+      <w:lvlText w:val=""/>
+      <w:lvlJc w:val="left"/>
+      <w:pPr>
+        <w:ind w:left="3600" w:hanging="360"/>
+      </w:pPr>
+      <w:rPr>
+        <w:rFonts w:hint="default" w:ascii="Symbol" w:hAnsi="Symbol"/>
+      </w:rPr>
+    </w:lvl>
+    <w:lvl xmlns:w="http://schemas.openxmlformats.org/wordprocessingml/2006/main" w:ilvl="4">
+      <w:start w:val="1"/>
+      <w:numFmt w:val="bullet"/>
+      <w:lvlText w:val="o"/>
+      <w:lvlJc w:val="left"/>
+      <w:pPr>
+        <w:ind w:left="4320" w:hanging="360"/>
+      </w:pPr>
+      <w:rPr>
+        <w:rFonts w:hint="default" w:ascii="Courier New" w:hAnsi="Courier New"/>
+      </w:rPr>
+    </w:lvl>
+    <w:lvl xmlns:w="http://schemas.openxmlformats.org/wordprocessingml/2006/main" w:ilvl="5">
+      <w:start w:val="1"/>
+      <w:numFmt w:val="bullet"/>
+      <w:lvlText w:val=""/>
+      <w:lvlJc w:val="left"/>
+      <w:pPr>
+        <w:ind w:left="5040" w:hanging="360"/>
+      </w:pPr>
+      <w:rPr>
+        <w:rFonts w:hint="default" w:ascii="Wingdings" w:hAnsi="Wingdings"/>
+      </w:rPr>
+    </w:lvl>
+    <w:lvl xmlns:w="http://schemas.openxmlformats.org/wordprocessingml/2006/main" w:ilvl="6">
+      <w:start w:val="1"/>
+      <w:numFmt w:val="bullet"/>
+      <w:lvlText w:val=""/>
+      <w:lvlJc w:val="left"/>
+      <w:pPr>
+        <w:ind w:left="5760" w:hanging="360"/>
+      </w:pPr>
+      <w:rPr>
+        <w:rFonts w:hint="default" w:ascii="Symbol" w:hAnsi="Symbol"/>
+      </w:rPr>
+    </w:lvl>
+    <w:lvl xmlns:w="http://schemas.openxmlformats.org/wordprocessingml/2006/main" w:ilvl="7">
+      <w:start w:val="1"/>
+      <w:numFmt w:val="bullet"/>
+      <w:lvlText w:val="o"/>
+      <w:lvlJc w:val="left"/>
+      <w:pPr>
+        <w:ind w:left="6480" w:hanging="360"/>
+      </w:pPr>
+      <w:rPr>
+        <w:rFonts w:hint="default" w:ascii="Courier New" w:hAnsi="Courier New"/>
+      </w:rPr>
+    </w:lvl>
+    <w:lvl xmlns:w="http://schemas.openxmlformats.org/wordprocessingml/2006/main" w:ilvl="8">
+      <w:start w:val="1"/>
+      <w:numFmt w:val="bullet"/>
+      <w:lvlText w:val=""/>
+      <w:lvlJc w:val="left"/>
+      <w:pPr>
+        <w:ind w:left="7200" w:hanging="360"/>
+      </w:pPr>
+      <w:rPr>
+        <w:rFonts w:hint="default" w:ascii="Wingdings" w:hAnsi="Wingdings"/>
+      </w:rPr>
+    </w:lvl>
+  </w:abstractNum>
+  <w:abstractNum xmlns:w="http://schemas.openxmlformats.org/wordprocessingml/2006/main" w:abstractNumId="32">
+    <w:nsid w:val="7c9393e4"/>
+    <w:multiLevelType xmlns:w="http://schemas.openxmlformats.org/wordprocessingml/2006/main" w:val="hybridMultilevel"/>
+    <w:lvl xmlns:w="http://schemas.openxmlformats.org/wordprocessingml/2006/main" w:ilvl="0">
+      <w:start w:val="1"/>
+      <w:numFmt w:val="bullet"/>
+      <w:lvlText w:val="♦"/>
+      <w:lvlJc w:val="left"/>
+      <w:pPr>
+        <w:ind w:left="1080" w:hanging="360"/>
+      </w:pPr>
+      <w:rPr>
+        <w:rFonts w:hint="default" w:ascii="Courier New" w:hAnsi="Courier New"/>
+      </w:rPr>
+    </w:lvl>
+    <w:lvl xmlns:w="http://schemas.openxmlformats.org/wordprocessingml/2006/main" w:ilvl="1">
+      <w:start w:val="1"/>
+      <w:numFmt w:val="bullet"/>
+      <w:lvlText w:val="o"/>
+      <w:lvlJc w:val="left"/>
+      <w:pPr>
+        <w:ind w:left="1800" w:hanging="360"/>
+      </w:pPr>
+      <w:rPr>
+        <w:rFonts w:hint="default" w:ascii="Courier New" w:hAnsi="Courier New"/>
+      </w:rPr>
+    </w:lvl>
+    <w:lvl xmlns:w="http://schemas.openxmlformats.org/wordprocessingml/2006/main" w:ilvl="2">
+      <w:start w:val="1"/>
+      <w:numFmt w:val="bullet"/>
+      <w:lvlText w:val=""/>
+      <w:lvlJc w:val="left"/>
+      <w:pPr>
+        <w:ind w:left="2520" w:hanging="360"/>
+      </w:pPr>
+      <w:rPr>
+        <w:rFonts w:hint="default" w:ascii="Wingdings" w:hAnsi="Wingdings"/>
+      </w:rPr>
+    </w:lvl>
+    <w:lvl xmlns:w="http://schemas.openxmlformats.org/wordprocessingml/2006/main" w:ilvl="3">
+      <w:start w:val="1"/>
+      <w:numFmt w:val="bullet"/>
+      <w:lvlText w:val=""/>
+      <w:lvlJc w:val="left"/>
+      <w:pPr>
+        <w:ind w:left="3240" w:hanging="360"/>
+      </w:pPr>
+      <w:rPr>
+        <w:rFonts w:hint="default" w:ascii="Symbol" w:hAnsi="Symbol"/>
+      </w:rPr>
+    </w:lvl>
+    <w:lvl xmlns:w="http://schemas.openxmlformats.org/wordprocessingml/2006/main" w:ilvl="4">
+      <w:start w:val="1"/>
+      <w:numFmt w:val="bullet"/>
+      <w:lvlText w:val="o"/>
+      <w:lvlJc w:val="left"/>
+      <w:pPr>
+        <w:ind w:left="3960" w:hanging="360"/>
+      </w:pPr>
+      <w:rPr>
+        <w:rFonts w:hint="default" w:ascii="Courier New" w:hAnsi="Courier New"/>
+      </w:rPr>
+    </w:lvl>
+    <w:lvl xmlns:w="http://schemas.openxmlformats.org/wordprocessingml/2006/main" w:ilvl="5">
+      <w:start w:val="1"/>
+      <w:numFmt w:val="bullet"/>
+      <w:lvlText w:val=""/>
+      <w:lvlJc w:val="left"/>
+      <w:pPr>
+        <w:ind w:left="4680" w:hanging="360"/>
+      </w:pPr>
+      <w:rPr>
+        <w:rFonts w:hint="default" w:ascii="Wingdings" w:hAnsi="Wingdings"/>
+      </w:rPr>
+    </w:lvl>
+    <w:lvl xmlns:w="http://schemas.openxmlformats.org/wordprocessingml/2006/main" w:ilvl="6">
+      <w:start w:val="1"/>
+      <w:numFmt w:val="bullet"/>
+      <w:lvlText w:val=""/>
+      <w:lvlJc w:val="left"/>
+      <w:pPr>
+        <w:ind w:left="5400" w:hanging="360"/>
+      </w:pPr>
+      <w:rPr>
+        <w:rFonts w:hint="default" w:ascii="Symbol" w:hAnsi="Symbol"/>
+      </w:rPr>
+    </w:lvl>
+    <w:lvl xmlns:w="http://schemas.openxmlformats.org/wordprocessingml/2006/main" w:ilvl="7">
+      <w:start w:val="1"/>
+      <w:numFmt w:val="bullet"/>
+      <w:lvlText w:val="o"/>
+      <w:lvlJc w:val="left"/>
+      <w:pPr>
+        <w:ind w:left="6120" w:hanging="360"/>
+      </w:pPr>
+      <w:rPr>
+        <w:rFonts w:hint="default" w:ascii="Courier New" w:hAnsi="Courier New"/>
+      </w:rPr>
+    </w:lvl>
+    <w:lvl xmlns:w="http://schemas.openxmlformats.org/wordprocessingml/2006/main" w:ilvl="8">
+      <w:start w:val="1"/>
+      <w:numFmt w:val="bullet"/>
+      <w:lvlText w:val=""/>
+      <w:lvlJc w:val="left"/>
+      <w:pPr>
+        <w:ind w:left="6840" w:hanging="360"/>
+      </w:pPr>
+      <w:rPr>
+        <w:rFonts w:hint="default" w:ascii="Wingdings" w:hAnsi="Wingdings"/>
+      </w:rPr>
+    </w:lvl>
+  </w:abstractNum>
+  <w:abstractNum xmlns:w="http://schemas.openxmlformats.org/wordprocessingml/2006/main" w:abstractNumId="31">
+    <w:nsid w:val="7061aee3"/>
+    <w:multiLevelType xmlns:w="http://schemas.openxmlformats.org/wordprocessingml/2006/main" w:val="hybridMultilevel"/>
+    <w:lvl xmlns:w="http://schemas.openxmlformats.org/wordprocessingml/2006/main" w:ilvl="0">
+      <w:start w:val="1"/>
+      <w:numFmt w:val="bullet"/>
+      <w:lvlText w:val=""/>
+      <w:lvlJc w:val="left"/>
+      <w:pPr>
+        <w:ind w:left="1080" w:hanging="360"/>
+      </w:pPr>
+      <w:rPr>
+        <w:rFonts w:hint="default" w:ascii="Wingdings" w:hAnsi="Wingdings"/>
+      </w:rPr>
+    </w:lvl>
+    <w:lvl xmlns:w="http://schemas.openxmlformats.org/wordprocessingml/2006/main" w:ilvl="1">
+      <w:start w:val="1"/>
+      <w:numFmt w:val="bullet"/>
+      <w:lvlText w:val="o"/>
+      <w:lvlJc w:val="left"/>
+      <w:pPr>
+        <w:ind w:left="1800" w:hanging="360"/>
+      </w:pPr>
+      <w:rPr>
+        <w:rFonts w:hint="default" w:ascii="Courier New" w:hAnsi="Courier New"/>
+      </w:rPr>
+    </w:lvl>
+    <w:lvl xmlns:w="http://schemas.openxmlformats.org/wordprocessingml/2006/main" w:ilvl="2">
+      <w:start w:val="1"/>
+      <w:numFmt w:val="bullet"/>
+      <w:lvlText w:val=""/>
+      <w:lvlJc w:val="left"/>
+      <w:pPr>
+        <w:ind w:left="2520" w:hanging="360"/>
+      </w:pPr>
+      <w:rPr>
+        <w:rFonts w:hint="default" w:ascii="Wingdings" w:hAnsi="Wingdings"/>
+      </w:rPr>
+    </w:lvl>
+    <w:lvl xmlns:w="http://schemas.openxmlformats.org/wordprocessingml/2006/main" w:ilvl="3">
+      <w:start w:val="1"/>
+      <w:numFmt w:val="bullet"/>
+      <w:lvlText w:val=""/>
+      <w:lvlJc w:val="left"/>
+      <w:pPr>
+        <w:ind w:left="3240" w:hanging="360"/>
+      </w:pPr>
+      <w:rPr>
+        <w:rFonts w:hint="default" w:ascii="Symbol" w:hAnsi="Symbol"/>
+      </w:rPr>
+    </w:lvl>
+    <w:lvl xmlns:w="http://schemas.openxmlformats.org/wordprocessingml/2006/main" w:ilvl="4">
+      <w:start w:val="1"/>
+      <w:numFmt w:val="bullet"/>
+      <w:lvlText w:val="o"/>
+      <w:lvlJc w:val="left"/>
+      <w:pPr>
+        <w:ind w:left="3960" w:hanging="360"/>
+      </w:pPr>
+      <w:rPr>
+        <w:rFonts w:hint="default" w:ascii="Courier New" w:hAnsi="Courier New"/>
+      </w:rPr>
+    </w:lvl>
+    <w:lvl xmlns:w="http://schemas.openxmlformats.org/wordprocessingml/2006/main" w:ilvl="5">
+      <w:start w:val="1"/>
+      <w:numFmt w:val="bullet"/>
+      <w:lvlText w:val=""/>
+      <w:lvlJc w:val="left"/>
+      <w:pPr>
+        <w:ind w:left="4680" w:hanging="360"/>
+      </w:pPr>
+      <w:rPr>
+        <w:rFonts w:hint="default" w:ascii="Wingdings" w:hAnsi="Wingdings"/>
+      </w:rPr>
+    </w:lvl>
+    <w:lvl xmlns:w="http://schemas.openxmlformats.org/wordprocessingml/2006/main" w:ilvl="6">
+      <w:start w:val="1"/>
+      <w:numFmt w:val="bullet"/>
+      <w:lvlText w:val=""/>
+      <w:lvlJc w:val="left"/>
+      <w:pPr>
+        <w:ind w:left="5400" w:hanging="360"/>
+      </w:pPr>
+      <w:rPr>
+        <w:rFonts w:hint="default" w:ascii="Symbol" w:hAnsi="Symbol"/>
+      </w:rPr>
+    </w:lvl>
+    <w:lvl xmlns:w="http://schemas.openxmlformats.org/wordprocessingml/2006/main" w:ilvl="7">
+      <w:start w:val="1"/>
+      <w:numFmt w:val="bullet"/>
+      <w:lvlText w:val="o"/>
+      <w:lvlJc w:val="left"/>
+      <w:pPr>
+        <w:ind w:left="6120" w:hanging="360"/>
+      </w:pPr>
+      <w:rPr>
+        <w:rFonts w:hint="default" w:ascii="Courier New" w:hAnsi="Courier New"/>
+      </w:rPr>
+    </w:lvl>
+    <w:lvl xmlns:w="http://schemas.openxmlformats.org/wordprocessingml/2006/main" w:ilvl="8">
+      <w:start w:val="1"/>
+      <w:numFmt w:val="bullet"/>
+      <w:lvlText w:val=""/>
+      <w:lvlJc w:val="left"/>
+      <w:pPr>
+        <w:ind w:left="6840" w:hanging="360"/>
+      </w:pPr>
+      <w:rPr>
+        <w:rFonts w:hint="default" w:ascii="Wingdings" w:hAnsi="Wingdings"/>
+      </w:rPr>
+    </w:lvl>
+  </w:abstractNum>
+  <w:abstractNum xmlns:w="http://schemas.openxmlformats.org/wordprocessingml/2006/main" w:abstractNumId="30">
+    <w:nsid w:val="24653c0"/>
+    <w:multiLevelType xmlns:w="http://schemas.openxmlformats.org/wordprocessingml/2006/main" w:val="hybridMultilevel"/>
+    <w:lvl xmlns:w="http://schemas.openxmlformats.org/wordprocessingml/2006/main" w:ilvl="0">
+      <w:start w:val="1"/>
+      <w:numFmt w:val="bullet"/>
+      <w:lvlText w:val=""/>
+      <w:lvlJc w:val="left"/>
+      <w:pPr>
+        <w:ind w:left="1080" w:hanging="360"/>
+      </w:pPr>
+      <w:rPr>
+        <w:rFonts w:hint="default" w:ascii="Wingdings" w:hAnsi="Wingdings"/>
+      </w:rPr>
+    </w:lvl>
+    <w:lvl xmlns:w="http://schemas.openxmlformats.org/wordprocessingml/2006/main" w:ilvl="1">
+      <w:start w:val="1"/>
+      <w:numFmt w:val="bullet"/>
+      <w:lvlText w:val="o"/>
+      <w:lvlJc w:val="left"/>
+      <w:pPr>
+        <w:ind w:left="1800" w:hanging="360"/>
+      </w:pPr>
+      <w:rPr>
+        <w:rFonts w:hint="default" w:ascii="Courier New" w:hAnsi="Courier New"/>
+      </w:rPr>
+    </w:lvl>
+    <w:lvl xmlns:w="http://schemas.openxmlformats.org/wordprocessingml/2006/main" w:ilvl="2">
+      <w:start w:val="1"/>
+      <w:numFmt w:val="bullet"/>
+      <w:lvlText w:val=""/>
+      <w:lvlJc w:val="left"/>
+      <w:pPr>
+        <w:ind w:left="2520" w:hanging="360"/>
+      </w:pPr>
+      <w:rPr>
+        <w:rFonts w:hint="default" w:ascii="Wingdings" w:hAnsi="Wingdings"/>
+      </w:rPr>
+    </w:lvl>
+    <w:lvl xmlns:w="http://schemas.openxmlformats.org/wordprocessingml/2006/main" w:ilvl="3">
+      <w:start w:val="1"/>
+      <w:numFmt w:val="bullet"/>
+      <w:lvlText w:val=""/>
+      <w:lvlJc w:val="left"/>
+      <w:pPr>
+        <w:ind w:left="3240" w:hanging="360"/>
+      </w:pPr>
+      <w:rPr>
+        <w:rFonts w:hint="default" w:ascii="Symbol" w:hAnsi="Symbol"/>
+      </w:rPr>
+    </w:lvl>
+    <w:lvl xmlns:w="http://schemas.openxmlformats.org/wordprocessingml/2006/main" w:ilvl="4">
+      <w:start w:val="1"/>
+      <w:numFmt w:val="bullet"/>
+      <w:lvlText w:val="o"/>
+      <w:lvlJc w:val="left"/>
+      <w:pPr>
+        <w:ind w:left="3960" w:hanging="360"/>
+      </w:pPr>
+      <w:rPr>
+        <w:rFonts w:hint="default" w:ascii="Courier New" w:hAnsi="Courier New"/>
+      </w:rPr>
+    </w:lvl>
+    <w:lvl xmlns:w="http://schemas.openxmlformats.org/wordprocessingml/2006/main" w:ilvl="5">
+      <w:start w:val="1"/>
+      <w:numFmt w:val="bullet"/>
+      <w:lvlText w:val=""/>
+      <w:lvlJc w:val="left"/>
+      <w:pPr>
+        <w:ind w:left="4680" w:hanging="360"/>
+      </w:pPr>
+      <w:rPr>
+        <w:rFonts w:hint="default" w:ascii="Wingdings" w:hAnsi="Wingdings"/>
+      </w:rPr>
+    </w:lvl>
+    <w:lvl xmlns:w="http://schemas.openxmlformats.org/wordprocessingml/2006/main" w:ilvl="6">
+      <w:start w:val="1"/>
+      <w:numFmt w:val="bullet"/>
+      <w:lvlText w:val=""/>
+      <w:lvlJc w:val="left"/>
+      <w:pPr>
+        <w:ind w:left="5400" w:hanging="360"/>
+      </w:pPr>
+      <w:rPr>
+        <w:rFonts w:hint="default" w:ascii="Symbol" w:hAnsi="Symbol"/>
+      </w:rPr>
+    </w:lvl>
+    <w:lvl xmlns:w="http://schemas.openxmlformats.org/wordprocessingml/2006/main" w:ilvl="7">
+      <w:start w:val="1"/>
+      <w:numFmt w:val="bullet"/>
+      <w:lvlText w:val="o"/>
+      <w:lvlJc w:val="left"/>
+      <w:pPr>
+        <w:ind w:left="6120" w:hanging="360"/>
+      </w:pPr>
+      <w:rPr>
+        <w:rFonts w:hint="default" w:ascii="Courier New" w:hAnsi="Courier New"/>
+      </w:rPr>
+    </w:lvl>
+    <w:lvl xmlns:w="http://schemas.openxmlformats.org/wordprocessingml/2006/main" w:ilvl="8">
+      <w:start w:val="1"/>
+      <w:numFmt w:val="bullet"/>
+      <w:lvlText w:val=""/>
+      <w:lvlJc w:val="left"/>
+      <w:pPr>
+        <w:ind w:left="6840" w:hanging="360"/>
+      </w:pPr>
+      <w:rPr>
+        <w:rFonts w:hint="default" w:ascii="Wingdings" w:hAnsi="Wingdings"/>
+      </w:rPr>
+    </w:lvl>
+  </w:abstractNum>
+  <w:abstractNum xmlns:w="http://schemas.openxmlformats.org/wordprocessingml/2006/main" w:abstractNumId="29">
+    <w:nsid w:val="3f673c7b"/>
+    <w:multiLevelType xmlns:w="http://schemas.openxmlformats.org/wordprocessingml/2006/main" w:val="hybridMultilevel"/>
+    <w:lvl xmlns:w="http://schemas.openxmlformats.org/wordprocessingml/2006/main" w:ilvl="0">
+      <w:start w:val="1"/>
+      <w:numFmt w:val="bullet"/>
+      <w:lvlText w:val=""/>
+      <w:lvlJc w:val="left"/>
+      <w:pPr>
+        <w:ind w:left="1800" w:hanging="360"/>
+      </w:pPr>
+      <w:rPr>
+        <w:rFonts w:hint="default" w:ascii="Wingdings" w:hAnsi="Wingdings"/>
+      </w:rPr>
+    </w:lvl>
+    <w:lvl xmlns:w="http://schemas.openxmlformats.org/wordprocessingml/2006/main" w:ilvl="1">
+      <w:start w:val="1"/>
+      <w:numFmt w:val="bullet"/>
+      <w:lvlText w:val="o"/>
+      <w:lvlJc w:val="left"/>
+      <w:pPr>
+        <w:ind w:left="2520" w:hanging="360"/>
+      </w:pPr>
+      <w:rPr>
+        <w:rFonts w:hint="default" w:ascii="Courier New" w:hAnsi="Courier New"/>
+      </w:rPr>
+    </w:lvl>
+    <w:lvl xmlns:w="http://schemas.openxmlformats.org/wordprocessingml/2006/main" w:ilvl="2">
+      <w:start w:val="1"/>
+      <w:numFmt w:val="bullet"/>
+      <w:lvlText w:val=""/>
+      <w:lvlJc w:val="left"/>
+      <w:pPr>
+        <w:ind w:left="3240" w:hanging="360"/>
+      </w:pPr>
+      <w:rPr>
+        <w:rFonts w:hint="default" w:ascii="Wingdings" w:hAnsi="Wingdings"/>
+      </w:rPr>
+    </w:lvl>
+    <w:lvl xmlns:w="http://schemas.openxmlformats.org/wordprocessingml/2006/main" w:ilvl="3">
+      <w:start w:val="1"/>
+      <w:numFmt w:val="bullet"/>
+      <w:lvlText w:val=""/>
+      <w:lvlJc w:val="left"/>
+      <w:pPr>
+        <w:ind w:left="3960" w:hanging="360"/>
+      </w:pPr>
+      <w:rPr>
+        <w:rFonts w:hint="default" w:ascii="Symbol" w:hAnsi="Symbol"/>
+      </w:rPr>
+    </w:lvl>
+    <w:lvl xmlns:w="http://schemas.openxmlformats.org/wordprocessingml/2006/main" w:ilvl="4">
+      <w:start w:val="1"/>
+      <w:numFmt w:val="bullet"/>
+      <w:lvlText w:val="o"/>
+      <w:lvlJc w:val="left"/>
+      <w:pPr>
+        <w:ind w:left="4680" w:hanging="360"/>
+      </w:pPr>
+      <w:rPr>
+        <w:rFonts w:hint="default" w:ascii="Courier New" w:hAnsi="Courier New"/>
+      </w:rPr>
+    </w:lvl>
+    <w:lvl xmlns:w="http://schemas.openxmlformats.org/wordprocessingml/2006/main" w:ilvl="5">
+      <w:start w:val="1"/>
+      <w:numFmt w:val="bullet"/>
+      <w:lvlText w:val=""/>
+      <w:lvlJc w:val="left"/>
+      <w:pPr>
+        <w:ind w:left="5400" w:hanging="360"/>
+      </w:pPr>
+      <w:rPr>
+        <w:rFonts w:hint="default" w:ascii="Wingdings" w:hAnsi="Wingdings"/>
+      </w:rPr>
+    </w:lvl>
+    <w:lvl xmlns:w="http://schemas.openxmlformats.org/wordprocessingml/2006/main" w:ilvl="6">
+      <w:start w:val="1"/>
+      <w:numFmt w:val="bullet"/>
+      <w:lvlText w:val=""/>
+      <w:lvlJc w:val="left"/>
+      <w:pPr>
+        <w:ind w:left="6120" w:hanging="360"/>
+      </w:pPr>
+      <w:rPr>
+        <w:rFonts w:hint="default" w:ascii="Symbol" w:hAnsi="Symbol"/>
+      </w:rPr>
+    </w:lvl>
+    <w:lvl xmlns:w="http://schemas.openxmlformats.org/wordprocessingml/2006/main" w:ilvl="7">
+      <w:start w:val="1"/>
+      <w:numFmt w:val="bullet"/>
+      <w:lvlText w:val="o"/>
+      <w:lvlJc w:val="left"/>
+      <w:pPr>
+        <w:ind w:left="6840" w:hanging="360"/>
+      </w:pPr>
+      <w:rPr>
+        <w:rFonts w:hint="default" w:ascii="Courier New" w:hAnsi="Courier New"/>
+      </w:rPr>
+    </w:lvl>
+    <w:lvl xmlns:w="http://schemas.openxmlformats.org/wordprocessingml/2006/main" w:ilvl="8">
+      <w:start w:val="1"/>
+      <w:numFmt w:val="bullet"/>
+      <w:lvlText w:val=""/>
+      <w:lvlJc w:val="left"/>
+      <w:pPr>
+        <w:ind w:left="7560" w:hanging="360"/>
+      </w:pPr>
+      <w:rPr>
+        <w:rFonts w:hint="default" w:ascii="Wingdings" w:hAnsi="Wingdings"/>
+      </w:rPr>
+    </w:lvl>
+  </w:abstractNum>
+  <w:abstractNum xmlns:w="http://schemas.openxmlformats.org/wordprocessingml/2006/main" w:abstractNumId="28">
+    <w:nsid w:val="7c1be148"/>
+    <w:multiLevelType xmlns:w="http://schemas.openxmlformats.org/wordprocessingml/2006/main" w:val="hybridMultilevel"/>
+    <w:lvl xmlns:w="http://schemas.openxmlformats.org/wordprocessingml/2006/main" w:ilvl="0">
+      <w:start w:val="1"/>
+      <w:numFmt w:val="bullet"/>
+      <w:lvlText w:val="♦"/>
+      <w:lvlJc w:val="left"/>
+      <w:pPr>
+        <w:ind w:left="1440" w:hanging="360"/>
+      </w:pPr>
+      <w:rPr>
+        <w:rFonts w:hint="default" w:ascii="Courier New" w:hAnsi="Courier New"/>
+      </w:rPr>
+    </w:lvl>
+    <w:lvl xmlns:w="http://schemas.openxmlformats.org/wordprocessingml/2006/main" w:ilvl="1">
+      <w:start w:val="1"/>
+      <w:numFmt w:val="bullet"/>
+      <w:lvlText w:val="o"/>
+      <w:lvlJc w:val="left"/>
+      <w:pPr>
+        <w:ind w:left="2160" w:hanging="360"/>
+      </w:pPr>
+      <w:rPr>
+        <w:rFonts w:hint="default" w:ascii="Courier New" w:hAnsi="Courier New"/>
+      </w:rPr>
+    </w:lvl>
+    <w:lvl xmlns:w="http://schemas.openxmlformats.org/wordprocessingml/2006/main" w:ilvl="2">
+      <w:start w:val="1"/>
+      <w:numFmt w:val="bullet"/>
+      <w:lvlText w:val=""/>
+      <w:lvlJc w:val="left"/>
+      <w:pPr>
+        <w:ind w:left="2880" w:hanging="360"/>
+      </w:pPr>
+      <w:rPr>
+        <w:rFonts w:hint="default" w:ascii="Wingdings" w:hAnsi="Wingdings"/>
+      </w:rPr>
+    </w:lvl>
+    <w:lvl xmlns:w="http://schemas.openxmlformats.org/wordprocessingml/2006/main" w:ilvl="3">
+      <w:start w:val="1"/>
+      <w:numFmt w:val="bullet"/>
+      <w:lvlText w:val=""/>
+      <w:lvlJc w:val="left"/>
+      <w:pPr>
+        <w:ind w:left="3600" w:hanging="360"/>
+      </w:pPr>
+      <w:rPr>
+        <w:rFonts w:hint="default" w:ascii="Symbol" w:hAnsi="Symbol"/>
+      </w:rPr>
+    </w:lvl>
+    <w:lvl xmlns:w="http://schemas.openxmlformats.org/wordprocessingml/2006/main" w:ilvl="4">
+      <w:start w:val="1"/>
+      <w:numFmt w:val="bullet"/>
+      <w:lvlText w:val="o"/>
+      <w:lvlJc w:val="left"/>
+      <w:pPr>
+        <w:ind w:left="4320" w:hanging="360"/>
+      </w:pPr>
+      <w:rPr>
+        <w:rFonts w:hint="default" w:ascii="Courier New" w:hAnsi="Courier New"/>
+      </w:rPr>
+    </w:lvl>
+    <w:lvl xmlns:w="http://schemas.openxmlformats.org/wordprocessingml/2006/main" w:ilvl="5">
+      <w:start w:val="1"/>
+      <w:numFmt w:val="bullet"/>
+      <w:lvlText w:val=""/>
+      <w:lvlJc w:val="left"/>
+      <w:pPr>
+        <w:ind w:left="5040" w:hanging="360"/>
+      </w:pPr>
+      <w:rPr>
+        <w:rFonts w:hint="default" w:ascii="Wingdings" w:hAnsi="Wingdings"/>
+      </w:rPr>
+    </w:lvl>
+    <w:lvl xmlns:w="http://schemas.openxmlformats.org/wordprocessingml/2006/main" w:ilvl="6">
+      <w:start w:val="1"/>
+      <w:numFmt w:val="bullet"/>
+      <w:lvlText w:val=""/>
+      <w:lvlJc w:val="left"/>
+      <w:pPr>
+        <w:ind w:left="5760" w:hanging="360"/>
+      </w:pPr>
+      <w:rPr>
+        <w:rFonts w:hint="default" w:ascii="Symbol" w:hAnsi="Symbol"/>
+      </w:rPr>
+    </w:lvl>
+    <w:lvl xmlns:w="http://schemas.openxmlformats.org/wordprocessingml/2006/main" w:ilvl="7">
+      <w:start w:val="1"/>
+      <w:numFmt w:val="bullet"/>
+      <w:lvlText w:val="o"/>
+      <w:lvlJc w:val="left"/>
+      <w:pPr>
+        <w:ind w:left="6480" w:hanging="360"/>
+      </w:pPr>
+      <w:rPr>
+        <w:rFonts w:hint="default" w:ascii="Courier New" w:hAnsi="Courier New"/>
+      </w:rPr>
+    </w:lvl>
+    <w:lvl xmlns:w="http://schemas.openxmlformats.org/wordprocessingml/2006/main" w:ilvl="8">
+      <w:start w:val="1"/>
+      <w:numFmt w:val="bullet"/>
+      <w:lvlText w:val=""/>
+      <w:lvlJc w:val="left"/>
+      <w:pPr>
+        <w:ind w:left="7200" w:hanging="360"/>
+      </w:pPr>
+      <w:rPr>
+        <w:rFonts w:hint="default" w:ascii="Wingdings" w:hAnsi="Wingdings"/>
+      </w:rPr>
+    </w:lvl>
+  </w:abstractNum>
+  <w:abstractNum xmlns:w="http://schemas.openxmlformats.org/wordprocessingml/2006/main" w:abstractNumId="27">
+    <w:nsid w:val="e2a767"/>
+    <w:multiLevelType xmlns:w="http://schemas.openxmlformats.org/wordprocessingml/2006/main" w:val="hybridMultilevel"/>
+    <w:lvl xmlns:w="http://schemas.openxmlformats.org/wordprocessingml/2006/main" w:ilvl="0">
+      <w:start w:val="1"/>
+      <w:numFmt w:val="bullet"/>
+      <w:lvlText w:val="♦"/>
+      <w:lvlJc w:val="left"/>
+      <w:pPr>
+        <w:ind w:left="1080" w:hanging="360"/>
+      </w:pPr>
+      <w:rPr>
+        <w:rFonts w:hint="default" w:ascii="Courier New" w:hAnsi="Courier New"/>
+      </w:rPr>
+    </w:lvl>
+    <w:lvl xmlns:w="http://schemas.openxmlformats.org/wordprocessingml/2006/main" w:ilvl="1">
+      <w:start w:val="1"/>
+      <w:numFmt w:val="bullet"/>
+      <w:lvlText w:val="o"/>
+      <w:lvlJc w:val="left"/>
+      <w:pPr>
+        <w:ind w:left="1800" w:hanging="360"/>
+      </w:pPr>
+      <w:rPr>
+        <w:rFonts w:hint="default" w:ascii="Courier New" w:hAnsi="Courier New"/>
+      </w:rPr>
+    </w:lvl>
+    <w:lvl xmlns:w="http://schemas.openxmlformats.org/wordprocessingml/2006/main" w:ilvl="2">
+      <w:start w:val="1"/>
+      <w:numFmt w:val="bullet"/>
+      <w:lvlText w:val=""/>
+      <w:lvlJc w:val="left"/>
+      <w:pPr>
+        <w:ind w:left="2520" w:hanging="360"/>
+      </w:pPr>
+      <w:rPr>
+        <w:rFonts w:hint="default" w:ascii="Wingdings" w:hAnsi="Wingdings"/>
+      </w:rPr>
+    </w:lvl>
+    <w:lvl xmlns:w="http://schemas.openxmlformats.org/wordprocessingml/2006/main" w:ilvl="3">
+      <w:start w:val="1"/>
+      <w:numFmt w:val="bullet"/>
+      <w:lvlText w:val=""/>
+      <w:lvlJc w:val="left"/>
+      <w:pPr>
+        <w:ind w:left="3240" w:hanging="360"/>
+      </w:pPr>
+      <w:rPr>
+        <w:rFonts w:hint="default" w:ascii="Symbol" w:hAnsi="Symbol"/>
+      </w:rPr>
+    </w:lvl>
+    <w:lvl xmlns:w="http://schemas.openxmlformats.org/wordprocessingml/2006/main" w:ilvl="4">
+      <w:start w:val="1"/>
+      <w:numFmt w:val="bullet"/>
+      <w:lvlText w:val="o"/>
+      <w:lvlJc w:val="left"/>
+      <w:pPr>
+        <w:ind w:left="3960" w:hanging="360"/>
+      </w:pPr>
+      <w:rPr>
+        <w:rFonts w:hint="default" w:ascii="Courier New" w:hAnsi="Courier New"/>
+      </w:rPr>
+    </w:lvl>
+    <w:lvl xmlns:w="http://schemas.openxmlformats.org/wordprocessingml/2006/main" w:ilvl="5">
+      <w:start w:val="1"/>
+      <w:numFmt w:val="bullet"/>
+      <w:lvlText w:val=""/>
+      <w:lvlJc w:val="left"/>
+      <w:pPr>
+        <w:ind w:left="4680" w:hanging="360"/>
+      </w:pPr>
+      <w:rPr>
+        <w:rFonts w:hint="default" w:ascii="Wingdings" w:hAnsi="Wingdings"/>
+      </w:rPr>
+    </w:lvl>
+    <w:lvl xmlns:w="http://schemas.openxmlformats.org/wordprocessingml/2006/main" w:ilvl="6">
+      <w:start w:val="1"/>
+      <w:numFmt w:val="bullet"/>
+      <w:lvlText w:val=""/>
+      <w:lvlJc w:val="left"/>
+      <w:pPr>
+        <w:ind w:left="5400" w:hanging="360"/>
+      </w:pPr>
+      <w:rPr>
+        <w:rFonts w:hint="default" w:ascii="Symbol" w:hAnsi="Symbol"/>
+      </w:rPr>
+    </w:lvl>
+    <w:lvl xmlns:w="http://schemas.openxmlformats.org/wordprocessingml/2006/main" w:ilvl="7">
+      <w:start w:val="1"/>
+      <w:numFmt w:val="bullet"/>
+      <w:lvlText w:val="o"/>
+      <w:lvlJc w:val="left"/>
+      <w:pPr>
+        <w:ind w:left="6120" w:hanging="360"/>
+      </w:pPr>
+      <w:rPr>
+        <w:rFonts w:hint="default" w:ascii="Courier New" w:hAnsi="Courier New"/>
+      </w:rPr>
+    </w:lvl>
+    <w:lvl xmlns:w="http://schemas.openxmlformats.org/wordprocessingml/2006/main" w:ilvl="8">
+      <w:start w:val="1"/>
+      <w:numFmt w:val="bullet"/>
+      <w:lvlText w:val=""/>
+      <w:lvlJc w:val="left"/>
+      <w:pPr>
+        <w:ind w:left="6840" w:hanging="360"/>
+      </w:pPr>
+      <w:rPr>
+        <w:rFonts w:hint="default" w:ascii="Wingdings" w:hAnsi="Wingdings"/>
+      </w:rPr>
+    </w:lvl>
+  </w:abstractNum>
+  <w:abstractNum xmlns:w="http://schemas.openxmlformats.org/wordprocessingml/2006/main" w:abstractNumId="26">
+    <w:nsid w:val="5b6d7de"/>
+    <w:multiLevelType xmlns:w="http://schemas.openxmlformats.org/wordprocessingml/2006/main" w:val="hybridMultilevel"/>
+    <w:lvl xmlns:w="http://schemas.openxmlformats.org/wordprocessingml/2006/main" w:ilvl="0">
+      <w:start w:val="1"/>
+      <w:numFmt w:val="bullet"/>
+      <w:lvlText w:val="▫"/>
+      <w:lvlJc w:val="left"/>
+      <w:pPr>
+        <w:ind w:left="1080" w:hanging="360"/>
+      </w:pPr>
+      <w:rPr>
+        <w:rFonts w:hint="default" w:ascii="Courier New" w:hAnsi="Courier New"/>
+      </w:rPr>
+    </w:lvl>
+    <w:lvl xmlns:w="http://schemas.openxmlformats.org/wordprocessingml/2006/main" w:ilvl="1">
+      <w:start w:val="1"/>
+      <w:numFmt w:val="bullet"/>
+      <w:lvlText w:val="o"/>
+      <w:lvlJc w:val="left"/>
+      <w:pPr>
+        <w:ind w:left="1800" w:hanging="360"/>
+      </w:pPr>
+      <w:rPr>
+        <w:rFonts w:hint="default" w:ascii="Courier New" w:hAnsi="Courier New"/>
+      </w:rPr>
+    </w:lvl>
+    <w:lvl xmlns:w="http://schemas.openxmlformats.org/wordprocessingml/2006/main" w:ilvl="2">
+      <w:start w:val="1"/>
+      <w:numFmt w:val="bullet"/>
+      <w:lvlText w:val=""/>
+      <w:lvlJc w:val="left"/>
+      <w:pPr>
+        <w:ind w:left="2520" w:hanging="360"/>
+      </w:pPr>
+      <w:rPr>
+        <w:rFonts w:hint="default" w:ascii="Wingdings" w:hAnsi="Wingdings"/>
+      </w:rPr>
+    </w:lvl>
+    <w:lvl xmlns:w="http://schemas.openxmlformats.org/wordprocessingml/2006/main" w:ilvl="3">
+      <w:start w:val="1"/>
+      <w:numFmt w:val="bullet"/>
+      <w:lvlText w:val=""/>
+      <w:lvlJc w:val="left"/>
+      <w:pPr>
+        <w:ind w:left="3240" w:hanging="360"/>
+      </w:pPr>
+      <w:rPr>
+        <w:rFonts w:hint="default" w:ascii="Symbol" w:hAnsi="Symbol"/>
+      </w:rPr>
+    </w:lvl>
+    <w:lvl xmlns:w="http://schemas.openxmlformats.org/wordprocessingml/2006/main" w:ilvl="4">
+      <w:start w:val="1"/>
+      <w:numFmt w:val="bullet"/>
+      <w:lvlText w:val="o"/>
+      <w:lvlJc w:val="left"/>
+      <w:pPr>
+        <w:ind w:left="3960" w:hanging="360"/>
+      </w:pPr>
+      <w:rPr>
+        <w:rFonts w:hint="default" w:ascii="Courier New" w:hAnsi="Courier New"/>
+      </w:rPr>
+    </w:lvl>
+    <w:lvl xmlns:w="http://schemas.openxmlformats.org/wordprocessingml/2006/main" w:ilvl="5">
+      <w:start w:val="1"/>
+      <w:numFmt w:val="bullet"/>
+      <w:lvlText w:val=""/>
+      <w:lvlJc w:val="left"/>
+      <w:pPr>
+        <w:ind w:left="4680" w:hanging="360"/>
+      </w:pPr>
+      <w:rPr>
+        <w:rFonts w:hint="default" w:ascii="Wingdings" w:hAnsi="Wingdings"/>
+      </w:rPr>
+    </w:lvl>
+    <w:lvl xmlns:w="http://schemas.openxmlformats.org/wordprocessingml/2006/main" w:ilvl="6">
+      <w:start w:val="1"/>
+      <w:numFmt w:val="bullet"/>
+      <w:lvlText w:val=""/>
+      <w:lvlJc w:val="left"/>
+      <w:pPr>
+        <w:ind w:left="5400" w:hanging="360"/>
+      </w:pPr>
+      <w:rPr>
+        <w:rFonts w:hint="default" w:ascii="Symbol" w:hAnsi="Symbol"/>
+      </w:rPr>
+    </w:lvl>
+    <w:lvl xmlns:w="http://schemas.openxmlformats.org/wordprocessingml/2006/main" w:ilvl="7">
+      <w:start w:val="1"/>
+      <w:numFmt w:val="bullet"/>
+      <w:lvlText w:val="o"/>
+      <w:lvlJc w:val="left"/>
+      <w:pPr>
+        <w:ind w:left="6120" w:hanging="360"/>
+      </w:pPr>
+      <w:rPr>
+        <w:rFonts w:hint="default" w:ascii="Courier New" w:hAnsi="Courier New"/>
+      </w:rPr>
+    </w:lvl>
+    <w:lvl xmlns:w="http://schemas.openxmlformats.org/wordprocessingml/2006/main" w:ilvl="8">
+      <w:start w:val="1"/>
+      <w:numFmt w:val="bullet"/>
+      <w:lvlText w:val=""/>
+      <w:lvlJc w:val="left"/>
+      <w:pPr>
+        <w:ind w:left="6840" w:hanging="360"/>
+      </w:pPr>
+      <w:rPr>
+        <w:rFonts w:hint="default" w:ascii="Wingdings" w:hAnsi="Wingdings"/>
+      </w:rPr>
+    </w:lvl>
+  </w:abstractNum>
+  <w:abstractNum xmlns:w="http://schemas.openxmlformats.org/wordprocessingml/2006/main" w:abstractNumId="25">
+    <w:nsid w:val="57fe396b"/>
+    <w:multiLevelType xmlns:w="http://schemas.openxmlformats.org/wordprocessingml/2006/main" w:val="multilevel"/>
+    <w:lvl xmlns:w="http://schemas.openxmlformats.org/wordprocessingml/2006/main" w:ilvl="0">
+      <w:start w:val="1"/>
+      <w:numFmt w:val="decimal"/>
+      <w:lvlText w:val="%1."/>
+      <w:lvlJc w:val="left"/>
+      <w:pPr>
+        <w:ind w:left="720" w:hanging="360"/>
+      </w:pPr>
+    </w:lvl>
+    <w:lvl xmlns:w="http://schemas.openxmlformats.org/wordprocessingml/2006/main" w:ilvl="1">
+      <w:start w:val="1"/>
+      <w:numFmt w:val="decimal"/>
+      <w:lvlText w:val="%1.%2."/>
+      <w:lvlJc w:val="left"/>
+      <w:pPr>
+        <w:ind w:left="1440" w:hanging="360"/>
+      </w:pPr>
+    </w:lvl>
+    <w:lvl xmlns:w="http://schemas.openxmlformats.org/wordprocessingml/2006/main" w:ilvl="2">
+      <w:start w:val="1"/>
+      <w:numFmt w:val="decimal"/>
+      <w:lvlText w:val="%1.%2.%3."/>
+      <w:lvlJc w:val="left"/>
+      <w:pPr>
+        <w:ind w:left="2160" w:hanging="180"/>
+      </w:pPr>
+    </w:lvl>
+    <w:lvl xmlns:w="http://schemas.openxmlformats.org/wordprocessingml/2006/main" w:ilvl="3">
+      <w:start w:val="1"/>
+      <w:numFmt w:val="decimal"/>
+      <w:lvlText w:val="%1.%2.%3.%4."/>
+      <w:lvlJc w:val="left"/>
+      <w:pPr>
+        <w:ind w:left="2880" w:hanging="360"/>
+      </w:pPr>
+    </w:lvl>
+    <w:lvl xmlns:w="http://schemas.openxmlformats.org/wordprocessingml/2006/main" w:ilvl="4">
+      <w:start w:val="1"/>
+      <w:numFmt w:val="decimal"/>
+      <w:lvlText w:val="%1.%2.%3.%4.%5."/>
+      <w:lvlJc w:val="left"/>
+      <w:pPr>
+        <w:ind w:left="3600" w:hanging="360"/>
+      </w:pPr>
+    </w:lvl>
+    <w:lvl xmlns:w="http://schemas.openxmlformats.org/wordprocessingml/2006/main" w:ilvl="5">
+      <w:start w:val="1"/>
+      <w:numFmt w:val="decimal"/>
+      <w:lvlText w:val="%1.%2.%3.%4.%5.%6."/>
+      <w:lvlJc w:val="left"/>
+      <w:pPr>
+        <w:ind w:left="4320" w:hanging="180"/>
+      </w:pPr>
+    </w:lvl>
+    <w:lvl xmlns:w="http://schemas.openxmlformats.org/wordprocessingml/2006/main" w:ilvl="6">
+      <w:start w:val="1"/>
+      <w:numFmt w:val="decimal"/>
+      <w:lvlText w:val="%1.%2.%3.%4.%5.%6.%7."/>
+      <w:lvlJc w:val="left"/>
+      <w:pPr>
+        <w:ind w:left="5040" w:hanging="360"/>
+      </w:pPr>
+    </w:lvl>
+    <w:lvl xmlns:w="http://schemas.openxmlformats.org/wordprocessingml/2006/main" w:ilvl="7">
+      <w:start w:val="1"/>
+      <w:numFmt w:val="decimal"/>
+      <w:lvlText w:val="%1.%2.%3.%4.%5.%6.%7.%8."/>
+      <w:lvlJc w:val="left"/>
+      <w:pPr>
+        <w:ind w:left="5760" w:hanging="360"/>
+      </w:pPr>
+    </w:lvl>
+    <w:lvl xmlns:w="http://schemas.openxmlformats.org/wordprocessingml/2006/main" w:ilvl="8">
+      <w:start w:val="1"/>
+      <w:numFmt w:val="decimal"/>
+      <w:lvlText w:val="%1.%2.%3.%4.%5.%6.%7.%8.%9."/>
+      <w:lvlJc w:val="left"/>
+      <w:pPr>
+        <w:ind w:left="6480" w:hanging="180"/>
+      </w:pPr>
+    </w:lvl>
+  </w:abstractNum>
+  <w:abstractNum xmlns:w="http://schemas.openxmlformats.org/wordprocessingml/2006/main" w:abstractNumId="24">
+    <w:nsid w:val="5286ad6f"/>
+    <w:multiLevelType xmlns:w="http://schemas.openxmlformats.org/wordprocessingml/2006/main" w:val="hybridMultilevel"/>
+    <w:lvl xmlns:w="http://schemas.openxmlformats.org/wordprocessingml/2006/main" w:ilvl="0">
+      <w:start w:val="1"/>
+      <w:numFmt w:val="decimal"/>
+      <w:lvlText w:val="%1."/>
+      <w:lvlJc w:val="left"/>
+      <w:pPr>
+        <w:ind w:left="1080" w:hanging="360"/>
+      </w:pPr>
+    </w:lvl>
+    <w:lvl xmlns:w="http://schemas.openxmlformats.org/wordprocessingml/2006/main" w:ilvl="1">
+      <w:start w:val="1"/>
+      <w:numFmt w:val="lowerLetter"/>
+      <w:lvlText w:val="%2."/>
+      <w:lvlJc w:val="left"/>
+      <w:pPr>
+        <w:ind w:left="1800" w:hanging="360"/>
+      </w:pPr>
+    </w:lvl>
+    <w:lvl xmlns:w="http://schemas.openxmlformats.org/wordprocessingml/2006/main" w:ilvl="2">
+      <w:start w:val="1"/>
+      <w:numFmt w:val="lowerRoman"/>
+      <w:lvlText w:val="%3."/>
+      <w:lvlJc w:val="right"/>
+      <w:pPr>
+        <w:ind w:left="2520" w:hanging="180"/>
+      </w:pPr>
+    </w:lvl>
+    <w:lvl xmlns:w="http://schemas.openxmlformats.org/wordprocessingml/2006/main" w:ilvl="3">
+      <w:start w:val="1"/>
+      <w:numFmt w:val="decimal"/>
+      <w:lvlText w:val="%4."/>
+      <w:lvlJc w:val="left"/>
+      <w:pPr>
+        <w:ind w:left="3240" w:hanging="360"/>
+      </w:pPr>
+    </w:lvl>
+    <w:lvl xmlns:w="http://schemas.openxmlformats.org/wordprocessingml/2006/main" w:ilvl="4">
+      <w:start w:val="1"/>
+      <w:numFmt w:val="lowerLetter"/>
+      <w:lvlText w:val="%5."/>
+      <w:lvlJc w:val="left"/>
+      <w:pPr>
+        <w:ind w:left="3960" w:hanging="360"/>
+      </w:pPr>
+    </w:lvl>
+    <w:lvl xmlns:w="http://schemas.openxmlformats.org/wordprocessingml/2006/main" w:ilvl="5">
+      <w:start w:val="1"/>
+      <w:numFmt w:val="lowerRoman"/>
+      <w:lvlText w:val="%6."/>
+      <w:lvlJc w:val="right"/>
+      <w:pPr>
+        <w:ind w:left="4680" w:hanging="180"/>
+      </w:pPr>
+    </w:lvl>
+    <w:lvl xmlns:w="http://schemas.openxmlformats.org/wordprocessingml/2006/main" w:ilvl="6">
+      <w:start w:val="1"/>
+      <w:numFmt w:val="decimal"/>
+      <w:lvlText w:val="%7."/>
+      <w:lvlJc w:val="left"/>
+      <w:pPr>
+        <w:ind w:left="5400" w:hanging="360"/>
+      </w:pPr>
+    </w:lvl>
+    <w:lvl xmlns:w="http://schemas.openxmlformats.org/wordprocessingml/2006/main" w:ilvl="7">
+      <w:start w:val="1"/>
+      <w:numFmt w:val="lowerLetter"/>
+      <w:lvlText w:val="%8."/>
+      <w:lvlJc w:val="left"/>
+      <w:pPr>
+        <w:ind w:left="6120" w:hanging="360"/>
+      </w:pPr>
+    </w:lvl>
+    <w:lvl xmlns:w="http://schemas.openxmlformats.org/wordprocessingml/2006/main" w:ilvl="8">
+      <w:start w:val="1"/>
+      <w:numFmt w:val="lowerRoman"/>
+      <w:lvlText w:val="%9."/>
+      <w:lvlJc w:val="right"/>
+      <w:pPr>
+        <w:ind w:left="6840" w:hanging="180"/>
+      </w:pPr>
+    </w:lvl>
+  </w:abstractNum>
+  <w:abstractNum xmlns:w="http://schemas.openxmlformats.org/wordprocessingml/2006/main" w:abstractNumId="23">
+    <w:nsid w:val="7c2738ab"/>
+    <w:multiLevelType xmlns:w="http://schemas.openxmlformats.org/wordprocessingml/2006/main" w:val="hybridMultilevel"/>
+    <w:lvl xmlns:w="http://schemas.openxmlformats.org/wordprocessingml/2006/main" w:ilvl="0">
+      <w:start w:val="1"/>
+      <w:numFmt w:val="bullet"/>
+      <w:lvlText w:val=""/>
+      <w:lvlJc w:val="left"/>
+      <w:pPr>
+        <w:ind w:left="720" w:hanging="360"/>
+      </w:pPr>
+      <w:rPr>
+        <w:rFonts w:hint="default" w:ascii="Symbol" w:hAnsi="Symbol"/>
+      </w:rPr>
+    </w:lvl>
+    <w:lvl xmlns:w="http://schemas.openxmlformats.org/wordprocessingml/2006/main" w:ilvl="1">
+      <w:start w:val="1"/>
+      <w:numFmt w:val="bullet"/>
+      <w:lvlText w:val="o"/>
+      <w:lvlJc w:val="left"/>
+      <w:pPr>
+        <w:ind w:left="1440" w:hanging="360"/>
+      </w:pPr>
+      <w:rPr>
+        <w:rFonts w:hint="default" w:ascii="Courier New" w:hAnsi="Courier New"/>
+      </w:rPr>
+    </w:lvl>
+    <w:lvl xmlns:w="http://schemas.openxmlformats.org/wordprocessingml/2006/main" w:ilvl="2">
+      <w:start w:val="1"/>
+      <w:numFmt w:val="bullet"/>
+      <w:lvlText w:val=""/>
+      <w:lvlJc w:val="left"/>
+      <w:pPr>
+        <w:ind w:left="2160" w:hanging="360"/>
+      </w:pPr>
+      <w:rPr>
+        <w:rFonts w:hint="default" w:ascii="Wingdings" w:hAnsi="Wingdings"/>
+      </w:rPr>
+    </w:lvl>
+    <w:lvl xmlns:w="http://schemas.openxmlformats.org/wordprocessingml/2006/main" w:ilvl="3">
+      <w:start w:val="1"/>
+      <w:numFmt w:val="bullet"/>
+      <w:lvlText w:val=""/>
+      <w:lvlJc w:val="left"/>
+      <w:pPr>
+        <w:ind w:left="2880" w:hanging="360"/>
+      </w:pPr>
+      <w:rPr>
+        <w:rFonts w:hint="default" w:ascii="Symbol" w:hAnsi="Symbol"/>
+      </w:rPr>
+    </w:lvl>
+    <w:lvl xmlns:w="http://schemas.openxmlformats.org/wordprocessingml/2006/main" w:ilvl="4">
+      <w:start w:val="1"/>
+      <w:numFmt w:val="bullet"/>
+      <w:lvlText w:val="o"/>
+      <w:lvlJc w:val="left"/>
+      <w:pPr>
+        <w:ind w:left="3600" w:hanging="360"/>
+      </w:pPr>
+      <w:rPr>
+        <w:rFonts w:hint="default" w:ascii="Courier New" w:hAnsi="Courier New"/>
+      </w:rPr>
+    </w:lvl>
+    <w:lvl xmlns:w="http://schemas.openxmlformats.org/wordprocessingml/2006/main" w:ilvl="5">
+      <w:start w:val="1"/>
+      <w:numFmt w:val="bullet"/>
+      <w:lvlText w:val=""/>
+      <w:lvlJc w:val="left"/>
+      <w:pPr>
+        <w:ind w:left="4320" w:hanging="360"/>
+      </w:pPr>
+      <w:rPr>
+        <w:rFonts w:hint="default" w:ascii="Wingdings" w:hAnsi="Wingdings"/>
+      </w:rPr>
+    </w:lvl>
+    <w:lvl xmlns:w="http://schemas.openxmlformats.org/wordprocessingml/2006/main" w:ilvl="6">
+      <w:start w:val="1"/>
+      <w:numFmt w:val="bullet"/>
+      <w:lvlText w:val=""/>
+      <w:lvlJc w:val="left"/>
+      <w:pPr>
+        <w:ind w:left="5040" w:hanging="360"/>
+      </w:pPr>
+      <w:rPr>
+        <w:rFonts w:hint="default" w:ascii="Symbol" w:hAnsi="Symbol"/>
+      </w:rPr>
+    </w:lvl>
+    <w:lvl xmlns:w="http://schemas.openxmlformats.org/wordprocessingml/2006/main" w:ilvl="7">
+      <w:start w:val="1"/>
+      <w:numFmt w:val="bullet"/>
+      <w:lvlText w:val="o"/>
+      <w:lvlJc w:val="left"/>
+      <w:pPr>
+        <w:ind w:left="5760" w:hanging="360"/>
+      </w:pPr>
+      <w:rPr>
+        <w:rFonts w:hint="default" w:ascii="Courier New" w:hAnsi="Courier New"/>
+      </w:rPr>
+    </w:lvl>
+    <w:lvl xmlns:w="http://schemas.openxmlformats.org/wordprocessingml/2006/main" w:ilvl="8">
+      <w:start w:val="1"/>
+      <w:numFmt w:val="bullet"/>
+      <w:lvlText w:val=""/>
+      <w:lvlJc w:val="left"/>
+      <w:pPr>
+        <w:ind w:left="6480" w:hanging="360"/>
+      </w:pPr>
+      <w:rPr>
+        <w:rFonts w:hint="default" w:ascii="Wingdings" w:hAnsi="Wingdings"/>
+      </w:rPr>
+    </w:lvl>
+  </w:abstractNum>
+  <w:abstractNum xmlns:w="http://schemas.openxmlformats.org/wordprocessingml/2006/main" w:abstractNumId="22">
+    <w:nsid w:val="584a6cd8"/>
+    <w:multiLevelType xmlns:w="http://schemas.openxmlformats.org/wordprocessingml/2006/main" w:val="hybridMultilevel"/>
+    <w:lvl xmlns:w="http://schemas.openxmlformats.org/wordprocessingml/2006/main" w:ilvl="0">
+      <w:start w:val="1"/>
+      <w:numFmt w:val="bullet"/>
+      <w:lvlText w:val=""/>
+      <w:lvlJc w:val="left"/>
+      <w:pPr>
+        <w:ind w:left="720" w:hanging="360"/>
+      </w:pPr>
+      <w:rPr>
+        <w:rFonts w:hint="default" w:ascii="Symbol" w:hAnsi="Symbol"/>
+      </w:rPr>
+    </w:lvl>
+    <w:lvl xmlns:w="http://schemas.openxmlformats.org/wordprocessingml/2006/main" w:ilvl="1">
+      <w:start w:val="1"/>
+      <w:numFmt w:val="bullet"/>
+      <w:lvlText w:val="o"/>
+      <w:lvlJc w:val="left"/>
+      <w:pPr>
+        <w:ind w:left="1440" w:hanging="360"/>
+      </w:pPr>
+      <w:rPr>
+        <w:rFonts w:hint="default" w:ascii="Courier New" w:hAnsi="Courier New"/>
+      </w:rPr>
+    </w:lvl>
+    <w:lvl xmlns:w="http://schemas.openxmlformats.org/wordprocessingml/2006/main" w:ilvl="2">
+      <w:start w:val="1"/>
+      <w:numFmt w:val="bullet"/>
+      <w:lvlText w:val=""/>
+      <w:lvlJc w:val="left"/>
+      <w:pPr>
+        <w:ind w:left="2160" w:hanging="360"/>
+      </w:pPr>
+      <w:rPr>
+        <w:rFonts w:hint="default" w:ascii="Wingdings" w:hAnsi="Wingdings"/>
+      </w:rPr>
+    </w:lvl>
+    <w:lvl xmlns:w="http://schemas.openxmlformats.org/wordprocessingml/2006/main" w:ilvl="3">
+      <w:start w:val="1"/>
+      <w:numFmt w:val="bullet"/>
+      <w:lvlText w:val=""/>
+      <w:lvlJc w:val="left"/>
+      <w:pPr>
+        <w:ind w:left="2880" w:hanging="360"/>
+      </w:pPr>
+      <w:rPr>
+        <w:rFonts w:hint="default" w:ascii="Symbol" w:hAnsi="Symbol"/>
+      </w:rPr>
+    </w:lvl>
+    <w:lvl xmlns:w="http://schemas.openxmlformats.org/wordprocessingml/2006/main" w:ilvl="4">
+      <w:start w:val="1"/>
+      <w:numFmt w:val="bullet"/>
+      <w:lvlText w:val="o"/>
+      <w:lvlJc w:val="left"/>
+      <w:pPr>
+        <w:ind w:left="3600" w:hanging="360"/>
+      </w:pPr>
+      <w:rPr>
+        <w:rFonts w:hint="default" w:ascii="Courier New" w:hAnsi="Courier New"/>
+      </w:rPr>
+    </w:lvl>
+    <w:lvl xmlns:w="http://schemas.openxmlformats.org/wordprocessingml/2006/main" w:ilvl="5">
+      <w:start w:val="1"/>
+      <w:numFmt w:val="bullet"/>
+      <w:lvlText w:val=""/>
+      <w:lvlJc w:val="left"/>
+      <w:pPr>
+        <w:ind w:left="4320" w:hanging="360"/>
+      </w:pPr>
+      <w:rPr>
+        <w:rFonts w:hint="default" w:ascii="Wingdings" w:hAnsi="Wingdings"/>
+      </w:rPr>
+    </w:lvl>
+    <w:lvl xmlns:w="http://schemas.openxmlformats.org/wordprocessingml/2006/main" w:ilvl="6">
+      <w:start w:val="1"/>
+      <w:numFmt w:val="bullet"/>
+      <w:lvlText w:val=""/>
+      <w:lvlJc w:val="left"/>
+      <w:pPr>
+        <w:ind w:left="5040" w:hanging="360"/>
+      </w:pPr>
+      <w:rPr>
+        <w:rFonts w:hint="default" w:ascii="Symbol" w:hAnsi="Symbol"/>
+      </w:rPr>
+    </w:lvl>
+    <w:lvl xmlns:w="http://schemas.openxmlformats.org/wordprocessingml/2006/main" w:ilvl="7">
+      <w:start w:val="1"/>
+      <w:numFmt w:val="bullet"/>
+      <w:lvlText w:val="o"/>
+      <w:lvlJc w:val="left"/>
+      <w:pPr>
+        <w:ind w:left="5760" w:hanging="360"/>
+      </w:pPr>
+      <w:rPr>
+        <w:rFonts w:hint="default" w:ascii="Courier New" w:hAnsi="Courier New"/>
+      </w:rPr>
+    </w:lvl>
+    <w:lvl xmlns:w="http://schemas.openxmlformats.org/wordprocessingml/2006/main" w:ilvl="8">
+      <w:start w:val="1"/>
+      <w:numFmt w:val="bullet"/>
+      <w:lvlText w:val=""/>
+      <w:lvlJc w:val="left"/>
+      <w:pPr>
+        <w:ind w:left="6480" w:hanging="360"/>
+      </w:pPr>
+      <w:rPr>
+        <w:rFonts w:hint="default" w:ascii="Wingdings" w:hAnsi="Wingdings"/>
+      </w:rPr>
+    </w:lvl>
+  </w:abstractNum>
+  <w:abstractNum xmlns:w="http://schemas.openxmlformats.org/wordprocessingml/2006/main" w:abstractNumId="21">
+    <w:nsid w:val="c061a53"/>
+    <w:multiLevelType xmlns:w="http://schemas.openxmlformats.org/wordprocessingml/2006/main" w:val="hybridMultilevel"/>
+    <w:lvl xmlns:w="http://schemas.openxmlformats.org/wordprocessingml/2006/main" w:ilvl="0">
+      <w:start w:val="1"/>
+      <w:numFmt w:val="bullet"/>
+      <w:lvlText w:val=""/>
+      <w:lvlJc w:val="left"/>
+      <w:pPr>
+        <w:ind w:left="720" w:hanging="360"/>
+      </w:pPr>
+      <w:rPr>
+        <w:rFonts w:hint="default" w:ascii="Wingdings" w:hAnsi="Wingdings"/>
+      </w:rPr>
+    </w:lvl>
+    <w:lvl xmlns:w="http://schemas.openxmlformats.org/wordprocessingml/2006/main" w:ilvl="1">
+      <w:start w:val="1"/>
+      <w:numFmt w:val="bullet"/>
+      <w:lvlText w:val="o"/>
+      <w:lvlJc w:val="left"/>
+      <w:pPr>
+        <w:ind w:left="1440" w:hanging="360"/>
+      </w:pPr>
+      <w:rPr>
+        <w:rFonts w:hint="default" w:ascii="Courier New" w:hAnsi="Courier New"/>
+      </w:rPr>
+    </w:lvl>
+    <w:lvl xmlns:w="http://schemas.openxmlformats.org/wordprocessingml/2006/main" w:ilvl="2">
+      <w:start w:val="1"/>
+      <w:numFmt w:val="bullet"/>
+      <w:lvlText w:val=""/>
+      <w:lvlJc w:val="left"/>
+      <w:pPr>
+        <w:ind w:left="2160" w:hanging="360"/>
+      </w:pPr>
+      <w:rPr>
+        <w:rFonts w:hint="default" w:ascii="Wingdings" w:hAnsi="Wingdings"/>
+      </w:rPr>
+    </w:lvl>
+    <w:lvl xmlns:w="http://schemas.openxmlformats.org/wordprocessingml/2006/main" w:ilvl="3">
+      <w:start w:val="1"/>
+      <w:numFmt w:val="bullet"/>
+      <w:lvlText w:val=""/>
+      <w:lvlJc w:val="left"/>
+      <w:pPr>
+        <w:ind w:left="2880" w:hanging="360"/>
+      </w:pPr>
+      <w:rPr>
+        <w:rFonts w:hint="default" w:ascii="Symbol" w:hAnsi="Symbol"/>
+      </w:rPr>
+    </w:lvl>
+    <w:lvl xmlns:w="http://schemas.openxmlformats.org/wordprocessingml/2006/main" w:ilvl="4">
+      <w:start w:val="1"/>
+      <w:numFmt w:val="bullet"/>
+      <w:lvlText w:val="o"/>
+      <w:lvlJc w:val="left"/>
+      <w:pPr>
+        <w:ind w:left="3600" w:hanging="360"/>
+      </w:pPr>
+      <w:rPr>
+        <w:rFonts w:hint="default" w:ascii="Courier New" w:hAnsi="Courier New"/>
+      </w:rPr>
+    </w:lvl>
+    <w:lvl xmlns:w="http://schemas.openxmlformats.org/wordprocessingml/2006/main" w:ilvl="5">
+      <w:start w:val="1"/>
+      <w:numFmt w:val="bullet"/>
+      <w:lvlText w:val=""/>
+      <w:lvlJc w:val="left"/>
+      <w:pPr>
+        <w:ind w:left="4320" w:hanging="360"/>
+      </w:pPr>
+      <w:rPr>
+        <w:rFonts w:hint="default" w:ascii="Wingdings" w:hAnsi="Wingdings"/>
+      </w:rPr>
+    </w:lvl>
+    <w:lvl xmlns:w="http://schemas.openxmlformats.org/wordprocessingml/2006/main" w:ilvl="6">
+      <w:start w:val="1"/>
+      <w:numFmt w:val="bullet"/>
+      <w:lvlText w:val=""/>
+      <w:lvlJc w:val="left"/>
+      <w:pPr>
+        <w:ind w:left="5040" w:hanging="360"/>
+      </w:pPr>
+      <w:rPr>
+        <w:rFonts w:hint="default" w:ascii="Symbol" w:hAnsi="Symbol"/>
+      </w:rPr>
+    </w:lvl>
+    <w:lvl xmlns:w="http://schemas.openxmlformats.org/wordprocessingml/2006/main" w:ilvl="7">
+      <w:start w:val="1"/>
+      <w:numFmt w:val="bullet"/>
+      <w:lvlText w:val="o"/>
+      <w:lvlJc w:val="left"/>
+      <w:pPr>
+        <w:ind w:left="5760" w:hanging="360"/>
+      </w:pPr>
+      <w:rPr>
+        <w:rFonts w:hint="default" w:ascii="Courier New" w:hAnsi="Courier New"/>
+      </w:rPr>
+    </w:lvl>
+    <w:lvl xmlns:w="http://schemas.openxmlformats.org/wordprocessingml/2006/main" w:ilvl="8">
+      <w:start w:val="1"/>
+      <w:numFmt w:val="bullet"/>
+      <w:lvlText w:val=""/>
+      <w:lvlJc w:val="left"/>
+      <w:pPr>
+        <w:ind w:left="6480" w:hanging="360"/>
+      </w:pPr>
+      <w:rPr>
+        <w:rFonts w:hint="default" w:ascii="Wingdings" w:hAnsi="Wingdings"/>
+      </w:rPr>
+    </w:lvl>
+  </w:abstractNum>
+  <w:abstractNum xmlns:w="http://schemas.openxmlformats.org/wordprocessingml/2006/main" w:abstractNumId="20">
+    <w:nsid w:val="5c707bde"/>
+    <w:multiLevelType xmlns:w="http://schemas.openxmlformats.org/wordprocessingml/2006/main" w:val="hybridMultilevel"/>
+    <w:lvl xmlns:w="http://schemas.openxmlformats.org/wordprocessingml/2006/main" w:ilvl="0">
+      <w:start w:val="1"/>
+      <w:numFmt w:val="bullet"/>
+      <w:lvlText w:val="o"/>
+      <w:lvlJc w:val="left"/>
+      <w:pPr>
+        <w:ind w:left="720" w:hanging="360"/>
+      </w:pPr>
+      <w:rPr>
+        <w:rFonts w:hint="default" w:ascii="Courier New" w:hAnsi="Courier New"/>
+      </w:rPr>
+    </w:lvl>
+    <w:lvl xmlns:w="http://schemas.openxmlformats.org/wordprocessingml/2006/main" w:ilvl="1">
+      <w:start w:val="1"/>
+      <w:numFmt w:val="bullet"/>
+      <w:lvlText w:val="o"/>
+      <w:lvlJc w:val="left"/>
+      <w:pPr>
+        <w:ind w:left="1440" w:hanging="360"/>
+      </w:pPr>
+      <w:rPr>
+        <w:rFonts w:hint="default" w:ascii="Courier New" w:hAnsi="Courier New"/>
+      </w:rPr>
+    </w:lvl>
+    <w:lvl xmlns:w="http://schemas.openxmlformats.org/wordprocessingml/2006/main" w:ilvl="2">
+      <w:start w:val="1"/>
+      <w:numFmt w:val="bullet"/>
+      <w:lvlText w:val=""/>
+      <w:lvlJc w:val="left"/>
+      <w:pPr>
+        <w:ind w:left="2160" w:hanging="360"/>
+      </w:pPr>
+      <w:rPr>
+        <w:rFonts w:hint="default" w:ascii="Wingdings" w:hAnsi="Wingdings"/>
+      </w:rPr>
+    </w:lvl>
+    <w:lvl xmlns:w="http://schemas.openxmlformats.org/wordprocessingml/2006/main" w:ilvl="3">
+      <w:start w:val="1"/>
+      <w:numFmt w:val="bullet"/>
+      <w:lvlText w:val=""/>
+      <w:lvlJc w:val="left"/>
+      <w:pPr>
+        <w:ind w:left="2880" w:hanging="360"/>
+      </w:pPr>
+      <w:rPr>
+        <w:rFonts w:hint="default" w:ascii="Symbol" w:hAnsi="Symbol"/>
+      </w:rPr>
+    </w:lvl>
+    <w:lvl xmlns:w="http://schemas.openxmlformats.org/wordprocessingml/2006/main" w:ilvl="4">
+      <w:start w:val="1"/>
+      <w:numFmt w:val="bullet"/>
+      <w:lvlText w:val="o"/>
+      <w:lvlJc w:val="left"/>
+      <w:pPr>
+        <w:ind w:left="3600" w:hanging="360"/>
+      </w:pPr>
+      <w:rPr>
+        <w:rFonts w:hint="default" w:ascii="Courier New" w:hAnsi="Courier New"/>
+      </w:rPr>
+    </w:lvl>
+    <w:lvl xmlns:w="http://schemas.openxmlformats.org/wordprocessingml/2006/main" w:ilvl="5">
+      <w:start w:val="1"/>
+      <w:numFmt w:val="bullet"/>
+      <w:lvlText w:val=""/>
+      <w:lvlJc w:val="left"/>
+      <w:pPr>
+        <w:ind w:left="4320" w:hanging="360"/>
+      </w:pPr>
+      <w:rPr>
+        <w:rFonts w:hint="default" w:ascii="Wingdings" w:hAnsi="Wingdings"/>
+      </w:rPr>
+    </w:lvl>
+    <w:lvl xmlns:w="http://schemas.openxmlformats.org/wordprocessingml/2006/main" w:ilvl="6">
+      <w:start w:val="1"/>
+      <w:numFmt w:val="bullet"/>
+      <w:lvlText w:val=""/>
+      <w:lvlJc w:val="left"/>
+      <w:pPr>
+        <w:ind w:left="5040" w:hanging="360"/>
+      </w:pPr>
+      <w:rPr>
+        <w:rFonts w:hint="default" w:ascii="Symbol" w:hAnsi="Symbol"/>
+      </w:rPr>
+    </w:lvl>
+    <w:lvl xmlns:w="http://schemas.openxmlformats.org/wordprocessingml/2006/main" w:ilvl="7">
+      <w:start w:val="1"/>
+      <w:numFmt w:val="bullet"/>
+      <w:lvlText w:val="o"/>
+      <w:lvlJc w:val="left"/>
+      <w:pPr>
+        <w:ind w:left="5760" w:hanging="360"/>
+      </w:pPr>
+      <w:rPr>
+        <w:rFonts w:hint="default" w:ascii="Courier New" w:hAnsi="Courier New"/>
+      </w:rPr>
+    </w:lvl>
+    <w:lvl xmlns:w="http://schemas.openxmlformats.org/wordprocessingml/2006/main" w:ilvl="8">
+      <w:start w:val="1"/>
+      <w:numFmt w:val="bullet"/>
+      <w:lvlText w:val=""/>
+      <w:lvlJc w:val="left"/>
+      <w:pPr>
+        <w:ind w:left="6480" w:hanging="360"/>
+      </w:pPr>
+      <w:rPr>
+        <w:rFonts w:hint="default" w:ascii="Wingdings" w:hAnsi="Wingdings"/>
+      </w:rPr>
+    </w:lvl>
+  </w:abstractNum>
+  <w:abstractNum xmlns:w="http://schemas.openxmlformats.org/wordprocessingml/2006/main" w:abstractNumId="19">
+    <w:nsid w:val="642abd6d"/>
+    <w:multiLevelType xmlns:w="http://schemas.openxmlformats.org/wordprocessingml/2006/main" w:val="multilevel"/>
+    <w:lvl xmlns:w="http://schemas.openxmlformats.org/wordprocessingml/2006/main" w:ilvl="0">
+      <w:start w:val="1"/>
+      <w:numFmt w:val="bullet"/>
+      <w:lvlText w:val=""/>
+      <w:lvlJc w:val="left"/>
+      <w:pPr>
+        <w:ind w:left="720" w:hanging="360"/>
+      </w:pPr>
+      <w:rPr>
+        <w:rFonts w:hint="default" w:ascii="Wingdings" w:hAnsi="Wingdings"/>
+      </w:rPr>
+    </w:lvl>
+    <w:lvl xmlns:w="http://schemas.openxmlformats.org/wordprocessingml/2006/main" w:ilvl="1">
+      <w:start w:val="1"/>
+      <w:numFmt w:val="bullet"/>
+      <w:lvlText w:val=""/>
+      <w:lvlJc w:val="left"/>
+      <w:pPr>
+        <w:ind w:left="1440" w:hanging="360"/>
+      </w:pPr>
+      <w:rPr>
+        <w:rFonts w:hint="default" w:ascii="Wingdings" w:hAnsi="Wingdings"/>
+      </w:rPr>
+    </w:lvl>
+    <w:lvl xmlns:w="http://schemas.openxmlformats.org/wordprocessingml/2006/main" w:ilvl="2">
+      <w:start w:val="1"/>
+      <w:numFmt w:val="bullet"/>
+      <w:lvlText w:val=""/>
+      <w:lvlJc w:val="left"/>
+      <w:pPr>
+        <w:ind w:left="2160" w:hanging="360"/>
+      </w:pPr>
+      <w:rPr>
+        <w:rFonts w:hint="default" w:ascii="Wingdings" w:hAnsi="Wingdings"/>
+      </w:rPr>
+    </w:lvl>
+    <w:lvl xmlns:w="http://schemas.openxmlformats.org/wordprocessingml/2006/main" w:ilvl="3">
+      <w:start w:val="1"/>
+      <w:numFmt w:val="bullet"/>
+      <w:lvlText w:val=""/>
+      <w:lvlJc w:val="left"/>
+      <w:pPr>
+        <w:ind w:left="2880" w:hanging="360"/>
+      </w:pPr>
+      <w:rPr>
+        <w:rFonts w:hint="default" w:ascii="Symbol" w:hAnsi="Symbol"/>
+      </w:rPr>
+    </w:lvl>
+    <w:lvl xmlns:w="http://schemas.openxmlformats.org/wordprocessingml/2006/main" w:ilvl="4">
+      <w:start w:val="1"/>
+      <w:numFmt w:val="bullet"/>
+      <w:lvlText w:val="♦"/>
+      <w:lvlJc w:val="left"/>
+      <w:pPr>
+        <w:ind w:left="3600" w:hanging="360"/>
+      </w:pPr>
+      <w:rPr>
+        <w:rFonts w:hint="default" w:ascii="Courier New" w:hAnsi="Courier New"/>
+      </w:rPr>
+    </w:lvl>
+    <w:lvl xmlns:w="http://schemas.openxmlformats.org/wordprocessingml/2006/main" w:ilvl="5">
+      <w:start w:val="1"/>
+      <w:numFmt w:val="bullet"/>
+      <w:lvlText w:val=""/>
+      <w:lvlJc w:val="left"/>
+      <w:pPr>
+        <w:ind w:left="4320" w:hanging="360"/>
+      </w:pPr>
+      <w:rPr>
+        <w:rFonts w:hint="default" w:ascii="Wingdings" w:hAnsi="Wingdings"/>
+      </w:rPr>
+    </w:lvl>
+    <w:lvl xmlns:w="http://schemas.openxmlformats.org/wordprocessingml/2006/main" w:ilvl="6">
+      <w:start w:val="1"/>
+      <w:numFmt w:val="bullet"/>
+      <w:lvlText w:val=""/>
+      <w:lvlJc w:val="left"/>
+      <w:pPr>
+        <w:ind w:left="5040" w:hanging="360"/>
+      </w:pPr>
+      <w:rPr>
+        <w:rFonts w:hint="default" w:ascii="Wingdings" w:hAnsi="Wingdings"/>
+      </w:rPr>
+    </w:lvl>
+    <w:lvl xmlns:w="http://schemas.openxmlformats.org/wordprocessingml/2006/main" w:ilvl="7">
+      <w:start w:val="1"/>
+      <w:numFmt w:val="bullet"/>
+      <w:lvlText w:val=""/>
+      <w:lvlJc w:val="left"/>
+      <w:pPr>
+        <w:ind w:left="5760" w:hanging="360"/>
+      </w:pPr>
+      <w:rPr>
+        <w:rFonts w:hint="default" w:ascii="Symbol" w:hAnsi="Symbol"/>
+      </w:rPr>
+    </w:lvl>
+    <w:lvl xmlns:w="http://schemas.openxmlformats.org/wordprocessingml/2006/main" w:ilvl="8">
+      <w:start w:val="1"/>
+      <w:numFmt w:val="bullet"/>
+      <w:lvlText w:val="♦"/>
+      <w:lvlJc w:val="left"/>
+      <w:pPr>
+        <w:ind w:left="6480" w:hanging="360"/>
+      </w:pPr>
+      <w:rPr>
+        <w:rFonts w:hint="default" w:ascii="Courier New" w:hAnsi="Courier New"/>
+      </w:rPr>
+    </w:lvl>
+  </w:abstractNum>
+  <w:abstractNum xmlns:w="http://schemas.openxmlformats.org/wordprocessingml/2006/main" w:abstractNumId="18">
+    <w:nsid w:val="469b387b"/>
+    <w:multiLevelType xmlns:w="http://schemas.openxmlformats.org/wordprocessingml/2006/main" w:val="hybridMultilevel"/>
+    <w:lvl xmlns:w="http://schemas.openxmlformats.org/wordprocessingml/2006/main" w:ilvl="0">
+      <w:start w:val="1"/>
+      <w:numFmt w:val="lowerLetter"/>
+      <w:lvlText w:val="%1."/>
+      <w:lvlJc w:val="left"/>
+      <w:pPr>
+        <w:ind w:left="1440" w:hanging="360"/>
+      </w:pPr>
+    </w:lvl>
+    <w:lvl xmlns:w="http://schemas.openxmlformats.org/wordprocessingml/2006/main" w:ilvl="1">
+      <w:start w:val="1"/>
+      <w:numFmt w:val="lowerLetter"/>
+      <w:lvlText w:val="%2."/>
+      <w:lvlJc w:val="left"/>
+      <w:pPr>
+        <w:ind w:left="2160" w:hanging="360"/>
+      </w:pPr>
+    </w:lvl>
+    <w:lvl xmlns:w="http://schemas.openxmlformats.org/wordprocessingml/2006/main" w:ilvl="2">
+      <w:start w:val="1"/>
+      <w:numFmt w:val="lowerRoman"/>
+      <w:lvlText w:val="%3."/>
+      <w:lvlJc w:val="right"/>
+      <w:pPr>
+        <w:ind w:left="2880" w:hanging="180"/>
+      </w:pPr>
+    </w:lvl>
+    <w:lvl xmlns:w="http://schemas.openxmlformats.org/wordprocessingml/2006/main" w:ilvl="3">
+      <w:start w:val="1"/>
+      <w:numFmt w:val="decimal"/>
+      <w:lvlText w:val="%4."/>
+      <w:lvlJc w:val="left"/>
+      <w:pPr>
+        <w:ind w:left="3600" w:hanging="360"/>
+      </w:pPr>
+    </w:lvl>
+    <w:lvl xmlns:w="http://schemas.openxmlformats.org/wordprocessingml/2006/main" w:ilvl="4">
+      <w:start w:val="1"/>
+      <w:numFmt w:val="lowerLetter"/>
+      <w:lvlText w:val="%5."/>
+      <w:lvlJc w:val="left"/>
+      <w:pPr>
+        <w:ind w:left="4320" w:hanging="360"/>
+      </w:pPr>
+    </w:lvl>
+    <w:lvl xmlns:w="http://schemas.openxmlformats.org/wordprocessingml/2006/main" w:ilvl="5">
+      <w:start w:val="1"/>
+      <w:numFmt w:val="lowerRoman"/>
+      <w:lvlText w:val="%6."/>
+      <w:lvlJc w:val="right"/>
+      <w:pPr>
+        <w:ind w:left="5040" w:hanging="180"/>
+      </w:pPr>
+    </w:lvl>
+    <w:lvl xmlns:w="http://schemas.openxmlformats.org/wordprocessingml/2006/main" w:ilvl="6">
+      <w:start w:val="1"/>
+      <w:numFmt w:val="decimal"/>
+      <w:lvlText w:val="%7."/>
+      <w:lvlJc w:val="left"/>
+      <w:pPr>
+        <w:ind w:left="5760" w:hanging="360"/>
+      </w:pPr>
+    </w:lvl>
+    <w:lvl xmlns:w="http://schemas.openxmlformats.org/wordprocessingml/2006/main" w:ilvl="7">
+      <w:start w:val="1"/>
+      <w:numFmt w:val="lowerLetter"/>
+      <w:lvlText w:val="%8."/>
+      <w:lvlJc w:val="left"/>
+      <w:pPr>
+        <w:ind w:left="6480" w:hanging="360"/>
+      </w:pPr>
+    </w:lvl>
+    <w:lvl xmlns:w="http://schemas.openxmlformats.org/wordprocessingml/2006/main" w:ilvl="8">
+      <w:start w:val="1"/>
+      <w:numFmt w:val="lowerRoman"/>
+      <w:lvlText w:val="%9."/>
+      <w:lvlJc w:val="right"/>
+      <w:pPr>
+        <w:ind w:left="7200" w:hanging="180"/>
+      </w:pPr>
+    </w:lvl>
+  </w:abstractNum>
+  <w:abstractNum xmlns:w="http://schemas.openxmlformats.org/wordprocessingml/2006/main" w:abstractNumId="17">
+    <w:nsid w:val="7a91f82e"/>
+    <w:multiLevelType xmlns:w="http://schemas.openxmlformats.org/wordprocessingml/2006/main" w:val="hybridMultilevel"/>
+    <w:lvl xmlns:w="http://schemas.openxmlformats.org/wordprocessingml/2006/main" w:ilvl="0">
+      <w:start w:val="1"/>
+      <w:numFmt w:val="decimal"/>
+      <w:lvlText w:val="%1."/>
+      <w:lvlJc w:val="left"/>
+      <w:pPr>
+        <w:ind w:left="1080" w:hanging="360"/>
+      </w:pPr>
+    </w:lvl>
+    <w:lvl xmlns:w="http://schemas.openxmlformats.org/wordprocessingml/2006/main" w:ilvl="1">
+      <w:start w:val="1"/>
+      <w:numFmt w:val="lowerLetter"/>
+      <w:lvlText w:val="%2."/>
+      <w:lvlJc w:val="left"/>
+      <w:pPr>
+        <w:ind w:left="1800" w:hanging="360"/>
+      </w:pPr>
+    </w:lvl>
+    <w:lvl xmlns:w="http://schemas.openxmlformats.org/wordprocessingml/2006/main" w:ilvl="2">
+      <w:start w:val="1"/>
+      <w:numFmt w:val="lowerRoman"/>
+      <w:lvlText w:val="%3."/>
+      <w:lvlJc w:val="right"/>
+      <w:pPr>
+        <w:ind w:left="2520" w:hanging="180"/>
+      </w:pPr>
+    </w:lvl>
+    <w:lvl xmlns:w="http://schemas.openxmlformats.org/wordprocessingml/2006/main" w:ilvl="3">
+      <w:start w:val="1"/>
+      <w:numFmt w:val="decimal"/>
+      <w:lvlText w:val="%4."/>
+      <w:lvlJc w:val="left"/>
+      <w:pPr>
+        <w:ind w:left="3240" w:hanging="360"/>
+      </w:pPr>
+    </w:lvl>
+    <w:lvl xmlns:w="http://schemas.openxmlformats.org/wordprocessingml/2006/main" w:ilvl="4">
+      <w:start w:val="1"/>
+      <w:numFmt w:val="lowerLetter"/>
+      <w:lvlText w:val="%5."/>
+      <w:lvlJc w:val="left"/>
+      <w:pPr>
+        <w:ind w:left="3960" w:hanging="360"/>
+      </w:pPr>
+    </w:lvl>
+    <w:lvl xmlns:w="http://schemas.openxmlformats.org/wordprocessingml/2006/main" w:ilvl="5">
+      <w:start w:val="1"/>
+      <w:numFmt w:val="lowerRoman"/>
+      <w:lvlText w:val="%6."/>
+      <w:lvlJc w:val="right"/>
+      <w:pPr>
+        <w:ind w:left="4680" w:hanging="180"/>
+      </w:pPr>
+    </w:lvl>
+    <w:lvl xmlns:w="http://schemas.openxmlformats.org/wordprocessingml/2006/main" w:ilvl="6">
+      <w:start w:val="1"/>
+      <w:numFmt w:val="decimal"/>
+      <w:lvlText w:val="%7."/>
+      <w:lvlJc w:val="left"/>
+      <w:pPr>
+        <w:ind w:left="5400" w:hanging="360"/>
+      </w:pPr>
+    </w:lvl>
+    <w:lvl xmlns:w="http://schemas.openxmlformats.org/wordprocessingml/2006/main" w:ilvl="7">
+      <w:start w:val="1"/>
+      <w:numFmt w:val="lowerLetter"/>
+      <w:lvlText w:val="%8."/>
+      <w:lvlJc w:val="left"/>
+      <w:pPr>
+        <w:ind w:left="6120" w:hanging="360"/>
+      </w:pPr>
+    </w:lvl>
+    <w:lvl xmlns:w="http://schemas.openxmlformats.org/wordprocessingml/2006/main" w:ilvl="8">
+      <w:start w:val="1"/>
+      <w:numFmt w:val="lowerRoman"/>
+      <w:lvlText w:val="%9."/>
+      <w:lvlJc w:val="right"/>
+      <w:pPr>
+        <w:ind w:left="6840" w:hanging="180"/>
+      </w:pPr>
+    </w:lvl>
+  </w:abstractNum>
+  <w:abstractNum xmlns:w="http://schemas.openxmlformats.org/wordprocessingml/2006/main" w:abstractNumId="16">
+    <w:nsid w:val="108066e"/>
+    <w:multiLevelType xmlns:w="http://schemas.openxmlformats.org/wordprocessingml/2006/main" w:val="hybridMultilevel"/>
+    <w:lvl xmlns:w="http://schemas.openxmlformats.org/wordprocessingml/2006/main" w:ilvl="0">
+      <w:start w:val="1"/>
+      <w:numFmt w:val="bullet"/>
+      <w:lvlText w:val=""/>
+      <w:lvlJc w:val="left"/>
+      <w:pPr>
+        <w:ind w:left="720" w:hanging="360"/>
+      </w:pPr>
+      <w:rPr>
+        <w:rFonts w:hint="default" w:ascii="Wingdings" w:hAnsi="Wingdings"/>
+      </w:rPr>
+    </w:lvl>
+    <w:lvl xmlns:w="http://schemas.openxmlformats.org/wordprocessingml/2006/main" w:ilvl="1">
+      <w:start w:val="1"/>
+      <w:numFmt w:val="bullet"/>
+      <w:lvlText w:val="o"/>
+      <w:lvlJc w:val="left"/>
+      <w:pPr>
+        <w:ind w:left="1440" w:hanging="360"/>
+      </w:pPr>
+      <w:rPr>
+        <w:rFonts w:hint="default" w:ascii="Courier New" w:hAnsi="Courier New"/>
+      </w:rPr>
+    </w:lvl>
+    <w:lvl xmlns:w="http://schemas.openxmlformats.org/wordprocessingml/2006/main" w:ilvl="2">
+      <w:start w:val="1"/>
+      <w:numFmt w:val="bullet"/>
+      <w:lvlText w:val=""/>
+      <w:lvlJc w:val="left"/>
+      <w:pPr>
+        <w:ind w:left="2160" w:hanging="360"/>
+      </w:pPr>
+      <w:rPr>
+        <w:rFonts w:hint="default" w:ascii="Wingdings" w:hAnsi="Wingdings"/>
+      </w:rPr>
+    </w:lvl>
+    <w:lvl xmlns:w="http://schemas.openxmlformats.org/wordprocessingml/2006/main" w:ilvl="3">
+      <w:start w:val="1"/>
+      <w:numFmt w:val="bullet"/>
+      <w:lvlText w:val=""/>
+      <w:lvlJc w:val="left"/>
+      <w:pPr>
+        <w:ind w:left="2880" w:hanging="360"/>
+      </w:pPr>
+      <w:rPr>
+        <w:rFonts w:hint="default" w:ascii="Symbol" w:hAnsi="Symbol"/>
+      </w:rPr>
+    </w:lvl>
+    <w:lvl xmlns:w="http://schemas.openxmlformats.org/wordprocessingml/2006/main" w:ilvl="4">
+      <w:start w:val="1"/>
+      <w:numFmt w:val="bullet"/>
+      <w:lvlText w:val="o"/>
+      <w:lvlJc w:val="left"/>
+      <w:pPr>
+        <w:ind w:left="3600" w:hanging="360"/>
+      </w:pPr>
+      <w:rPr>
+        <w:rFonts w:hint="default" w:ascii="Courier New" w:hAnsi="Courier New"/>
+      </w:rPr>
+    </w:lvl>
+    <w:lvl xmlns:w="http://schemas.openxmlformats.org/wordprocessingml/2006/main" w:ilvl="5">
+      <w:start w:val="1"/>
+      <w:numFmt w:val="bullet"/>
+      <w:lvlText w:val=""/>
+      <w:lvlJc w:val="left"/>
+      <w:pPr>
+        <w:ind w:left="4320" w:hanging="360"/>
+      </w:pPr>
+      <w:rPr>
+        <w:rFonts w:hint="default" w:ascii="Wingdings" w:hAnsi="Wingdings"/>
+      </w:rPr>
+    </w:lvl>
+    <w:lvl xmlns:w="http://schemas.openxmlformats.org/wordprocessingml/2006/main" w:ilvl="6">
+      <w:start w:val="1"/>
+      <w:numFmt w:val="bullet"/>
+      <w:lvlText w:val=""/>
+      <w:lvlJc w:val="left"/>
+      <w:pPr>
+        <w:ind w:left="5040" w:hanging="360"/>
+      </w:pPr>
+      <w:rPr>
+        <w:rFonts w:hint="default" w:ascii="Symbol" w:hAnsi="Symbol"/>
+      </w:rPr>
+    </w:lvl>
+    <w:lvl xmlns:w="http://schemas.openxmlformats.org/wordprocessingml/2006/main" w:ilvl="7">
+      <w:start w:val="1"/>
+      <w:numFmt w:val="bullet"/>
+      <w:lvlText w:val="o"/>
+      <w:lvlJc w:val="left"/>
+      <w:pPr>
+        <w:ind w:left="5760" w:hanging="360"/>
+      </w:pPr>
+      <w:rPr>
+        <w:rFonts w:hint="default" w:ascii="Courier New" w:hAnsi="Courier New"/>
+      </w:rPr>
+    </w:lvl>
+    <w:lvl xmlns:w="http://schemas.openxmlformats.org/wordprocessingml/2006/main" w:ilvl="8">
+      <w:start w:val="1"/>
+      <w:numFmt w:val="bullet"/>
+      <w:lvlText w:val=""/>
+      <w:lvlJc w:val="left"/>
+      <w:pPr>
+        <w:ind w:left="6480" w:hanging="360"/>
+      </w:pPr>
+      <w:rPr>
+        <w:rFonts w:hint="default" w:ascii="Wingdings" w:hAnsi="Wingdings"/>
+      </w:rPr>
+    </w:lvl>
+  </w:abstractNum>
+  <w:abstractNum xmlns:w="http://schemas.openxmlformats.org/wordprocessingml/2006/main" w:abstractNumId="15">
+    <w:nsid w:val="3538dd0f"/>
+    <w:multiLevelType xmlns:w="http://schemas.openxmlformats.org/wordprocessingml/2006/main" w:val="multilevel"/>
+    <w:lvl xmlns:w="http://schemas.openxmlformats.org/wordprocessingml/2006/main" w:ilvl="0">
+      <w:start w:val="1"/>
+      <w:numFmt w:val="bullet"/>
+      <w:lvlText w:val=""/>
+      <w:lvlJc w:val="left"/>
+      <w:pPr>
+        <w:ind w:left="720" w:hanging="360"/>
+      </w:pPr>
+      <w:rPr>
+        <w:rFonts w:hint="default" w:ascii="Wingdings" w:hAnsi="Wingdings"/>
+      </w:rPr>
+    </w:lvl>
+    <w:lvl xmlns:w="http://schemas.openxmlformats.org/wordprocessingml/2006/main" w:ilvl="1">
+      <w:start w:val="1"/>
+      <w:numFmt w:val="bullet"/>
+      <w:lvlText w:val=""/>
+      <w:lvlJc w:val="left"/>
+      <w:pPr>
+        <w:ind w:left="1440" w:hanging="360"/>
+      </w:pPr>
+      <w:rPr>
+        <w:rFonts w:hint="default" w:ascii="Wingdings" w:hAnsi="Wingdings"/>
+      </w:rPr>
+    </w:lvl>
+    <w:lvl xmlns:w="http://schemas.openxmlformats.org/wordprocessingml/2006/main" w:ilvl="2">
+      <w:start w:val="1"/>
+      <w:numFmt w:val="bullet"/>
+      <w:lvlText w:val=""/>
+      <w:lvlJc w:val="left"/>
+      <w:pPr>
+        <w:ind w:left="2160" w:hanging="360"/>
+      </w:pPr>
+      <w:rPr>
+        <w:rFonts w:hint="default" w:ascii="Wingdings" w:hAnsi="Wingdings"/>
+      </w:rPr>
+    </w:lvl>
+    <w:lvl xmlns:w="http://schemas.openxmlformats.org/wordprocessingml/2006/main" w:ilvl="3">
+      <w:start w:val="1"/>
+      <w:numFmt w:val="bullet"/>
+      <w:lvlText w:val=""/>
+      <w:lvlJc w:val="left"/>
+      <w:pPr>
+        <w:ind w:left="2880" w:hanging="360"/>
+      </w:pPr>
+      <w:rPr>
+        <w:rFonts w:hint="default" w:ascii="Symbol" w:hAnsi="Symbol"/>
+      </w:rPr>
+    </w:lvl>
+    <w:lvl xmlns:w="http://schemas.openxmlformats.org/wordprocessingml/2006/main" w:ilvl="4">
+      <w:start w:val="1"/>
+      <w:numFmt w:val="bullet"/>
+      <w:lvlText w:val="♦"/>
+      <w:lvlJc w:val="left"/>
+      <w:pPr>
+        <w:ind w:left="3600" w:hanging="360"/>
+      </w:pPr>
+      <w:rPr>
+        <w:rFonts w:hint="default" w:ascii="Courier New" w:hAnsi="Courier New"/>
+      </w:rPr>
+    </w:lvl>
+    <w:lvl xmlns:w="http://schemas.openxmlformats.org/wordprocessingml/2006/main" w:ilvl="5">
+      <w:start w:val="1"/>
+      <w:numFmt w:val="bullet"/>
+      <w:lvlText w:val=""/>
+      <w:lvlJc w:val="left"/>
+      <w:pPr>
+        <w:ind w:left="4320" w:hanging="360"/>
+      </w:pPr>
+      <w:rPr>
+        <w:rFonts w:hint="default" w:ascii="Wingdings" w:hAnsi="Wingdings"/>
+      </w:rPr>
+    </w:lvl>
+    <w:lvl xmlns:w="http://schemas.openxmlformats.org/wordprocessingml/2006/main" w:ilvl="6">
+      <w:start w:val="1"/>
+      <w:numFmt w:val="bullet"/>
+      <w:lvlText w:val=""/>
+      <w:lvlJc w:val="left"/>
+      <w:pPr>
+        <w:ind w:left="5040" w:hanging="360"/>
+      </w:pPr>
+      <w:rPr>
+        <w:rFonts w:hint="default" w:ascii="Wingdings" w:hAnsi="Wingdings"/>
+      </w:rPr>
+    </w:lvl>
+    <w:lvl xmlns:w="http://schemas.openxmlformats.org/wordprocessingml/2006/main" w:ilvl="7">
+      <w:start w:val="1"/>
+      <w:numFmt w:val="bullet"/>
+      <w:lvlText w:val=""/>
+      <w:lvlJc w:val="left"/>
+      <w:pPr>
+        <w:ind w:left="5760" w:hanging="360"/>
+      </w:pPr>
+      <w:rPr>
+        <w:rFonts w:hint="default" w:ascii="Symbol" w:hAnsi="Symbol"/>
+      </w:rPr>
+    </w:lvl>
+    <w:lvl xmlns:w="http://schemas.openxmlformats.org/wordprocessingml/2006/main" w:ilvl="8">
+      <w:start w:val="1"/>
+      <w:numFmt w:val="bullet"/>
+      <w:lvlText w:val="♦"/>
+      <w:lvlJc w:val="left"/>
+      <w:pPr>
+        <w:ind w:left="6480" w:hanging="360"/>
+      </w:pPr>
+      <w:rPr>
+        <w:rFonts w:hint="default" w:ascii="Courier New" w:hAnsi="Courier New"/>
+      </w:rPr>
+    </w:lvl>
+  </w:abstractNum>
+  <w:abstractNum xmlns:w="http://schemas.openxmlformats.org/wordprocessingml/2006/main" w:abstractNumId="14">
+    <w:nsid w:val="5907fac2"/>
+    <w:multiLevelType xmlns:w="http://schemas.openxmlformats.org/wordprocessingml/2006/main" w:val="multilevel"/>
+    <w:lvl xmlns:w="http://schemas.openxmlformats.org/wordprocessingml/2006/main" w:ilvl="0">
+      <w:start w:val="1"/>
+      <w:numFmt w:val="bullet"/>
+      <w:lvlText w:val=""/>
+      <w:lvlJc w:val="left"/>
+      <w:pPr>
+        <w:ind w:left="1080" w:hanging="360"/>
+      </w:pPr>
+      <w:rPr>
+        <w:rFonts w:hint="default" w:ascii="Wingdings" w:hAnsi="Wingdings"/>
+      </w:rPr>
+    </w:lvl>
+    <w:lvl xmlns:w="http://schemas.openxmlformats.org/wordprocessingml/2006/main" w:ilvl="1">
+      <w:start w:val="1"/>
+      <w:numFmt w:val="bullet"/>
+      <w:lvlText w:val=""/>
+      <w:lvlJc w:val="left"/>
+      <w:pPr>
+        <w:ind w:left="1800" w:hanging="360"/>
+      </w:pPr>
+      <w:rPr>
+        <w:rFonts w:hint="default" w:ascii="Wingdings" w:hAnsi="Wingdings"/>
+      </w:rPr>
+    </w:lvl>
+    <w:lvl xmlns:w="http://schemas.openxmlformats.org/wordprocessingml/2006/main" w:ilvl="2">
+      <w:start w:val="1"/>
+      <w:numFmt w:val="bullet"/>
+      <w:lvlText w:val=""/>
+      <w:lvlJc w:val="left"/>
+      <w:pPr>
+        <w:ind w:left="2520" w:hanging="360"/>
+      </w:pPr>
+      <w:rPr>
+        <w:rFonts w:hint="default" w:ascii="Wingdings" w:hAnsi="Wingdings"/>
+      </w:rPr>
+    </w:lvl>
+    <w:lvl xmlns:w="http://schemas.openxmlformats.org/wordprocessingml/2006/main" w:ilvl="3">
+      <w:start w:val="1"/>
+      <w:numFmt w:val="bullet"/>
+      <w:lvlText w:val=""/>
+      <w:lvlJc w:val="left"/>
+      <w:pPr>
+        <w:ind w:left="3240" w:hanging="360"/>
+      </w:pPr>
+      <w:rPr>
+        <w:rFonts w:hint="default" w:ascii="Symbol" w:hAnsi="Symbol"/>
+      </w:rPr>
+    </w:lvl>
+    <w:lvl xmlns:w="http://schemas.openxmlformats.org/wordprocessingml/2006/main" w:ilvl="4">
+      <w:start w:val="1"/>
+      <w:numFmt w:val="bullet"/>
+      <w:lvlText w:val="♦"/>
+      <w:lvlJc w:val="left"/>
+      <w:pPr>
+        <w:ind w:left="3960" w:hanging="360"/>
+      </w:pPr>
+      <w:rPr>
+        <w:rFonts w:hint="default" w:ascii="Courier New" w:hAnsi="Courier New"/>
+      </w:rPr>
+    </w:lvl>
+    <w:lvl xmlns:w="http://schemas.openxmlformats.org/wordprocessingml/2006/main" w:ilvl="5">
+      <w:start w:val="1"/>
+      <w:numFmt w:val="bullet"/>
+      <w:lvlText w:val=""/>
+      <w:lvlJc w:val="left"/>
+      <w:pPr>
+        <w:ind w:left="4680" w:hanging="360"/>
+      </w:pPr>
+      <w:rPr>
+        <w:rFonts w:hint="default" w:ascii="Wingdings" w:hAnsi="Wingdings"/>
+      </w:rPr>
+    </w:lvl>
+    <w:lvl xmlns:w="http://schemas.openxmlformats.org/wordprocessingml/2006/main" w:ilvl="6">
+      <w:start w:val="1"/>
+      <w:numFmt w:val="bullet"/>
+      <w:lvlText w:val=""/>
+      <w:lvlJc w:val="left"/>
+      <w:pPr>
+        <w:ind w:left="5400" w:hanging="360"/>
+      </w:pPr>
+      <w:rPr>
+        <w:rFonts w:hint="default" w:ascii="Wingdings" w:hAnsi="Wingdings"/>
+      </w:rPr>
+    </w:lvl>
+    <w:lvl xmlns:w="http://schemas.openxmlformats.org/wordprocessingml/2006/main" w:ilvl="7">
+      <w:start w:val="1"/>
+      <w:numFmt w:val="bullet"/>
+      <w:lvlText w:val=""/>
+      <w:lvlJc w:val="left"/>
+      <w:pPr>
+        <w:ind w:left="6120" w:hanging="360"/>
+      </w:pPr>
+      <w:rPr>
+        <w:rFonts w:hint="default" w:ascii="Symbol" w:hAnsi="Symbol"/>
+      </w:rPr>
+    </w:lvl>
+    <w:lvl xmlns:w="http://schemas.openxmlformats.org/wordprocessingml/2006/main" w:ilvl="8">
+      <w:start w:val="1"/>
+      <w:numFmt w:val="bullet"/>
+      <w:lvlText w:val="♦"/>
+      <w:lvlJc w:val="left"/>
+      <w:pPr>
+        <w:ind w:left="6840" w:hanging="360"/>
+      </w:pPr>
+      <w:rPr>
+        <w:rFonts w:hint="default" w:ascii="Courier New" w:hAnsi="Courier New"/>
+      </w:rPr>
+    </w:lvl>
+  </w:abstractNum>
+  <w:abstractNum xmlns:w="http://schemas.openxmlformats.org/wordprocessingml/2006/main" w:abstractNumId="13">
+    <w:nsid w:val="26e0b4d"/>
+    <w:multiLevelType xmlns:w="http://schemas.openxmlformats.org/wordprocessingml/2006/main" w:val="hybridMultilevel"/>
+    <w:lvl xmlns:w="http://schemas.openxmlformats.org/wordprocessingml/2006/main" w:ilvl="0">
+      <w:start w:val="1"/>
+      <w:numFmt w:val="bullet"/>
+      <w:lvlText w:val=""/>
+      <w:lvlJc w:val="left"/>
+      <w:pPr>
+        <w:ind w:left="720" w:hanging="360"/>
+      </w:pPr>
+      <w:rPr>
+        <w:rFonts w:hint="default" w:ascii="Symbol" w:hAnsi="Symbol"/>
+      </w:rPr>
+    </w:lvl>
+    <w:lvl xmlns:w="http://schemas.openxmlformats.org/wordprocessingml/2006/main" w:ilvl="1">
+      <w:start w:val="1"/>
+      <w:numFmt w:val="bullet"/>
+      <w:lvlText w:val="o"/>
+      <w:lvlJc w:val="left"/>
+      <w:pPr>
+        <w:ind w:left="1440" w:hanging="360"/>
+      </w:pPr>
+      <w:rPr>
+        <w:rFonts w:hint="default" w:ascii="Courier New" w:hAnsi="Courier New"/>
+      </w:rPr>
+    </w:lvl>
+    <w:lvl xmlns:w="http://schemas.openxmlformats.org/wordprocessingml/2006/main" w:ilvl="2">
+      <w:start w:val="1"/>
+      <w:numFmt w:val="bullet"/>
+      <w:lvlText w:val=""/>
+      <w:lvlJc w:val="left"/>
+      <w:pPr>
+        <w:ind w:left="2160" w:hanging="360"/>
+      </w:pPr>
+      <w:rPr>
+        <w:rFonts w:hint="default" w:ascii="Wingdings" w:hAnsi="Wingdings"/>
+      </w:rPr>
+    </w:lvl>
+    <w:lvl xmlns:w="http://schemas.openxmlformats.org/wordprocessingml/2006/main" w:ilvl="3">
+      <w:start w:val="1"/>
+      <w:numFmt w:val="bullet"/>
+      <w:lvlText w:val=""/>
+      <w:lvlJc w:val="left"/>
+      <w:pPr>
+        <w:ind w:left="2880" w:hanging="360"/>
+      </w:pPr>
+      <w:rPr>
+        <w:rFonts w:hint="default" w:ascii="Symbol" w:hAnsi="Symbol"/>
+      </w:rPr>
+    </w:lvl>
+    <w:lvl xmlns:w="http://schemas.openxmlformats.org/wordprocessingml/2006/main" w:ilvl="4">
+      <w:start w:val="1"/>
+      <w:numFmt w:val="bullet"/>
+      <w:lvlText w:val="o"/>
+      <w:lvlJc w:val="left"/>
+      <w:pPr>
+        <w:ind w:left="3600" w:hanging="360"/>
+      </w:pPr>
+      <w:rPr>
+        <w:rFonts w:hint="default" w:ascii="Courier New" w:hAnsi="Courier New"/>
+      </w:rPr>
+    </w:lvl>
+    <w:lvl xmlns:w="http://schemas.openxmlformats.org/wordprocessingml/2006/main" w:ilvl="5">
+      <w:start w:val="1"/>
+      <w:numFmt w:val="bullet"/>
+      <w:lvlText w:val=""/>
+      <w:lvlJc w:val="left"/>
+      <w:pPr>
+        <w:ind w:left="4320" w:hanging="360"/>
+      </w:pPr>
+      <w:rPr>
+        <w:rFonts w:hint="default" w:ascii="Wingdings" w:hAnsi="Wingdings"/>
+      </w:rPr>
+    </w:lvl>
+    <w:lvl xmlns:w="http://schemas.openxmlformats.org/wordprocessingml/2006/main" w:ilvl="6">
+      <w:start w:val="1"/>
+      <w:numFmt w:val="bullet"/>
+      <w:lvlText w:val=""/>
+      <w:lvlJc w:val="left"/>
+      <w:pPr>
+        <w:ind w:left="5040" w:hanging="360"/>
+      </w:pPr>
+      <w:rPr>
+        <w:rFonts w:hint="default" w:ascii="Symbol" w:hAnsi="Symbol"/>
+      </w:rPr>
+    </w:lvl>
+    <w:lvl xmlns:w="http://schemas.openxmlformats.org/wordprocessingml/2006/main" w:ilvl="7">
+      <w:start w:val="1"/>
+      <w:numFmt w:val="bullet"/>
+      <w:lvlText w:val="o"/>
+      <w:lvlJc w:val="left"/>
+      <w:pPr>
+        <w:ind w:left="5760" w:hanging="360"/>
+      </w:pPr>
+      <w:rPr>
+        <w:rFonts w:hint="default" w:ascii="Courier New" w:hAnsi="Courier New"/>
+      </w:rPr>
+    </w:lvl>
+    <w:lvl xmlns:w="http://schemas.openxmlformats.org/wordprocessingml/2006/main" w:ilvl="8">
+      <w:start w:val="1"/>
+      <w:numFmt w:val="bullet"/>
+      <w:lvlText w:val=""/>
+      <w:lvlJc w:val="left"/>
+      <w:pPr>
+        <w:ind w:left="6480" w:hanging="360"/>
+      </w:pPr>
+      <w:rPr>
+        <w:rFonts w:hint="default" w:ascii="Wingdings" w:hAnsi="Wingdings"/>
+      </w:rPr>
+    </w:lvl>
+  </w:abstractNum>
+  <w:abstractNum xmlns:w="http://schemas.openxmlformats.org/wordprocessingml/2006/main" w:abstractNumId="12">
+    <w:nsid w:val="2da7a0e"/>
+    <w:multiLevelType xmlns:w="http://schemas.openxmlformats.org/wordprocessingml/2006/main" w:val="hybridMultilevel"/>
+    <w:lvl xmlns:w="http://schemas.openxmlformats.org/wordprocessingml/2006/main" w:ilvl="0">
+      <w:start w:val="1"/>
+      <w:numFmt w:val="bullet"/>
+      <w:lvlText w:val=""/>
+      <w:lvlJc w:val="left"/>
+      <w:pPr>
+        <w:ind w:left="720" w:hanging="360"/>
+      </w:pPr>
+      <w:rPr>
+        <w:rFonts w:hint="default" w:ascii="Wingdings" w:hAnsi="Wingdings"/>
+      </w:rPr>
+    </w:lvl>
+    <w:lvl xmlns:w="http://schemas.openxmlformats.org/wordprocessingml/2006/main" w:ilvl="1">
+      <w:start w:val="1"/>
+      <w:numFmt w:val="bullet"/>
+      <w:lvlText w:val="o"/>
+      <w:lvlJc w:val="left"/>
+      <w:pPr>
+        <w:ind w:left="1440" w:hanging="360"/>
+      </w:pPr>
+      <w:rPr>
+        <w:rFonts w:hint="default" w:ascii="Courier New" w:hAnsi="Courier New"/>
+      </w:rPr>
+    </w:lvl>
+    <w:lvl xmlns:w="http://schemas.openxmlformats.org/wordprocessingml/2006/main" w:ilvl="2">
+      <w:start w:val="1"/>
+      <w:numFmt w:val="bullet"/>
+      <w:lvlText w:val=""/>
+      <w:lvlJc w:val="left"/>
+      <w:pPr>
+        <w:ind w:left="2160" w:hanging="360"/>
+      </w:pPr>
+      <w:rPr>
+        <w:rFonts w:hint="default" w:ascii="Wingdings" w:hAnsi="Wingdings"/>
+      </w:rPr>
+    </w:lvl>
+    <w:lvl xmlns:w="http://schemas.openxmlformats.org/wordprocessingml/2006/main" w:ilvl="3">
+      <w:start w:val="1"/>
+      <w:numFmt w:val="bullet"/>
+      <w:lvlText w:val=""/>
+      <w:lvlJc w:val="left"/>
+      <w:pPr>
+        <w:ind w:left="2880" w:hanging="360"/>
+      </w:pPr>
+      <w:rPr>
+        <w:rFonts w:hint="default" w:ascii="Symbol" w:hAnsi="Symbol"/>
+      </w:rPr>
+    </w:lvl>
+    <w:lvl xmlns:w="http://schemas.openxmlformats.org/wordprocessingml/2006/main" w:ilvl="4">
+      <w:start w:val="1"/>
+      <w:numFmt w:val="bullet"/>
+      <w:lvlText w:val="o"/>
+      <w:lvlJc w:val="left"/>
+      <w:pPr>
+        <w:ind w:left="3600" w:hanging="360"/>
+      </w:pPr>
+      <w:rPr>
+        <w:rFonts w:hint="default" w:ascii="Courier New" w:hAnsi="Courier New"/>
+      </w:rPr>
+    </w:lvl>
+    <w:lvl xmlns:w="http://schemas.openxmlformats.org/wordprocessingml/2006/main" w:ilvl="5">
+      <w:start w:val="1"/>
+      <w:numFmt w:val="bullet"/>
+      <w:lvlText w:val=""/>
+      <w:lvlJc w:val="left"/>
+      <w:pPr>
+        <w:ind w:left="4320" w:hanging="360"/>
+      </w:pPr>
+      <w:rPr>
+        <w:rFonts w:hint="default" w:ascii="Wingdings" w:hAnsi="Wingdings"/>
+      </w:rPr>
+    </w:lvl>
+    <w:lvl xmlns:w="http://schemas.openxmlformats.org/wordprocessingml/2006/main" w:ilvl="6">
+      <w:start w:val="1"/>
+      <w:numFmt w:val="bullet"/>
+      <w:lvlText w:val=""/>
+      <w:lvlJc w:val="left"/>
+      <w:pPr>
+        <w:ind w:left="5040" w:hanging="360"/>
+      </w:pPr>
+      <w:rPr>
+        <w:rFonts w:hint="default" w:ascii="Symbol" w:hAnsi="Symbol"/>
+      </w:rPr>
+    </w:lvl>
+    <w:lvl xmlns:w="http://schemas.openxmlformats.org/wordprocessingml/2006/main" w:ilvl="7">
+      <w:start w:val="1"/>
+      <w:numFmt w:val="bullet"/>
+      <w:lvlText w:val="o"/>
+      <w:lvlJc w:val="left"/>
+      <w:pPr>
+        <w:ind w:left="5760" w:hanging="360"/>
+      </w:pPr>
+      <w:rPr>
+        <w:rFonts w:hint="default" w:ascii="Courier New" w:hAnsi="Courier New"/>
+      </w:rPr>
+    </w:lvl>
+    <w:lvl xmlns:w="http://schemas.openxmlformats.org/wordprocessingml/2006/main" w:ilvl="8">
+      <w:start w:val="1"/>
+      <w:numFmt w:val="bullet"/>
+      <w:lvlText w:val=""/>
+      <w:lvlJc w:val="left"/>
+      <w:pPr>
+        <w:ind w:left="6480" w:hanging="360"/>
+      </w:pPr>
+      <w:rPr>
+        <w:rFonts w:hint="default" w:ascii="Wingdings" w:hAnsi="Wingdings"/>
+      </w:rPr>
+    </w:lvl>
+  </w:abstractNum>
+  <w:abstractNum xmlns:w="http://schemas.openxmlformats.org/wordprocessingml/2006/main" w:abstractNumId="11">
+    <w:nsid w:val="215cec94"/>
+    <w:multiLevelType xmlns:w="http://schemas.openxmlformats.org/wordprocessingml/2006/main" w:val="hybridMultilevel"/>
+    <w:lvl xmlns:w="http://schemas.openxmlformats.org/wordprocessingml/2006/main" w:ilvl="0">
+      <w:start w:val="1"/>
+      <w:numFmt w:val="bullet"/>
+      <w:lvlText w:val=""/>
+      <w:lvlJc w:val="left"/>
+      <w:pPr>
+        <w:ind w:left="720" w:hanging="360"/>
+      </w:pPr>
+      <w:rPr>
+        <w:rFonts w:hint="default" w:ascii="Symbol" w:hAnsi="Symbol"/>
+      </w:rPr>
+    </w:lvl>
+    <w:lvl xmlns:w="http://schemas.openxmlformats.org/wordprocessingml/2006/main" w:ilvl="1">
+      <w:start w:val="1"/>
+      <w:numFmt w:val="bullet"/>
+      <w:lvlText w:val="o"/>
+      <w:lvlJc w:val="left"/>
+      <w:pPr>
+        <w:ind w:left="1440" w:hanging="360"/>
+      </w:pPr>
+      <w:rPr>
+        <w:rFonts w:hint="default" w:ascii="Courier New" w:hAnsi="Courier New"/>
+      </w:rPr>
+    </w:lvl>
+    <w:lvl xmlns:w="http://schemas.openxmlformats.org/wordprocessingml/2006/main" w:ilvl="2">
+      <w:start w:val="1"/>
+      <w:numFmt w:val="bullet"/>
+      <w:lvlText w:val=""/>
+      <w:lvlJc w:val="left"/>
+      <w:pPr>
+        <w:ind w:left="2160" w:hanging="360"/>
+      </w:pPr>
+      <w:rPr>
+        <w:rFonts w:hint="default" w:ascii="Wingdings" w:hAnsi="Wingdings"/>
+      </w:rPr>
+    </w:lvl>
+    <w:lvl xmlns:w="http://schemas.openxmlformats.org/wordprocessingml/2006/main" w:ilvl="3">
+      <w:start w:val="1"/>
+      <w:numFmt w:val="bullet"/>
+      <w:lvlText w:val=""/>
+      <w:lvlJc w:val="left"/>
+      <w:pPr>
+        <w:ind w:left="2880" w:hanging="360"/>
+      </w:pPr>
+      <w:rPr>
+        <w:rFonts w:hint="default" w:ascii="Symbol" w:hAnsi="Symbol"/>
+      </w:rPr>
+    </w:lvl>
+    <w:lvl xmlns:w="http://schemas.openxmlformats.org/wordprocessingml/2006/main" w:ilvl="4">
+      <w:start w:val="1"/>
+      <w:numFmt w:val="bullet"/>
+      <w:lvlText w:val="o"/>
+      <w:lvlJc w:val="left"/>
+      <w:pPr>
+        <w:ind w:left="3600" w:hanging="360"/>
+      </w:pPr>
+      <w:rPr>
+        <w:rFonts w:hint="default" w:ascii="Courier New" w:hAnsi="Courier New"/>
+      </w:rPr>
+    </w:lvl>
+    <w:lvl xmlns:w="http://schemas.openxmlformats.org/wordprocessingml/2006/main" w:ilvl="5">
+      <w:start w:val="1"/>
+      <w:numFmt w:val="bullet"/>
+      <w:lvlText w:val=""/>
+      <w:lvlJc w:val="left"/>
+      <w:pPr>
+        <w:ind w:left="4320" w:hanging="360"/>
+      </w:pPr>
+      <w:rPr>
+        <w:rFonts w:hint="default" w:ascii="Wingdings" w:hAnsi="Wingdings"/>
+      </w:rPr>
+    </w:lvl>
+    <w:lvl xmlns:w="http://schemas.openxmlformats.org/wordprocessingml/2006/main" w:ilvl="6">
+      <w:start w:val="1"/>
+      <w:numFmt w:val="bullet"/>
+      <w:lvlText w:val=""/>
+      <w:lvlJc w:val="left"/>
+      <w:pPr>
+        <w:ind w:left="5040" w:hanging="360"/>
+      </w:pPr>
+      <w:rPr>
+        <w:rFonts w:hint="default" w:ascii="Symbol" w:hAnsi="Symbol"/>
+      </w:rPr>
+    </w:lvl>
+    <w:lvl xmlns:w="http://schemas.openxmlformats.org/wordprocessingml/2006/main" w:ilvl="7">
+      <w:start w:val="1"/>
+      <w:numFmt w:val="bullet"/>
+      <w:lvlText w:val="o"/>
+      <w:lvlJc w:val="left"/>
+      <w:pPr>
+        <w:ind w:left="5760" w:hanging="360"/>
+      </w:pPr>
+      <w:rPr>
+        <w:rFonts w:hint="default" w:ascii="Courier New" w:hAnsi="Courier New"/>
+      </w:rPr>
+    </w:lvl>
+    <w:lvl xmlns:w="http://schemas.openxmlformats.org/wordprocessingml/2006/main" w:ilvl="8">
+      <w:start w:val="1"/>
+      <w:numFmt w:val="bullet"/>
+      <w:lvlText w:val=""/>
+      <w:lvlJc w:val="left"/>
+      <w:pPr>
+        <w:ind w:left="6480" w:hanging="360"/>
+      </w:pPr>
+      <w:rPr>
+        <w:rFonts w:hint="default" w:ascii="Wingdings" w:hAnsi="Wingdings"/>
+      </w:rPr>
+    </w:lvl>
+  </w:abstractNum>
+  <w:abstractNum xmlns:w="http://schemas.openxmlformats.org/wordprocessingml/2006/main" w:abstractNumId="10">
+    <w:nsid w:val="7776b491"/>
+    <w:multiLevelType xmlns:w="http://schemas.openxmlformats.org/wordprocessingml/2006/main" w:val="hybridMultilevel"/>
+    <w:lvl xmlns:w="http://schemas.openxmlformats.org/wordprocessingml/2006/main" w:ilvl="0">
+      <w:start w:val="1"/>
+      <w:numFmt w:val="bullet"/>
+      <w:lvlText w:val=""/>
+      <w:lvlJc w:val="left"/>
+      <w:pPr>
+        <w:ind w:left="720" w:hanging="360"/>
+      </w:pPr>
+      <w:rPr>
+        <w:rFonts w:hint="default" w:ascii="Symbol" w:hAnsi="Symbol"/>
+      </w:rPr>
+    </w:lvl>
+    <w:lvl xmlns:w="http://schemas.openxmlformats.org/wordprocessingml/2006/main" w:ilvl="1">
+      <w:start w:val="1"/>
+      <w:numFmt w:val="bullet"/>
+      <w:lvlText w:val="o"/>
+      <w:lvlJc w:val="left"/>
+      <w:pPr>
+        <w:ind w:left="1440" w:hanging="360"/>
+      </w:pPr>
+      <w:rPr>
+        <w:rFonts w:hint="default" w:ascii="Courier New" w:hAnsi="Courier New"/>
+      </w:rPr>
+    </w:lvl>
+    <w:lvl xmlns:w="http://schemas.openxmlformats.org/wordprocessingml/2006/main" w:ilvl="2">
+      <w:start w:val="1"/>
+      <w:numFmt w:val="bullet"/>
+      <w:lvlText w:val=""/>
+      <w:lvlJc w:val="left"/>
+      <w:pPr>
+        <w:ind w:left="2160" w:hanging="360"/>
+      </w:pPr>
+      <w:rPr>
+        <w:rFonts w:hint="default" w:ascii="Wingdings" w:hAnsi="Wingdings"/>
+      </w:rPr>
+    </w:lvl>
+    <w:lvl xmlns:w="http://schemas.openxmlformats.org/wordprocessingml/2006/main" w:ilvl="3">
+      <w:start w:val="1"/>
+      <w:numFmt w:val="bullet"/>
+      <w:lvlText w:val=""/>
+      <w:lvlJc w:val="left"/>
+      <w:pPr>
+        <w:ind w:left="2880" w:hanging="360"/>
+      </w:pPr>
+      <w:rPr>
+        <w:rFonts w:hint="default" w:ascii="Symbol" w:hAnsi="Symbol"/>
+      </w:rPr>
+    </w:lvl>
+    <w:lvl xmlns:w="http://schemas.openxmlformats.org/wordprocessingml/2006/main" w:ilvl="4">
+      <w:start w:val="1"/>
+      <w:numFmt w:val="bullet"/>
+      <w:lvlText w:val="o"/>
+      <w:lvlJc w:val="left"/>
+      <w:pPr>
+        <w:ind w:left="3600" w:hanging="360"/>
+      </w:pPr>
+      <w:rPr>
+        <w:rFonts w:hint="default" w:ascii="Courier New" w:hAnsi="Courier New"/>
+      </w:rPr>
+    </w:lvl>
+    <w:lvl xmlns:w="http://schemas.openxmlformats.org/wordprocessingml/2006/main" w:ilvl="5">
+      <w:start w:val="1"/>
+      <w:numFmt w:val="bullet"/>
+      <w:lvlText w:val=""/>
+      <w:lvlJc w:val="left"/>
+      <w:pPr>
+        <w:ind w:left="4320" w:hanging="360"/>
+      </w:pPr>
+      <w:rPr>
+        <w:rFonts w:hint="default" w:ascii="Wingdings" w:hAnsi="Wingdings"/>
+      </w:rPr>
+    </w:lvl>
+    <w:lvl xmlns:w="http://schemas.openxmlformats.org/wordprocessingml/2006/main" w:ilvl="6">
+      <w:start w:val="1"/>
+      <w:numFmt w:val="bullet"/>
+      <w:lvlText w:val=""/>
+      <w:lvlJc w:val="left"/>
+      <w:pPr>
+        <w:ind w:left="5040" w:hanging="360"/>
+      </w:pPr>
+      <w:rPr>
+        <w:rFonts w:hint="default" w:ascii="Symbol" w:hAnsi="Symbol"/>
+      </w:rPr>
+    </w:lvl>
+    <w:lvl xmlns:w="http://schemas.openxmlformats.org/wordprocessingml/2006/main" w:ilvl="7">
+      <w:start w:val="1"/>
+      <w:numFmt w:val="bullet"/>
+      <w:lvlText w:val="o"/>
+      <w:lvlJc w:val="left"/>
+      <w:pPr>
+        <w:ind w:left="5760" w:hanging="360"/>
+      </w:pPr>
+      <w:rPr>
+        <w:rFonts w:hint="default" w:ascii="Courier New" w:hAnsi="Courier New"/>
+      </w:rPr>
+    </w:lvl>
+    <w:lvl xmlns:w="http://schemas.openxmlformats.org/wordprocessingml/2006/main" w:ilvl="8">
+      <w:start w:val="1"/>
+      <w:numFmt w:val="bullet"/>
+      <w:lvlText w:val=""/>
+      <w:lvlJc w:val="left"/>
+      <w:pPr>
+        <w:ind w:left="6480" w:hanging="360"/>
+      </w:pPr>
+      <w:rPr>
+        <w:rFonts w:hint="default" w:ascii="Wingdings" w:hAnsi="Wingdings"/>
+      </w:rPr>
+    </w:lvl>
+  </w:abstractNum>
   <w:abstractNum xmlns:w="http://schemas.openxmlformats.org/wordprocessingml/2006/main" w:abstractNumId="9">
     <w:nsid w:val="771157a3"/>
     <w:multiLevelType xmlns:w="http://schemas.openxmlformats.org/wordprocessingml/2006/main" w:val="hybridMultilevel"/>
@@ -1821,6 +6151,102 @@
       </w:rPr>
     </w:lvl>
   </w:abstractNum>
+  <w:num w:numId="41">
+    <w:abstractNumId w:val="41"/>
+  </w:num>
+  <w:num w:numId="40">
+    <w:abstractNumId w:val="40"/>
+  </w:num>
+  <w:num w:numId="39">
+    <w:abstractNumId w:val="39"/>
+  </w:num>
+  <w:num w:numId="38">
+    <w:abstractNumId w:val="38"/>
+  </w:num>
+  <w:num w:numId="37">
+    <w:abstractNumId w:val="37"/>
+  </w:num>
+  <w:num w:numId="36">
+    <w:abstractNumId w:val="36"/>
+  </w:num>
+  <w:num w:numId="35">
+    <w:abstractNumId w:val="35"/>
+  </w:num>
+  <w:num w:numId="34">
+    <w:abstractNumId w:val="34"/>
+  </w:num>
+  <w:num w:numId="33">
+    <w:abstractNumId w:val="33"/>
+  </w:num>
+  <w:num w:numId="32">
+    <w:abstractNumId w:val="32"/>
+  </w:num>
+  <w:num w:numId="31">
+    <w:abstractNumId w:val="31"/>
+  </w:num>
+  <w:num w:numId="30">
+    <w:abstractNumId w:val="30"/>
+  </w:num>
+  <w:num w:numId="29">
+    <w:abstractNumId w:val="29"/>
+  </w:num>
+  <w:num w:numId="28">
+    <w:abstractNumId w:val="28"/>
+  </w:num>
+  <w:num w:numId="27">
+    <w:abstractNumId w:val="27"/>
+  </w:num>
+  <w:num w:numId="26">
+    <w:abstractNumId w:val="26"/>
+  </w:num>
+  <w:num w:numId="25">
+    <w:abstractNumId w:val="25"/>
+  </w:num>
+  <w:num w:numId="24">
+    <w:abstractNumId w:val="24"/>
+  </w:num>
+  <w:num w:numId="23">
+    <w:abstractNumId w:val="23"/>
+  </w:num>
+  <w:num w:numId="22">
+    <w:abstractNumId w:val="22"/>
+  </w:num>
+  <w:num w:numId="21">
+    <w:abstractNumId w:val="21"/>
+  </w:num>
+  <w:num w:numId="20">
+    <w:abstractNumId w:val="20"/>
+  </w:num>
+  <w:num w:numId="19">
+    <w:abstractNumId w:val="19"/>
+  </w:num>
+  <w:num w:numId="18">
+    <w:abstractNumId w:val="18"/>
+  </w:num>
+  <w:num w:numId="17">
+    <w:abstractNumId w:val="17"/>
+  </w:num>
+  <w:num w:numId="16">
+    <w:abstractNumId w:val="16"/>
+  </w:num>
+  <w:num w:numId="15">
+    <w:abstractNumId w:val="15"/>
+  </w:num>
+  <w:num w:numId="14">
+    <w:abstractNumId w:val="14"/>
+  </w:num>
+  <w:num w:numId="13">
+    <w:abstractNumId w:val="13"/>
+  </w:num>
+  <w:num w:numId="12">
+    <w:abstractNumId w:val="12"/>
+  </w:num>
+  <w:num w:numId="11">
+    <w:abstractNumId w:val="11"/>
+  </w:num>
+  <w:num w:numId="10">
+    <w:abstractNumId w:val="10"/>
+  </w:num>
   <w:num w:numId="9">
     <w:abstractNumId w:val="9"/>
   </w:num>
